--- a/Docs/ProjectSpecifications.docx
+++ b/Docs/ProjectSpecifications.docx
@@ -5,7 +5,6 @@
     <w:p>
       <w:pPr>
         <w:pStyle w:val="Normal"/>
-        <w:pBdr/>
         <w:spacing w:lineRule="auto" w:line="360"/>
         <w:rPr>
           <w:b/>
@@ -23,47 +22,23 @@
     <w:p>
       <w:pPr>
         <w:pStyle w:val="Normal"/>
-        <w:pBdr/>
         <w:spacing w:lineRule="auto" w:line="360"/>
-        <w:rPr>
-          <w:b/>
+        <w:jc w:val="center"/>
+        <w:rPr/>
+      </w:pPr>
+      <w:r>
+        <w:rPr>
           <w:b/>
           <w:bCs/>
-        </w:rPr>
-      </w:pPr>
-      <w:r>
-        <w:rPr>
-          <w:b/>
-          <w:bCs/>
-        </w:rPr>
-      </w:r>
-    </w:p>
-    <w:p>
-      <w:pPr>
-        <w:pStyle w:val="Normal"/>
-        <w:pBdr/>
-        <w:spacing w:lineRule="auto" w:line="360"/>
-        <w:rPr>
-          <w:b/>
-          <w:b/>
-          <w:bCs/>
-          <w:sz w:val="40"/>
-          <w:szCs w:val="40"/>
-        </w:rPr>
-      </w:pPr>
-      <w:r>
-        <w:rPr>
-          <w:b/>
-          <w:bCs/>
-          <w:sz w:val="40"/>
-          <w:szCs w:val="40"/>
-        </w:rPr>
-      </w:r>
-    </w:p>
-    <w:p>
-      <w:pPr>
-        <w:pStyle w:val="Normal"/>
-        <w:pBdr/>
+          <w:sz w:val="32"/>
+          <w:szCs w:val="32"/>
+        </w:rPr>
+        <w:t>Brooklyn College Spring 2017</w:t>
+      </w:r>
+    </w:p>
+    <w:p>
+      <w:pPr>
+        <w:pStyle w:val="Normal"/>
         <w:spacing w:lineRule="auto" w:line="360"/>
         <w:jc w:val="center"/>
         <w:rPr>
@@ -77,55 +52,52 @@
       </w:pPr>
       <w:r>
         <w:rPr>
-          <w:rFonts w:ascii="Liberation Serif" w:hAnsi="Liberation Serif"/>
           <w:b/>
           <w:bCs/>
           <w:sz w:val="32"/>
           <w:szCs w:val="32"/>
         </w:rPr>
-        <w:t>Brooklyn College Spring 2017</w:t>
-      </w:r>
-    </w:p>
-    <w:p>
-      <w:pPr>
-        <w:pStyle w:val="Normal"/>
-        <w:pBdr/>
-        <w:spacing w:lineRule="auto" w:line="360"/>
-        <w:jc w:val="center"/>
-        <w:rPr>
-          <w:rFonts w:ascii="Liberation Serif" w:hAnsi="Liberation Serif"/>
-          <w:b/>
+        <w:t xml:space="preserve"> </w:t>
+      </w:r>
+      <w:r>
+        <w:rPr>
           <w:b/>
           <w:bCs/>
           <w:sz w:val="32"/>
           <w:szCs w:val="32"/>
         </w:rPr>
-      </w:pPr>
-      <w:r>
-        <w:rPr>
-          <w:rFonts w:ascii="Liberation Serif" w:hAnsi="Liberation Serif"/>
+        <w:t>Software Design &amp; Implementation 2</w:t>
+      </w:r>
+    </w:p>
+    <w:p>
+      <w:pPr>
+        <w:pStyle w:val="Normal"/>
+        <w:spacing w:lineRule="auto" w:line="360"/>
+        <w:jc w:val="center"/>
+        <w:rPr/>
+      </w:pPr>
+      <w:r>
+        <w:rPr>
           <w:b/>
           <w:bCs/>
-          <w:sz w:val="32"/>
-          <w:szCs w:val="32"/>
-        </w:rPr>
-        <w:t xml:space="preserve"> </w:t>
-      </w:r>
-      <w:r>
-        <w:rPr>
-          <w:rFonts w:ascii="Liberation Serif" w:hAnsi="Liberation Serif"/>
+          <w:sz w:val="52"/>
+          <w:szCs w:val="52"/>
+        </w:rPr>
+        <w:t>Group 1 Class Project</w:t>
+      </w:r>
+      <w:r>
+        <w:rPr>
           <w:b/>
           <w:bCs/>
-          <w:sz w:val="32"/>
-          <w:szCs w:val="32"/>
-        </w:rPr>
-        <w:t>Software Design &amp; Implementation 2</w:t>
-      </w:r>
-    </w:p>
-    <w:p>
-      <w:pPr>
-        <w:pStyle w:val="Normal"/>
-        <w:pBdr/>
+          <w:sz w:val="64"/>
+          <w:szCs w:val="64"/>
+        </w:rPr>
+        <w:t xml:space="preserve"> </w:t>
+      </w:r>
+    </w:p>
+    <w:p>
+      <w:pPr>
+        <w:pStyle w:val="Normal"/>
         <w:spacing w:lineRule="auto" w:line="360"/>
         <w:jc w:val="center"/>
         <w:rPr>
@@ -139,29 +111,16 @@
       </w:pPr>
       <w:r>
         <w:rPr>
-          <w:rFonts w:ascii="Liberation Serif" w:hAnsi="Liberation Serif"/>
-          <w:b/>
-          <w:bCs/>
-          <w:sz w:val="52"/>
-          <w:szCs w:val="52"/>
-        </w:rPr>
-        <w:t>Group 1 Class Project</w:t>
-      </w:r>
-      <w:r>
-        <w:rPr>
-          <w:rFonts w:ascii="Liberation Serif" w:hAnsi="Liberation Serif"/>
           <w:b/>
           <w:bCs/>
           <w:sz w:val="64"/>
           <w:szCs w:val="64"/>
         </w:rPr>
-        <w:t xml:space="preserve"> </w:t>
-      </w:r>
-    </w:p>
-    <w:p>
-      <w:pPr>
-        <w:pStyle w:val="Normal"/>
-        <w:pBdr/>
+      </w:r>
+    </w:p>
+    <w:p>
+      <w:pPr>
+        <w:pStyle w:val="Normal"/>
         <w:spacing w:lineRule="auto" w:line="360"/>
         <w:jc w:val="center"/>
         <w:rPr>
@@ -175,7 +134,6 @@
       </w:pPr>
       <w:r>
         <w:rPr>
-          <w:rFonts w:ascii="Liberation Serif" w:hAnsi="Liberation Serif"/>
           <w:b/>
           <w:bCs/>
           <w:sz w:val="64"/>
@@ -185,7 +143,6 @@
       </w:r>
       <w:r>
         <w:rPr>
-          <w:rFonts w:ascii="Liberation Serif" w:hAnsi="Liberation Serif"/>
           <w:b/>
           <w:bCs/>
           <w:sz w:val="64"/>
@@ -197,7 +154,48 @@
     <w:p>
       <w:pPr>
         <w:pStyle w:val="Normal"/>
-        <w:pBdr/>
+        <w:spacing w:lineRule="auto" w:line="360"/>
+        <w:jc w:val="center"/>
+        <w:rPr/>
+      </w:pPr>
+      <w:r>
+        <w:rPr>
+          <w:b/>
+          <w:bCs/>
+          <w:i/>
+          <w:iCs/>
+          <w:sz w:val="28"/>
+          <w:szCs w:val="28"/>
+        </w:rPr>
+        <w:t>2</w:t>
+      </w:r>
+      <w:r>
+        <w:rPr>
+          <w:b/>
+          <w:bCs/>
+          <w:i/>
+          <w:iCs/>
+          <w:sz w:val="28"/>
+          <w:szCs w:val="28"/>
+          <w:vertAlign w:val="superscript"/>
+        </w:rPr>
+        <w:t>nd</w:t>
+      </w:r>
+      <w:r>
+        <w:rPr>
+          <w:b/>
+          <w:bCs/>
+          <w:i/>
+          <w:iCs/>
+          <w:sz w:val="28"/>
+          <w:szCs w:val="28"/>
+        </w:rPr>
+        <w:t xml:space="preserve"> Edition</w:t>
+      </w:r>
+    </w:p>
+    <w:p>
+      <w:pPr>
+        <w:pStyle w:val="Normal"/>
         <w:spacing w:lineRule="auto" w:line="360"/>
         <w:jc w:val="center"/>
         <w:rPr>
@@ -214,7 +212,6 @@
       </w:pPr>
       <w:r>
         <w:rPr>
-          <w:rFonts w:ascii="Liberation Serif" w:hAnsi="Liberation Serif"/>
           <w:b/>
           <w:bCs/>
           <w:i/>
@@ -222,38 +219,11 @@
           <w:sz w:val="28"/>
           <w:szCs w:val="28"/>
         </w:rPr>
-        <w:t>2</w:t>
-      </w:r>
-      <w:r>
-        <w:rPr>
-          <w:rFonts w:ascii="Liberation Serif" w:hAnsi="Liberation Serif"/>
-          <w:b/>
-          <w:bCs/>
-          <w:i/>
-          <w:iCs/>
-          <w:sz w:val="28"/>
-          <w:szCs w:val="28"/>
-          <w:vertAlign w:val="superscript"/>
-        </w:rPr>
-        <w:t>nd</w:t>
-      </w:r>
-      <w:r>
-        <w:rPr>
-          <w:rFonts w:ascii="Liberation Serif" w:hAnsi="Liberation Serif"/>
-          <w:b/>
-          <w:bCs/>
-          <w:i/>
-          <w:iCs/>
-          <w:sz w:val="28"/>
-          <w:szCs w:val="28"/>
-        </w:rPr>
-        <w:t xml:space="preserve"> Edition</w:t>
-      </w:r>
-    </w:p>
-    <w:p>
-      <w:pPr>
-        <w:pStyle w:val="Normal"/>
-        <w:pBdr/>
+      </w:r>
+    </w:p>
+    <w:p>
+      <w:pPr>
+        <w:pStyle w:val="Normal"/>
         <w:spacing w:lineRule="auto" w:line="360"/>
         <w:jc w:val="center"/>
         <w:rPr>
@@ -270,7 +240,6 @@
       </w:pPr>
       <w:r>
         <w:rPr>
-          <w:rFonts w:ascii="Liberation Serif" w:hAnsi="Liberation Serif"/>
           <w:b/>
           <w:bCs/>
           <w:i/>
@@ -283,12 +252,1014 @@
     <w:p>
       <w:pPr>
         <w:pStyle w:val="Normal"/>
-        <w:pBdr/>
         <w:spacing w:lineRule="auto" w:line="360"/>
         <w:jc w:val="center"/>
         <w:rPr>
           <w:rFonts w:ascii="Liberation Serif" w:hAnsi="Liberation Serif"/>
           <w:b/>
+          <w:b/>
+          <w:bCs/>
+          <w:i/>
+          <w:i/>
+          <w:iCs/>
+          <w:sz w:val="28"/>
+          <w:szCs w:val="28"/>
+        </w:rPr>
+      </w:pPr>
+      <w:r>
+        <w:rPr>
+          <w:b/>
+          <w:bCs/>
+          <w:i/>
+          <w:iCs/>
+          <w:sz w:val="28"/>
+          <w:szCs w:val="28"/>
+        </w:rPr>
+      </w:r>
+    </w:p>
+    <w:p>
+      <w:pPr>
+        <w:pStyle w:val="Normal"/>
+        <w:spacing w:lineRule="auto" w:line="360"/>
+        <w:jc w:val="center"/>
+        <w:rPr>
+          <w:rFonts w:ascii="Liberation Serif" w:hAnsi="Liberation Serif"/>
+          <w:b/>
+          <w:b/>
+          <w:bCs/>
+          <w:i/>
+          <w:i/>
+          <w:iCs/>
+          <w:sz w:val="36"/>
+          <w:szCs w:val="36"/>
+        </w:rPr>
+      </w:pPr>
+      <w:r>
+        <w:rPr>
+          <w:b/>
+          <w:bCs/>
+          <w:i/>
+          <w:iCs/>
+          <w:sz w:val="36"/>
+          <w:szCs w:val="36"/>
+        </w:rPr>
+        <w:t>Group Roster</w:t>
+      </w:r>
+    </w:p>
+    <w:tbl>
+      <w:tblPr>
+        <w:tblW w:w="10447" w:type="dxa"/>
+        <w:jc w:val="left"/>
+        <w:tblInd w:w="54" w:type="dxa"/>
+        <w:tblBorders>
+          <w:bottom w:val="single" w:sz="2" w:space="0" w:color="000001"/>
+          <w:insideH w:val="single" w:sz="2" w:space="0" w:color="000001"/>
+        </w:tblBorders>
+        <w:tblCellMar>
+          <w:top w:w="55" w:type="dxa"/>
+          <w:left w:w="55" w:type="dxa"/>
+          <w:bottom w:w="55" w:type="dxa"/>
+          <w:right w:w="55" w:type="dxa"/>
+        </w:tblCellMar>
+      </w:tblPr>
+      <w:tblGrid>
+        <w:gridCol w:w="2492"/>
+        <w:gridCol w:w="2493"/>
+        <w:gridCol w:w="2492"/>
+        <w:gridCol w:w="2969"/>
+      </w:tblGrid>
+      <w:tr>
+        <w:trPr/>
+        <w:tc>
+          <w:tcPr>
+            <w:tcW w:w="2492" w:type="dxa"/>
+            <w:tcBorders>
+              <w:bottom w:val="single" w:sz="2" w:space="0" w:color="000001"/>
+              <w:insideH w:val="single" w:sz="2" w:space="0" w:color="000001"/>
+            </w:tcBorders>
+            <w:shd w:fill="auto" w:val="clear"/>
+          </w:tcPr>
+          <w:p>
+            <w:pPr>
+              <w:pStyle w:val="TableContents"/>
+              <w:jc w:val="center"/>
+              <w:rPr>
+                <w:sz w:val="30"/>
+                <w:szCs w:val="30"/>
+              </w:rPr>
+            </w:pPr>
+            <w:r>
+              <w:rPr>
+                <w:rFonts w:ascii="DejaVu Sans" w:hAnsi="DejaVu Sans"/>
+                <w:b/>
+                <w:bCs/>
+                <w:sz w:val="30"/>
+                <w:szCs w:val="30"/>
+              </w:rPr>
+              <w:t>Specifications</w:t>
+            </w:r>
+          </w:p>
+        </w:tc>
+        <w:tc>
+          <w:tcPr>
+            <w:tcW w:w="2493" w:type="dxa"/>
+            <w:tcBorders>
+              <w:bottom w:val="single" w:sz="2" w:space="0" w:color="000001"/>
+              <w:insideH w:val="single" w:sz="2" w:space="0" w:color="000001"/>
+            </w:tcBorders>
+            <w:shd w:fill="auto" w:val="clear"/>
+          </w:tcPr>
+          <w:p>
+            <w:pPr>
+              <w:pStyle w:val="TableContents"/>
+              <w:jc w:val="center"/>
+              <w:rPr>
+                <w:sz w:val="30"/>
+                <w:szCs w:val="30"/>
+              </w:rPr>
+            </w:pPr>
+            <w:r>
+              <w:rPr>
+                <w:rFonts w:ascii="DejaVu Sans" w:hAnsi="DejaVu Sans"/>
+                <w:b/>
+                <w:bCs/>
+                <w:sz w:val="30"/>
+                <w:szCs w:val="30"/>
+              </w:rPr>
+              <w:t>Q.A.</w:t>
+            </w:r>
+          </w:p>
+        </w:tc>
+        <w:tc>
+          <w:tcPr>
+            <w:tcW w:w="2492" w:type="dxa"/>
+            <w:tcBorders>
+              <w:bottom w:val="single" w:sz="2" w:space="0" w:color="000001"/>
+              <w:insideH w:val="single" w:sz="2" w:space="0" w:color="000001"/>
+            </w:tcBorders>
+            <w:shd w:fill="auto" w:val="clear"/>
+          </w:tcPr>
+          <w:p>
+            <w:pPr>
+              <w:pStyle w:val="TableContents"/>
+              <w:jc w:val="center"/>
+              <w:rPr>
+                <w:sz w:val="30"/>
+                <w:szCs w:val="30"/>
+              </w:rPr>
+            </w:pPr>
+            <w:r>
+              <w:rPr>
+                <w:rFonts w:ascii="DejaVu Sans" w:hAnsi="DejaVu Sans"/>
+                <w:b/>
+                <w:bCs/>
+                <w:sz w:val="30"/>
+                <w:szCs w:val="30"/>
+              </w:rPr>
+              <w:t>Graphics</w:t>
+            </w:r>
+          </w:p>
+        </w:tc>
+        <w:tc>
+          <w:tcPr>
+            <w:tcW w:w="2969" w:type="dxa"/>
+            <w:tcBorders>
+              <w:bottom w:val="single" w:sz="2" w:space="0" w:color="000001"/>
+              <w:insideH w:val="single" w:sz="2" w:space="0" w:color="000001"/>
+            </w:tcBorders>
+            <w:shd w:fill="auto" w:val="clear"/>
+          </w:tcPr>
+          <w:p>
+            <w:pPr>
+              <w:pStyle w:val="TableContents"/>
+              <w:jc w:val="center"/>
+              <w:rPr>
+                <w:sz w:val="30"/>
+                <w:szCs w:val="30"/>
+              </w:rPr>
+            </w:pPr>
+            <w:r>
+              <w:rPr>
+                <w:rFonts w:ascii="DejaVu Sans" w:hAnsi="DejaVu Sans"/>
+                <w:b/>
+                <w:bCs/>
+                <w:sz w:val="30"/>
+                <w:szCs w:val="30"/>
+              </w:rPr>
+              <w:t>Backbone</w:t>
+            </w:r>
+          </w:p>
+        </w:tc>
+      </w:tr>
+      <w:tr>
+        <w:trPr/>
+        <w:tc>
+          <w:tcPr>
+            <w:tcW w:w="2492" w:type="dxa"/>
+            <w:tcBorders>
+              <w:top w:val="single" w:sz="2" w:space="0" w:color="000001"/>
+              <w:bottom w:val="single" w:sz="2" w:space="0" w:color="000001"/>
+              <w:insideH w:val="single" w:sz="2" w:space="0" w:color="000001"/>
+            </w:tcBorders>
+            <w:shd w:fill="auto" w:val="clear"/>
+          </w:tcPr>
+          <w:p>
+            <w:pPr>
+              <w:pStyle w:val="TableContents"/>
+              <w:widowControl/>
+              <w:ind w:left="0" w:right="0" w:hanging="0"/>
+              <w:jc w:val="center"/>
+              <w:rPr/>
+            </w:pPr>
+            <w:r>
+              <w:rPr>
+                <w:rFonts w:ascii="DejaVu Sans" w:hAnsi="DejaVu Sans"/>
+                <w:b w:val="false"/>
+                <w:i w:val="false"/>
+                <w:caps w:val="false"/>
+                <w:smallCaps w:val="false"/>
+                <w:color w:val="1D2129"/>
+                <w:spacing w:val="0"/>
+                <w:sz w:val="24"/>
+              </w:rPr>
+              <w:t>Ira Bletz-Fuller</w:t>
+            </w:r>
+          </w:p>
+        </w:tc>
+        <w:tc>
+          <w:tcPr>
+            <w:tcW w:w="2493" w:type="dxa"/>
+            <w:tcBorders>
+              <w:top w:val="single" w:sz="2" w:space="0" w:color="000001"/>
+              <w:bottom w:val="single" w:sz="2" w:space="0" w:color="000001"/>
+              <w:insideH w:val="single" w:sz="2" w:space="0" w:color="000001"/>
+            </w:tcBorders>
+            <w:shd w:fill="auto" w:val="clear"/>
+          </w:tcPr>
+          <w:p>
+            <w:pPr>
+              <w:pStyle w:val="TableContents"/>
+              <w:widowControl/>
+              <w:ind w:left="0" w:right="0" w:hanging="0"/>
+              <w:jc w:val="center"/>
+              <w:rPr/>
+            </w:pPr>
+            <w:r>
+              <w:rPr>
+                <w:rFonts w:ascii="DejaVu Sans" w:hAnsi="DejaVu Sans"/>
+                <w:b w:val="false"/>
+                <w:i w:val="false"/>
+                <w:caps w:val="false"/>
+                <w:smallCaps w:val="false"/>
+                <w:color w:val="1D2129"/>
+                <w:spacing w:val="0"/>
+                <w:sz w:val="24"/>
+              </w:rPr>
+              <w:t>Christian Butron</w:t>
+            </w:r>
+          </w:p>
+        </w:tc>
+        <w:tc>
+          <w:tcPr>
+            <w:tcW w:w="2492" w:type="dxa"/>
+            <w:tcBorders>
+              <w:top w:val="single" w:sz="2" w:space="0" w:color="000001"/>
+              <w:bottom w:val="single" w:sz="2" w:space="0" w:color="000001"/>
+              <w:insideH w:val="single" w:sz="2" w:space="0" w:color="000001"/>
+            </w:tcBorders>
+            <w:shd w:fill="auto" w:val="clear"/>
+          </w:tcPr>
+          <w:p>
+            <w:pPr>
+              <w:pStyle w:val="TableContents"/>
+              <w:widowControl/>
+              <w:ind w:left="0" w:right="0" w:hanging="0"/>
+              <w:jc w:val="center"/>
+              <w:rPr/>
+            </w:pPr>
+            <w:r>
+              <w:rPr>
+                <w:rFonts w:ascii="DejaVu Sans" w:hAnsi="DejaVu Sans"/>
+                <w:b w:val="false"/>
+                <w:i w:val="false"/>
+                <w:caps w:val="false"/>
+                <w:smallCaps w:val="false"/>
+                <w:color w:val="1D2129"/>
+                <w:spacing w:val="0"/>
+                <w:sz w:val="24"/>
+              </w:rPr>
+              <w:t>Aniss Fadel</w:t>
+            </w:r>
+          </w:p>
+        </w:tc>
+        <w:tc>
+          <w:tcPr>
+            <w:tcW w:w="2969" w:type="dxa"/>
+            <w:tcBorders>
+              <w:top w:val="single" w:sz="2" w:space="0" w:color="000001"/>
+              <w:bottom w:val="single" w:sz="2" w:space="0" w:color="000001"/>
+              <w:insideH w:val="single" w:sz="2" w:space="0" w:color="000001"/>
+            </w:tcBorders>
+            <w:shd w:fill="auto" w:val="clear"/>
+          </w:tcPr>
+          <w:p>
+            <w:pPr>
+              <w:pStyle w:val="TableContents"/>
+              <w:widowControl/>
+              <w:ind w:left="0" w:right="0" w:hanging="0"/>
+              <w:jc w:val="center"/>
+              <w:rPr/>
+            </w:pPr>
+            <w:r>
+              <w:rPr>
+                <w:rFonts w:ascii="DejaVu Sans" w:hAnsi="DejaVu Sans"/>
+                <w:b w:val="false"/>
+                <w:i w:val="false"/>
+                <w:caps w:val="false"/>
+                <w:smallCaps w:val="false"/>
+                <w:color w:val="1D2129"/>
+                <w:spacing w:val="0"/>
+                <w:sz w:val="24"/>
+              </w:rPr>
+              <w:t>Maxavier Jeanphilippe</w:t>
+            </w:r>
+          </w:p>
+        </w:tc>
+      </w:tr>
+      <w:tr>
+        <w:trPr/>
+        <w:tc>
+          <w:tcPr>
+            <w:tcW w:w="2492" w:type="dxa"/>
+            <w:tcBorders>
+              <w:top w:val="single" w:sz="2" w:space="0" w:color="000001"/>
+              <w:bottom w:val="single" w:sz="2" w:space="0" w:color="000001"/>
+              <w:insideH w:val="single" w:sz="2" w:space="0" w:color="000001"/>
+            </w:tcBorders>
+            <w:shd w:fill="auto" w:val="clear"/>
+          </w:tcPr>
+          <w:p>
+            <w:pPr>
+              <w:pStyle w:val="TableContents"/>
+              <w:widowControl/>
+              <w:ind w:left="0" w:right="0" w:hanging="0"/>
+              <w:jc w:val="center"/>
+              <w:rPr/>
+            </w:pPr>
+            <w:r>
+              <w:rPr>
+                <w:rFonts w:ascii="DejaVu Sans" w:hAnsi="DejaVu Sans"/>
+                <w:b w:val="false"/>
+                <w:i w:val="false"/>
+                <w:caps w:val="false"/>
+                <w:smallCaps w:val="false"/>
+                <w:color w:val="1D2129"/>
+                <w:spacing w:val="0"/>
+                <w:sz w:val="24"/>
+              </w:rPr>
+              <w:t>Ricles Vigni</w:t>
+            </w:r>
+          </w:p>
+        </w:tc>
+        <w:tc>
+          <w:tcPr>
+            <w:tcW w:w="2493" w:type="dxa"/>
+            <w:tcBorders>
+              <w:top w:val="single" w:sz="2" w:space="0" w:color="000001"/>
+              <w:bottom w:val="single" w:sz="2" w:space="0" w:color="000001"/>
+              <w:insideH w:val="single" w:sz="2" w:space="0" w:color="000001"/>
+            </w:tcBorders>
+            <w:shd w:fill="auto" w:val="clear"/>
+          </w:tcPr>
+          <w:p>
+            <w:pPr>
+              <w:pStyle w:val="TableContents"/>
+              <w:widowControl/>
+              <w:ind w:left="0" w:right="0" w:hanging="0"/>
+              <w:jc w:val="center"/>
+              <w:rPr/>
+            </w:pPr>
+            <w:r>
+              <w:rPr>
+                <w:rFonts w:ascii="DejaVu Sans" w:hAnsi="DejaVu Sans"/>
+                <w:b w:val="false"/>
+                <w:i w:val="false"/>
+                <w:caps w:val="false"/>
+                <w:smallCaps w:val="false"/>
+                <w:color w:val="1D2129"/>
+                <w:spacing w:val="0"/>
+                <w:sz w:val="24"/>
+              </w:rPr>
+              <w:t>Zainab Dandia</w:t>
+            </w:r>
+          </w:p>
+        </w:tc>
+        <w:tc>
+          <w:tcPr>
+            <w:tcW w:w="2492" w:type="dxa"/>
+            <w:tcBorders>
+              <w:top w:val="single" w:sz="2" w:space="0" w:color="000001"/>
+              <w:bottom w:val="single" w:sz="2" w:space="0" w:color="000001"/>
+              <w:insideH w:val="single" w:sz="2" w:space="0" w:color="000001"/>
+            </w:tcBorders>
+            <w:shd w:fill="auto" w:val="clear"/>
+          </w:tcPr>
+          <w:p>
+            <w:pPr>
+              <w:pStyle w:val="TableContents"/>
+              <w:widowControl/>
+              <w:ind w:left="0" w:right="0" w:hanging="0"/>
+              <w:jc w:val="center"/>
+              <w:rPr/>
+            </w:pPr>
+            <w:r>
+              <w:rPr>
+                <w:rFonts w:ascii="DejaVu Sans" w:hAnsi="DejaVu Sans"/>
+                <w:b w:val="false"/>
+                <w:i w:val="false"/>
+                <w:caps w:val="false"/>
+                <w:smallCaps w:val="false"/>
+                <w:color w:val="1D2129"/>
+                <w:spacing w:val="0"/>
+                <w:sz w:val="24"/>
+              </w:rPr>
+              <w:t>Marc Pfeiffer</w:t>
+            </w:r>
+          </w:p>
+        </w:tc>
+        <w:tc>
+          <w:tcPr>
+            <w:tcW w:w="2969" w:type="dxa"/>
+            <w:tcBorders>
+              <w:top w:val="single" w:sz="2" w:space="0" w:color="000001"/>
+              <w:bottom w:val="single" w:sz="2" w:space="0" w:color="000001"/>
+              <w:insideH w:val="single" w:sz="2" w:space="0" w:color="000001"/>
+            </w:tcBorders>
+            <w:shd w:fill="auto" w:val="clear"/>
+          </w:tcPr>
+          <w:p>
+            <w:pPr>
+              <w:pStyle w:val="TableContents"/>
+              <w:widowControl/>
+              <w:ind w:left="0" w:right="0" w:hanging="0"/>
+              <w:jc w:val="center"/>
+              <w:rPr/>
+            </w:pPr>
+            <w:r>
+              <w:rPr>
+                <w:rFonts w:ascii="DejaVu Sans" w:hAnsi="DejaVu Sans"/>
+                <w:b w:val="false"/>
+                <w:i w:val="false"/>
+                <w:caps w:val="false"/>
+                <w:smallCaps w:val="false"/>
+                <w:color w:val="1D2129"/>
+                <w:spacing w:val="0"/>
+                <w:sz w:val="24"/>
+              </w:rPr>
+              <w:t>Noam Swisa</w:t>
+            </w:r>
+          </w:p>
+        </w:tc>
+      </w:tr>
+      <w:tr>
+        <w:trPr/>
+        <w:tc>
+          <w:tcPr>
+            <w:tcW w:w="2492" w:type="dxa"/>
+            <w:tcBorders>
+              <w:top w:val="single" w:sz="2" w:space="0" w:color="000001"/>
+              <w:bottom w:val="single" w:sz="2" w:space="0" w:color="000001"/>
+              <w:insideH w:val="single" w:sz="2" w:space="0" w:color="000001"/>
+            </w:tcBorders>
+            <w:shd w:fill="auto" w:val="clear"/>
+          </w:tcPr>
+          <w:p>
+            <w:pPr>
+              <w:pStyle w:val="TableContents"/>
+              <w:widowControl/>
+              <w:ind w:left="0" w:right="0" w:hanging="0"/>
+              <w:jc w:val="center"/>
+              <w:rPr/>
+            </w:pPr>
+            <w:r>
+              <w:rPr>
+                <w:rFonts w:ascii="DejaVu Sans" w:hAnsi="DejaVu Sans"/>
+                <w:b w:val="false"/>
+                <w:i w:val="false"/>
+                <w:caps w:val="false"/>
+                <w:smallCaps w:val="false"/>
+                <w:color w:val="1D2129"/>
+                <w:spacing w:val="0"/>
+                <w:sz w:val="24"/>
+              </w:rPr>
+              <w:t>Nishat Anjum</w:t>
+            </w:r>
+          </w:p>
+        </w:tc>
+        <w:tc>
+          <w:tcPr>
+            <w:tcW w:w="2493" w:type="dxa"/>
+            <w:tcBorders>
+              <w:top w:val="single" w:sz="2" w:space="0" w:color="000001"/>
+              <w:bottom w:val="single" w:sz="2" w:space="0" w:color="000001"/>
+              <w:insideH w:val="single" w:sz="2" w:space="0" w:color="000001"/>
+            </w:tcBorders>
+            <w:shd w:fill="auto" w:val="clear"/>
+          </w:tcPr>
+          <w:p>
+            <w:pPr>
+              <w:pStyle w:val="TableContents"/>
+              <w:widowControl/>
+              <w:ind w:left="0" w:right="0" w:hanging="0"/>
+              <w:jc w:val="center"/>
+              <w:rPr/>
+            </w:pPr>
+            <w:r>
+              <w:rPr>
+                <w:rFonts w:ascii="DejaVu Sans" w:hAnsi="DejaVu Sans"/>
+                <w:b w:val="false"/>
+                <w:i w:val="false"/>
+                <w:caps w:val="false"/>
+                <w:smallCaps w:val="false"/>
+                <w:color w:val="1D2129"/>
+                <w:spacing w:val="0"/>
+                <w:sz w:val="24"/>
+              </w:rPr>
+              <w:t>Edward Heifetz</w:t>
+            </w:r>
+          </w:p>
+        </w:tc>
+        <w:tc>
+          <w:tcPr>
+            <w:tcW w:w="2492" w:type="dxa"/>
+            <w:tcBorders>
+              <w:top w:val="single" w:sz="2" w:space="0" w:color="000001"/>
+              <w:bottom w:val="single" w:sz="2" w:space="0" w:color="000001"/>
+              <w:insideH w:val="single" w:sz="2" w:space="0" w:color="000001"/>
+            </w:tcBorders>
+            <w:shd w:fill="auto" w:val="clear"/>
+          </w:tcPr>
+          <w:p>
+            <w:pPr>
+              <w:pStyle w:val="TableContents"/>
+              <w:widowControl/>
+              <w:ind w:left="0" w:right="0" w:hanging="0"/>
+              <w:jc w:val="center"/>
+              <w:rPr/>
+            </w:pPr>
+            <w:r>
+              <w:rPr>
+                <w:rFonts w:ascii="DejaVu Sans" w:hAnsi="DejaVu Sans"/>
+                <w:b w:val="false"/>
+                <w:i w:val="false"/>
+                <w:caps w:val="false"/>
+                <w:smallCaps w:val="false"/>
+                <w:color w:val="1D2129"/>
+                <w:spacing w:val="0"/>
+                <w:sz w:val="24"/>
+              </w:rPr>
+              <w:t>Jeremy Elmani</w:t>
+            </w:r>
+          </w:p>
+        </w:tc>
+        <w:tc>
+          <w:tcPr>
+            <w:tcW w:w="2969" w:type="dxa"/>
+            <w:tcBorders>
+              <w:top w:val="single" w:sz="2" w:space="0" w:color="000001"/>
+              <w:bottom w:val="single" w:sz="2" w:space="0" w:color="000001"/>
+              <w:insideH w:val="single" w:sz="2" w:space="0" w:color="000001"/>
+            </w:tcBorders>
+            <w:shd w:fill="auto" w:val="clear"/>
+          </w:tcPr>
+          <w:p>
+            <w:pPr>
+              <w:pStyle w:val="TableContents"/>
+              <w:widowControl/>
+              <w:ind w:left="0" w:right="0" w:hanging="0"/>
+              <w:jc w:val="center"/>
+              <w:rPr/>
+            </w:pPr>
+            <w:r>
+              <w:rPr>
+                <w:rFonts w:ascii="DejaVu Sans" w:hAnsi="DejaVu Sans"/>
+                <w:b w:val="false"/>
+                <w:i w:val="false"/>
+                <w:caps w:val="false"/>
+                <w:smallCaps w:val="false"/>
+                <w:color w:val="1D2129"/>
+                <w:spacing w:val="0"/>
+                <w:sz w:val="24"/>
+              </w:rPr>
+              <w:t>Wen Huang</w:t>
+            </w:r>
+          </w:p>
+        </w:tc>
+      </w:tr>
+      <w:tr>
+        <w:trPr/>
+        <w:tc>
+          <w:tcPr>
+            <w:tcW w:w="2492" w:type="dxa"/>
+            <w:tcBorders>
+              <w:top w:val="single" w:sz="2" w:space="0" w:color="000001"/>
+              <w:bottom w:val="single" w:sz="2" w:space="0" w:color="000001"/>
+              <w:insideH w:val="single" w:sz="2" w:space="0" w:color="000001"/>
+            </w:tcBorders>
+            <w:shd w:fill="auto" w:val="clear"/>
+          </w:tcPr>
+          <w:p>
+            <w:pPr>
+              <w:pStyle w:val="TableContents"/>
+              <w:widowControl/>
+              <w:ind w:left="0" w:right="0" w:hanging="0"/>
+              <w:jc w:val="center"/>
+              <w:rPr/>
+            </w:pPr>
+            <w:r>
+              <w:rPr>
+                <w:rFonts w:ascii="DejaVu Sans" w:hAnsi="DejaVu Sans"/>
+                <w:b w:val="false"/>
+                <w:i w:val="false"/>
+                <w:caps w:val="false"/>
+                <w:smallCaps w:val="false"/>
+                <w:color w:val="1D2129"/>
+                <w:spacing w:val="0"/>
+                <w:sz w:val="24"/>
+              </w:rPr>
+              <w:t>Andrew Castillo</w:t>
+            </w:r>
+          </w:p>
+        </w:tc>
+        <w:tc>
+          <w:tcPr>
+            <w:tcW w:w="2493" w:type="dxa"/>
+            <w:tcBorders>
+              <w:top w:val="single" w:sz="2" w:space="0" w:color="000001"/>
+              <w:bottom w:val="single" w:sz="2" w:space="0" w:color="000001"/>
+              <w:insideH w:val="single" w:sz="2" w:space="0" w:color="000001"/>
+            </w:tcBorders>
+            <w:shd w:fill="auto" w:val="clear"/>
+          </w:tcPr>
+          <w:p>
+            <w:pPr>
+              <w:pStyle w:val="TableContents"/>
+              <w:widowControl/>
+              <w:ind w:left="0" w:right="0" w:hanging="0"/>
+              <w:jc w:val="center"/>
+              <w:rPr/>
+            </w:pPr>
+            <w:r>
+              <w:rPr>
+                <w:rFonts w:ascii="DejaVu Sans" w:hAnsi="DejaVu Sans"/>
+                <w:b w:val="false"/>
+                <w:i w:val="false"/>
+                <w:caps w:val="false"/>
+                <w:smallCaps w:val="false"/>
+                <w:color w:val="1D2129"/>
+                <w:spacing w:val="0"/>
+                <w:sz w:val="24"/>
+              </w:rPr>
+              <w:t>Oscar Su</w:t>
+            </w:r>
+          </w:p>
+        </w:tc>
+        <w:tc>
+          <w:tcPr>
+            <w:tcW w:w="2492" w:type="dxa"/>
+            <w:tcBorders>
+              <w:top w:val="single" w:sz="2" w:space="0" w:color="000001"/>
+              <w:bottom w:val="single" w:sz="2" w:space="0" w:color="000001"/>
+              <w:insideH w:val="single" w:sz="2" w:space="0" w:color="000001"/>
+            </w:tcBorders>
+            <w:shd w:fill="auto" w:val="clear"/>
+          </w:tcPr>
+          <w:p>
+            <w:pPr>
+              <w:pStyle w:val="TableContents"/>
+              <w:widowControl/>
+              <w:ind w:left="0" w:right="0" w:hanging="0"/>
+              <w:jc w:val="center"/>
+              <w:rPr/>
+            </w:pPr>
+            <w:r>
+              <w:rPr>
+                <w:rFonts w:ascii="DejaVu Sans" w:hAnsi="DejaVu Sans"/>
+                <w:b w:val="false"/>
+                <w:i w:val="false"/>
+                <w:caps w:val="false"/>
+                <w:smallCaps w:val="false"/>
+                <w:color w:val="1D2129"/>
+                <w:spacing w:val="0"/>
+                <w:sz w:val="24"/>
+              </w:rPr>
+              <w:t>Maogeng Lin</w:t>
+            </w:r>
+          </w:p>
+        </w:tc>
+        <w:tc>
+          <w:tcPr>
+            <w:tcW w:w="2969" w:type="dxa"/>
+            <w:tcBorders>
+              <w:top w:val="single" w:sz="2" w:space="0" w:color="000001"/>
+              <w:bottom w:val="single" w:sz="2" w:space="0" w:color="000001"/>
+              <w:insideH w:val="single" w:sz="2" w:space="0" w:color="000001"/>
+            </w:tcBorders>
+            <w:shd w:fill="auto" w:val="clear"/>
+          </w:tcPr>
+          <w:p>
+            <w:pPr>
+              <w:pStyle w:val="TableContents"/>
+              <w:widowControl/>
+              <w:ind w:left="0" w:right="0" w:hanging="0"/>
+              <w:jc w:val="center"/>
+              <w:rPr/>
+            </w:pPr>
+            <w:r>
+              <w:rPr>
+                <w:rFonts w:ascii="DejaVu Sans" w:hAnsi="DejaVu Sans"/>
+                <w:b w:val="false"/>
+                <w:i w:val="false"/>
+                <w:caps w:val="false"/>
+                <w:smallCaps w:val="false"/>
+                <w:color w:val="1D2129"/>
+                <w:spacing w:val="0"/>
+                <w:sz w:val="24"/>
+              </w:rPr>
+              <w:t>Janhua Lui</w:t>
+            </w:r>
+          </w:p>
+        </w:tc>
+      </w:tr>
+      <w:tr>
+        <w:trPr/>
+        <w:tc>
+          <w:tcPr>
+            <w:tcW w:w="2492" w:type="dxa"/>
+            <w:tcBorders>
+              <w:top w:val="single" w:sz="2" w:space="0" w:color="000001"/>
+              <w:bottom w:val="single" w:sz="2" w:space="0" w:color="000001"/>
+              <w:insideH w:val="single" w:sz="2" w:space="0" w:color="000001"/>
+            </w:tcBorders>
+            <w:shd w:fill="auto" w:val="clear"/>
+          </w:tcPr>
+          <w:p>
+            <w:pPr>
+              <w:pStyle w:val="TableContents"/>
+              <w:widowControl/>
+              <w:ind w:left="0" w:right="0" w:hanging="0"/>
+              <w:jc w:val="center"/>
+              <w:rPr/>
+            </w:pPr>
+            <w:r>
+              <w:rPr>
+                <w:rFonts w:ascii="DejaVu Sans" w:hAnsi="DejaVu Sans"/>
+                <w:b w:val="false"/>
+                <w:i w:val="false"/>
+                <w:caps w:val="false"/>
+                <w:smallCaps w:val="false"/>
+                <w:color w:val="1D2129"/>
+                <w:spacing w:val="0"/>
+                <w:sz w:val="24"/>
+              </w:rPr>
+              <w:t>Al-John Sakasamo</w:t>
+            </w:r>
+          </w:p>
+        </w:tc>
+        <w:tc>
+          <w:tcPr>
+            <w:tcW w:w="2493" w:type="dxa"/>
+            <w:tcBorders>
+              <w:top w:val="single" w:sz="2" w:space="0" w:color="000001"/>
+              <w:bottom w:val="single" w:sz="2" w:space="0" w:color="000001"/>
+              <w:insideH w:val="single" w:sz="2" w:space="0" w:color="000001"/>
+            </w:tcBorders>
+            <w:shd w:fill="auto" w:val="clear"/>
+          </w:tcPr>
+          <w:p>
+            <w:pPr>
+              <w:pStyle w:val="TableContents"/>
+              <w:jc w:val="center"/>
+              <w:rPr>
+                <w:rFonts w:ascii="DejaVu Sans" w:hAnsi="DejaVu Sans"/>
+              </w:rPr>
+            </w:pPr>
+            <w:r>
+              <w:rPr>
+                <w:rFonts w:ascii="DejaVu Sans" w:hAnsi="DejaVu Sans"/>
+              </w:rPr>
+            </w:r>
+          </w:p>
+        </w:tc>
+        <w:tc>
+          <w:tcPr>
+            <w:tcW w:w="2492" w:type="dxa"/>
+            <w:tcBorders>
+              <w:top w:val="single" w:sz="2" w:space="0" w:color="000001"/>
+              <w:bottom w:val="single" w:sz="2" w:space="0" w:color="000001"/>
+              <w:insideH w:val="single" w:sz="2" w:space="0" w:color="000001"/>
+            </w:tcBorders>
+            <w:shd w:fill="auto" w:val="clear"/>
+          </w:tcPr>
+          <w:p>
+            <w:pPr>
+              <w:pStyle w:val="TableContents"/>
+              <w:widowControl/>
+              <w:ind w:left="0" w:right="0" w:hanging="0"/>
+              <w:jc w:val="center"/>
+              <w:rPr/>
+            </w:pPr>
+            <w:r>
+              <w:rPr>
+                <w:rFonts w:ascii="DejaVu Sans" w:hAnsi="DejaVu Sans"/>
+                <w:b w:val="false"/>
+                <w:i w:val="false"/>
+                <w:caps w:val="false"/>
+                <w:smallCaps w:val="false"/>
+                <w:color w:val="1D2129"/>
+                <w:spacing w:val="0"/>
+                <w:sz w:val="24"/>
+              </w:rPr>
+              <w:t>Randy Cisneros</w:t>
+            </w:r>
+          </w:p>
+        </w:tc>
+        <w:tc>
+          <w:tcPr>
+            <w:tcW w:w="2969" w:type="dxa"/>
+            <w:tcBorders>
+              <w:top w:val="single" w:sz="2" w:space="0" w:color="000001"/>
+              <w:bottom w:val="single" w:sz="2" w:space="0" w:color="000001"/>
+              <w:insideH w:val="single" w:sz="2" w:space="0" w:color="000001"/>
+            </w:tcBorders>
+            <w:shd w:fill="auto" w:val="clear"/>
+          </w:tcPr>
+          <w:p>
+            <w:pPr>
+              <w:pStyle w:val="TableContents"/>
+              <w:widowControl/>
+              <w:ind w:left="0" w:right="0" w:hanging="0"/>
+              <w:jc w:val="center"/>
+              <w:rPr/>
+            </w:pPr>
+            <w:r>
+              <w:rPr>
+                <w:rFonts w:ascii="DejaVu Sans" w:hAnsi="DejaVu Sans"/>
+                <w:b w:val="false"/>
+                <w:i w:val="false"/>
+                <w:caps w:val="false"/>
+                <w:smallCaps w:val="false"/>
+                <w:color w:val="1D2129"/>
+                <w:spacing w:val="0"/>
+                <w:sz w:val="24"/>
+              </w:rPr>
+              <w:t>Shayan Jafri</w:t>
+            </w:r>
+          </w:p>
+        </w:tc>
+      </w:tr>
+      <w:tr>
+        <w:trPr/>
+        <w:tc>
+          <w:tcPr>
+            <w:tcW w:w="2492" w:type="dxa"/>
+            <w:tcBorders>
+              <w:top w:val="single" w:sz="2" w:space="0" w:color="000001"/>
+              <w:bottom w:val="single" w:sz="2" w:space="0" w:color="000001"/>
+              <w:insideH w:val="single" w:sz="2" w:space="0" w:color="000001"/>
+            </w:tcBorders>
+            <w:shd w:fill="auto" w:val="clear"/>
+          </w:tcPr>
+          <w:p>
+            <w:pPr>
+              <w:pStyle w:val="TableContents"/>
+              <w:widowControl/>
+              <w:ind w:left="0" w:right="0" w:hanging="0"/>
+              <w:jc w:val="center"/>
+              <w:rPr/>
+            </w:pPr>
+            <w:r>
+              <w:rPr>
+                <w:rFonts w:ascii="DejaVu Sans" w:hAnsi="DejaVu Sans"/>
+                <w:b w:val="false"/>
+                <w:i w:val="false"/>
+                <w:caps w:val="false"/>
+                <w:smallCaps w:val="false"/>
+                <w:color w:val="1D2129"/>
+                <w:spacing w:val="0"/>
+                <w:sz w:val="24"/>
+              </w:rPr>
+              <w:t>Nathan Antebi</w:t>
+            </w:r>
+          </w:p>
+        </w:tc>
+        <w:tc>
+          <w:tcPr>
+            <w:tcW w:w="2493" w:type="dxa"/>
+            <w:tcBorders>
+              <w:top w:val="single" w:sz="2" w:space="0" w:color="000001"/>
+              <w:bottom w:val="single" w:sz="2" w:space="0" w:color="000001"/>
+              <w:insideH w:val="single" w:sz="2" w:space="0" w:color="000001"/>
+            </w:tcBorders>
+            <w:shd w:fill="auto" w:val="clear"/>
+          </w:tcPr>
+          <w:p>
+            <w:pPr>
+              <w:pStyle w:val="TableContents"/>
+              <w:jc w:val="center"/>
+              <w:rPr>
+                <w:rFonts w:ascii="DejaVu Sans" w:hAnsi="DejaVu Sans"/>
+              </w:rPr>
+            </w:pPr>
+            <w:r>
+              <w:rPr>
+                <w:rFonts w:ascii="DejaVu Sans" w:hAnsi="DejaVu Sans"/>
+              </w:rPr>
+            </w:r>
+          </w:p>
+        </w:tc>
+        <w:tc>
+          <w:tcPr>
+            <w:tcW w:w="2492" w:type="dxa"/>
+            <w:tcBorders>
+              <w:top w:val="single" w:sz="2" w:space="0" w:color="000001"/>
+              <w:bottom w:val="single" w:sz="2" w:space="0" w:color="000001"/>
+              <w:insideH w:val="single" w:sz="2" w:space="0" w:color="000001"/>
+            </w:tcBorders>
+            <w:shd w:fill="auto" w:val="clear"/>
+          </w:tcPr>
+          <w:p>
+            <w:pPr>
+              <w:pStyle w:val="TableContents"/>
+              <w:widowControl/>
+              <w:ind w:left="0" w:right="0" w:hanging="0"/>
+              <w:jc w:val="center"/>
+              <w:rPr/>
+            </w:pPr>
+            <w:r>
+              <w:rPr>
+                <w:rFonts w:ascii="DejaVu Sans" w:hAnsi="DejaVu Sans"/>
+                <w:b w:val="false"/>
+                <w:i w:val="false"/>
+                <w:caps w:val="false"/>
+                <w:smallCaps w:val="false"/>
+                <w:color w:val="1D2129"/>
+                <w:spacing w:val="0"/>
+                <w:sz w:val="24"/>
+              </w:rPr>
+              <w:t>Denis Barabanov</w:t>
+            </w:r>
+          </w:p>
+        </w:tc>
+        <w:tc>
+          <w:tcPr>
+            <w:tcW w:w="2969" w:type="dxa"/>
+            <w:tcBorders>
+              <w:top w:val="single" w:sz="2" w:space="0" w:color="000001"/>
+              <w:bottom w:val="single" w:sz="2" w:space="0" w:color="000001"/>
+              <w:insideH w:val="single" w:sz="2" w:space="0" w:color="000001"/>
+            </w:tcBorders>
+            <w:shd w:fill="auto" w:val="clear"/>
+          </w:tcPr>
+          <w:p>
+            <w:pPr>
+              <w:pStyle w:val="TableContents"/>
+              <w:jc w:val="center"/>
+              <w:rPr>
+                <w:rFonts w:ascii="DejaVu Sans" w:hAnsi="DejaVu Sans"/>
+              </w:rPr>
+            </w:pPr>
+            <w:r>
+              <w:rPr>
+                <w:rFonts w:ascii="DejaVu Sans" w:hAnsi="DejaVu Sans"/>
+              </w:rPr>
+            </w:r>
+          </w:p>
+        </w:tc>
+      </w:tr>
+    </w:tbl>
+    <w:p>
+      <w:pPr>
+        <w:pStyle w:val="Normal"/>
+        <w:spacing w:lineRule="auto" w:line="360"/>
+        <w:jc w:val="center"/>
+        <w:rPr>
+          <w:rFonts w:ascii="Liberation Serif" w:hAnsi="Liberation Serif"/>
+          <w:b/>
+          <w:b/>
+          <w:bCs/>
+          <w:i w:val="false"/>
+          <w:i w:val="false"/>
+          <w:caps w:val="false"/>
+          <w:smallCaps w:val="false"/>
+          <w:color w:val="1D2129"/>
+          <w:spacing w:val="0"/>
+          <w:sz w:val="36"/>
+          <w:szCs w:val="36"/>
+        </w:rPr>
+      </w:pPr>
+      <w:r>
+        <w:rPr>
           <w:b/>
           <w:bCs/>
           <w:i w:val="false"/>
@@ -299,207 +1270,11 @@
           <w:sz w:val="36"/>
           <w:szCs w:val="36"/>
         </w:rPr>
-      </w:pPr>
-      <w:r>
-        <w:rPr>
-          <w:rFonts w:ascii="Liberation Serif" w:hAnsi="Liberation Serif"/>
-          <w:b/>
-          <w:bCs/>
-          <w:i w:val="false"/>
-          <w:caps w:val="false"/>
-          <w:smallCaps w:val="false"/>
-          <w:color w:val="1D2129"/>
-          <w:spacing w:val="0"/>
-          <w:sz w:val="36"/>
-          <w:szCs w:val="36"/>
-        </w:rPr>
-        <w:t>Al-John Sakasamo</w:t>
-      </w:r>
-    </w:p>
-    <w:p>
-      <w:pPr>
-        <w:pStyle w:val="Normal"/>
-        <w:pBdr/>
-        <w:spacing w:lineRule="auto" w:line="360"/>
-        <w:jc w:val="center"/>
-        <w:rPr>
-          <w:rFonts w:ascii="Liberation Serif" w:hAnsi="Liberation Serif"/>
-          <w:b/>
-          <w:b/>
-          <w:bCs/>
-          <w:i w:val="false"/>
-          <w:caps w:val="false"/>
-          <w:smallCaps w:val="false"/>
-          <w:color w:val="1D2129"/>
-          <w:spacing w:val="0"/>
-          <w:sz w:val="36"/>
-          <w:szCs w:val="36"/>
-        </w:rPr>
-      </w:pPr>
-      <w:r>
-        <w:rPr>
-          <w:rFonts w:ascii="Liberation Serif" w:hAnsi="Liberation Serif"/>
-          <w:b/>
-          <w:bCs/>
-          <w:i w:val="false"/>
-          <w:caps w:val="false"/>
-          <w:smallCaps w:val="false"/>
-          <w:color w:val="1D2129"/>
-          <w:spacing w:val="0"/>
-          <w:sz w:val="36"/>
-          <w:szCs w:val="36"/>
-        </w:rPr>
-        <w:t>Andrew Castillo</w:t>
-      </w:r>
-    </w:p>
-    <w:p>
-      <w:pPr>
-        <w:pStyle w:val="Normal"/>
-        <w:pBdr/>
-        <w:spacing w:lineRule="auto" w:line="360"/>
-        <w:jc w:val="center"/>
-        <w:rPr>
-          <w:rFonts w:ascii="Liberation Serif" w:hAnsi="Liberation Serif"/>
-          <w:b/>
-          <w:b/>
-          <w:bCs/>
-          <w:i w:val="false"/>
-          <w:caps w:val="false"/>
-          <w:smallCaps w:val="false"/>
-          <w:color w:val="1D2129"/>
-          <w:spacing w:val="0"/>
-          <w:sz w:val="36"/>
-          <w:szCs w:val="36"/>
-        </w:rPr>
-      </w:pPr>
-      <w:r>
-        <w:rPr>
-          <w:rFonts w:ascii="Liberation Serif" w:hAnsi="Liberation Serif"/>
-          <w:b/>
-          <w:bCs/>
-          <w:i w:val="false"/>
-          <w:caps w:val="false"/>
-          <w:smallCaps w:val="false"/>
-          <w:color w:val="1D2129"/>
-          <w:spacing w:val="0"/>
-          <w:sz w:val="36"/>
-          <w:szCs w:val="36"/>
-        </w:rPr>
-        <w:t>Ira Bletz-Fuller</w:t>
-      </w:r>
-    </w:p>
-    <w:p>
-      <w:pPr>
-        <w:pStyle w:val="Normal"/>
-        <w:pBdr/>
-        <w:spacing w:lineRule="auto" w:line="360"/>
-        <w:jc w:val="center"/>
-        <w:rPr>
-          <w:rFonts w:ascii="Liberation Serif" w:hAnsi="Liberation Serif"/>
-          <w:b/>
-          <w:b/>
-          <w:bCs/>
-          <w:i w:val="false"/>
-          <w:caps w:val="false"/>
-          <w:smallCaps w:val="false"/>
-          <w:color w:val="1D2129"/>
-          <w:spacing w:val="0"/>
-          <w:sz w:val="36"/>
-          <w:szCs w:val="36"/>
-        </w:rPr>
-      </w:pPr>
-      <w:r>
-        <w:rPr>
-          <w:rFonts w:ascii="Liberation Serif" w:hAnsi="Liberation Serif"/>
-          <w:b/>
-          <w:bCs/>
-          <w:i w:val="false"/>
-          <w:caps w:val="false"/>
-          <w:smallCaps w:val="false"/>
-          <w:color w:val="1D2129"/>
-          <w:spacing w:val="0"/>
-          <w:sz w:val="36"/>
-          <w:szCs w:val="36"/>
-        </w:rPr>
-        <w:t>Nathan Antebi</w:t>
-      </w:r>
-    </w:p>
-    <w:p>
-      <w:pPr>
-        <w:pStyle w:val="Normal"/>
-        <w:pBdr/>
-        <w:spacing w:lineRule="auto" w:line="360"/>
-        <w:jc w:val="center"/>
-        <w:rPr>
-          <w:rFonts w:ascii="Liberation Serif" w:hAnsi="Liberation Serif"/>
-          <w:b/>
-          <w:b/>
-          <w:bCs/>
-          <w:i w:val="false"/>
-          <w:caps w:val="false"/>
-          <w:smallCaps w:val="false"/>
-          <w:color w:val="1D2129"/>
-          <w:spacing w:val="0"/>
-          <w:sz w:val="36"/>
-          <w:szCs w:val="36"/>
-        </w:rPr>
-      </w:pPr>
-      <w:r>
-        <w:rPr>
-          <w:rFonts w:ascii="Liberation Serif" w:hAnsi="Liberation Serif"/>
-          <w:b/>
-          <w:bCs/>
-          <w:i w:val="false"/>
-          <w:caps w:val="false"/>
-          <w:smallCaps w:val="false"/>
-          <w:color w:val="1D2129"/>
-          <w:spacing w:val="0"/>
-          <w:sz w:val="36"/>
-          <w:szCs w:val="36"/>
-        </w:rPr>
-        <w:t>Nishat Anjum</w:t>
-      </w:r>
-    </w:p>
-    <w:p>
-      <w:pPr>
-        <w:pStyle w:val="Normal"/>
-        <w:pBdr/>
-        <w:spacing w:lineRule="auto" w:line="360"/>
-        <w:jc w:val="center"/>
-        <w:rPr>
-          <w:rFonts w:ascii="Liberation Serif" w:hAnsi="Liberation Serif"/>
-          <w:b/>
-          <w:b/>
-          <w:bCs/>
-          <w:i w:val="false"/>
-          <w:caps w:val="false"/>
-          <w:smallCaps w:val="false"/>
-          <w:color w:val="1D2129"/>
-          <w:spacing w:val="0"/>
-          <w:sz w:val="36"/>
-          <w:szCs w:val="36"/>
-        </w:rPr>
-      </w:pPr>
-      <w:r>
-        <w:rPr>
-          <w:rFonts w:ascii="Liberation Serif" w:hAnsi="Liberation Serif"/>
-          <w:b/>
-          <w:bCs/>
-          <w:i w:val="false"/>
-          <w:caps w:val="false"/>
-          <w:smallCaps w:val="false"/>
-          <w:color w:val="1D2129"/>
-          <w:spacing w:val="0"/>
-          <w:sz w:val="36"/>
-          <w:szCs w:val="36"/>
-        </w:rPr>
-        <w:t>Ricles Vigni</w:t>
-      </w:r>
-    </w:p>
-    <w:p>
-      <w:pPr>
-        <w:pStyle w:val="Normal"/>
-        <w:pBdr/>
+      </w:r>
+    </w:p>
+    <w:p>
+      <w:pPr>
+        <w:pStyle w:val="Normal"/>
         <w:spacing w:lineRule="auto" w:line="360"/>
         <w:jc w:val="center"/>
         <w:rPr>
@@ -513,7 +1288,6 @@
       </w:pPr>
       <w:r>
         <w:rPr>
-          <w:rFonts w:ascii="Liberation Serif" w:hAnsi="Liberation Serif"/>
           <w:b/>
           <w:bCs/>
           <w:sz w:val="36"/>
@@ -524,7 +1298,6 @@
     <w:p>
       <w:pPr>
         <w:pStyle w:val="Normal"/>
-        <w:pBdr/>
         <w:spacing w:lineRule="auto" w:line="360"/>
         <w:jc w:val="center"/>
         <w:rPr>
@@ -538,53 +1311,34 @@
       </w:pPr>
       <w:r>
         <w:rPr>
-          <w:rFonts w:ascii="Liberation Serif" w:hAnsi="Liberation Serif"/>
           <w:b/>
           <w:bCs/>
           <w:sz w:val="36"/>
           <w:szCs w:val="36"/>
         </w:rPr>
-        <w:t>2017-03-1</w:t>
-      </w:r>
-      <w:r>
-        <w:rPr>
-          <w:rFonts w:ascii="Liberation Serif" w:hAnsi="Liberation Serif"/>
-          <w:b/>
-          <w:bCs/>
-          <w:sz w:val="36"/>
-          <w:szCs w:val="36"/>
-        </w:rPr>
-        <w:t>3</w:t>
-      </w:r>
-    </w:p>
-    <w:p>
-      <w:pPr>
-        <w:pStyle w:val="Normal"/>
-        <w:pBdr/>
+        <w:t>2017-03-13</w:t>
+      </w:r>
+    </w:p>
+    <w:p>
+      <w:pPr>
+        <w:pStyle w:val="Normal"/>
         <w:spacing w:lineRule="auto" w:line="360"/>
         <w:rPr>
-          <w:rFonts w:ascii="Liberation Serif" w:hAnsi="Liberation Serif"/>
           <w:b/>
           <w:b/>
           <w:bCs/>
-          <w:sz w:val="36"/>
-          <w:szCs w:val="36"/>
-        </w:rPr>
-      </w:pPr>
-      <w:r>
-        <w:rPr>
-          <w:rFonts w:ascii="Liberation Serif" w:hAnsi="Liberation Serif"/>
+        </w:rPr>
+      </w:pPr>
+      <w:r>
+        <w:rPr>
           <w:b/>
           <w:bCs/>
-          <w:sz w:val="36"/>
-          <w:szCs w:val="36"/>
-        </w:rPr>
-      </w:r>
-    </w:p>
-    <w:p>
-      <w:pPr>
-        <w:pStyle w:val="Normal"/>
-        <w:pBdr/>
+        </w:rPr>
+      </w:r>
+    </w:p>
+    <w:p>
+      <w:pPr>
+        <w:pStyle w:val="Normal"/>
         <w:spacing w:lineRule="auto" w:line="360"/>
         <w:rPr>
           <w:b/>
@@ -602,7 +1356,9 @@
     <w:p>
       <w:pPr>
         <w:pStyle w:val="Normal"/>
-        <w:pBdr/>
+        <w:pBdr>
+          <w:top w:val="single" w:sz="2" w:space="1" w:color="000001"/>
+        </w:pBdr>
         <w:spacing w:lineRule="auto" w:line="360"/>
         <w:rPr>
           <w:b/>
@@ -615,497 +1371,411 @@
           <w:b/>
           <w:bCs/>
         </w:rPr>
-      </w:r>
-    </w:p>
-    <w:p>
-      <w:pPr>
-        <w:pStyle w:val="Normal"/>
-        <w:pBdr/>
+        <w:t>Table of Contents</w:t>
+      </w:r>
+    </w:p>
+    <w:p>
+      <w:pPr>
+        <w:pStyle w:val="Normal"/>
         <w:spacing w:lineRule="auto" w:line="360"/>
         <w:rPr>
-          <w:b/>
-          <w:b/>
-          <w:bCs/>
-        </w:rPr>
-      </w:pPr>
-      <w:r>
-        <w:rPr>
-          <w:b/>
-          <w:bCs/>
-        </w:rPr>
-      </w:r>
-    </w:p>
-    <w:p>
-      <w:pPr>
-        <w:pStyle w:val="Normal"/>
-        <w:pBdr/>
+          <w:b w:val="false"/>
+          <w:b w:val="false"/>
+          <w:bCs w:val="false"/>
+        </w:rPr>
+      </w:pPr>
+      <w:r>
+        <w:rPr>
+          <w:b w:val="false"/>
+          <w:bCs w:val="false"/>
+        </w:rPr>
+        <w:t>1. Introduction……….……….……….……….……….……….……….………. 3</w:t>
+      </w:r>
+    </w:p>
+    <w:p>
+      <w:pPr>
+        <w:pStyle w:val="Normal"/>
+        <w:numPr>
+          <w:ilvl w:val="0"/>
+          <w:numId w:val="1"/>
+        </w:numPr>
         <w:spacing w:lineRule="auto" w:line="360"/>
         <w:rPr>
-          <w:b/>
-          <w:b/>
-          <w:bCs/>
-        </w:rPr>
-      </w:pPr>
-      <w:r>
-        <w:rPr>
-          <w:b/>
-          <w:bCs/>
-        </w:rPr>
-      </w:r>
-    </w:p>
-    <w:p>
-      <w:pPr>
-        <w:pStyle w:val="Normal"/>
-        <w:pBdr/>
+          <w:b w:val="false"/>
+          <w:b w:val="false"/>
+          <w:bCs w:val="false"/>
+        </w:rPr>
+      </w:pPr>
+      <w:r>
+        <w:rPr>
+          <w:b w:val="false"/>
+          <w:bCs w:val="false"/>
+        </w:rPr>
+        <w:t>Purpose</w:t>
+      </w:r>
+    </w:p>
+    <w:p>
+      <w:pPr>
+        <w:pStyle w:val="Normal"/>
+        <w:numPr>
+          <w:ilvl w:val="0"/>
+          <w:numId w:val="1"/>
+        </w:numPr>
         <w:spacing w:lineRule="auto" w:line="360"/>
         <w:rPr>
-          <w:b/>
-          <w:b/>
-          <w:bCs/>
-        </w:rPr>
-      </w:pPr>
-      <w:r>
-        <w:rPr>
-          <w:b/>
-          <w:bCs/>
-        </w:rPr>
-      </w:r>
-    </w:p>
-    <w:p>
-      <w:pPr>
-        <w:pStyle w:val="Normal"/>
-        <w:pBdr/>
+          <w:b w:val="false"/>
+          <w:b w:val="false"/>
+          <w:bCs w:val="false"/>
+        </w:rPr>
+      </w:pPr>
+      <w:r>
+        <w:rPr>
+          <w:b w:val="false"/>
+          <w:bCs w:val="false"/>
+        </w:rPr>
+        <w:t>Scope</w:t>
+      </w:r>
+    </w:p>
+    <w:p>
+      <w:pPr>
+        <w:pStyle w:val="Normal"/>
+        <w:numPr>
+          <w:ilvl w:val="0"/>
+          <w:numId w:val="1"/>
+        </w:numPr>
         <w:spacing w:lineRule="auto" w:line="360"/>
         <w:rPr>
-          <w:b/>
-          <w:b/>
-          <w:bCs/>
-        </w:rPr>
-      </w:pPr>
-      <w:r>
-        <w:rPr>
-          <w:b/>
-          <w:bCs/>
-        </w:rPr>
+          <w:b w:val="false"/>
+          <w:b w:val="false"/>
+          <w:bCs w:val="false"/>
+        </w:rPr>
+      </w:pPr>
+      <w:r>
+        <w:rPr>
+          <w:b w:val="false"/>
+          <w:bCs w:val="false"/>
+        </w:rPr>
+        <w:t>References</w:t>
+      </w:r>
+    </w:p>
+    <w:p>
+      <w:pPr>
+        <w:pStyle w:val="Normal"/>
+        <w:numPr>
+          <w:ilvl w:val="0"/>
+          <w:numId w:val="1"/>
+        </w:numPr>
+        <w:spacing w:lineRule="auto" w:line="360"/>
+        <w:rPr>
+          <w:b w:val="false"/>
+          <w:b w:val="false"/>
+          <w:bCs w:val="false"/>
+        </w:rPr>
+      </w:pPr>
+      <w:r>
+        <w:rPr>
+          <w:b w:val="false"/>
+          <w:bCs w:val="false"/>
+        </w:rPr>
+        <w:t>Overview</w:t>
+      </w:r>
+    </w:p>
+    <w:p>
+      <w:pPr>
+        <w:pStyle w:val="Normal"/>
+        <w:spacing w:lineRule="auto" w:line="360"/>
+        <w:rPr>
+          <w:b w:val="false"/>
+          <w:b w:val="false"/>
+          <w:bCs w:val="false"/>
+        </w:rPr>
+      </w:pPr>
+      <w:r>
+        <w:rPr>
+          <w:b w:val="false"/>
+          <w:bCs w:val="false"/>
+        </w:rPr>
+        <w:t>2. Overall description……….……….……….……….……….…………………..4</w:t>
+      </w:r>
+    </w:p>
+    <w:p>
+      <w:pPr>
+        <w:pStyle w:val="Normal"/>
+        <w:numPr>
+          <w:ilvl w:val="0"/>
+          <w:numId w:val="2"/>
+        </w:numPr>
+        <w:spacing w:lineRule="auto" w:line="360"/>
+        <w:rPr>
+          <w:b w:val="false"/>
+          <w:b w:val="false"/>
+          <w:bCs w:val="false"/>
+        </w:rPr>
+      </w:pPr>
+      <w:r>
+        <w:rPr>
+          <w:b w:val="false"/>
+          <w:bCs w:val="false"/>
+        </w:rPr>
+        <w:t>Product perspective</w:t>
+      </w:r>
+    </w:p>
+    <w:p>
+      <w:pPr>
+        <w:pStyle w:val="Normal"/>
+        <w:numPr>
+          <w:ilvl w:val="0"/>
+          <w:numId w:val="2"/>
+        </w:numPr>
+        <w:spacing w:lineRule="auto" w:line="360"/>
+        <w:rPr>
+          <w:b w:val="false"/>
+          <w:b w:val="false"/>
+          <w:bCs w:val="false"/>
+        </w:rPr>
+      </w:pPr>
+      <w:r>
+        <w:rPr>
+          <w:b w:val="false"/>
+          <w:bCs w:val="false"/>
+        </w:rPr>
+        <w:t>Product functions</w:t>
+      </w:r>
+    </w:p>
+    <w:p>
+      <w:pPr>
+        <w:pStyle w:val="Normal"/>
+        <w:numPr>
+          <w:ilvl w:val="0"/>
+          <w:numId w:val="2"/>
+        </w:numPr>
+        <w:spacing w:lineRule="auto" w:line="360"/>
+        <w:rPr>
+          <w:b w:val="false"/>
+          <w:b w:val="false"/>
+          <w:bCs w:val="false"/>
+        </w:rPr>
+      </w:pPr>
+      <w:r>
+        <w:rPr>
+          <w:b w:val="false"/>
+          <w:bCs w:val="false"/>
+        </w:rPr>
+        <w:t>User characteristics</w:t>
+      </w:r>
+    </w:p>
+    <w:p>
+      <w:pPr>
+        <w:pStyle w:val="Normal"/>
+        <w:numPr>
+          <w:ilvl w:val="0"/>
+          <w:numId w:val="2"/>
+        </w:numPr>
+        <w:spacing w:lineRule="auto" w:line="360"/>
+        <w:rPr>
+          <w:b w:val="false"/>
+          <w:b w:val="false"/>
+          <w:bCs w:val="false"/>
+        </w:rPr>
+      </w:pPr>
+      <w:r>
+        <w:rPr>
+          <w:b w:val="false"/>
+          <w:bCs w:val="false"/>
+        </w:rPr>
+        <w:t>Constraints</w:t>
+      </w:r>
+    </w:p>
+    <w:p>
+      <w:pPr>
+        <w:pStyle w:val="Normal"/>
+        <w:numPr>
+          <w:ilvl w:val="0"/>
+          <w:numId w:val="2"/>
+        </w:numPr>
+        <w:spacing w:lineRule="auto" w:line="360"/>
+        <w:rPr>
+          <w:b w:val="false"/>
+          <w:b w:val="false"/>
+          <w:bCs w:val="false"/>
+        </w:rPr>
+      </w:pPr>
+      <w:r>
+        <w:rPr>
+          <w:b w:val="false"/>
+          <w:bCs w:val="false"/>
+        </w:rPr>
+        <w:t>Assumptions and dependencies</w:t>
+      </w:r>
+    </w:p>
+    <w:p>
+      <w:pPr>
+        <w:pStyle w:val="Normal"/>
+        <w:spacing w:lineRule="auto" w:line="360"/>
+        <w:rPr/>
+      </w:pPr>
+      <w:r>
+        <w:rPr>
+          <w:b w:val="false"/>
+          <w:bCs w:val="false"/>
+        </w:rPr>
+        <w:t>3. Specific requirements……….……….……….……….……….……….……….5</w:t>
+      </w:r>
+    </w:p>
+    <w:p>
+      <w:pPr>
+        <w:pStyle w:val="Normal"/>
+        <w:numPr>
+          <w:ilvl w:val="0"/>
+          <w:numId w:val="22"/>
+        </w:numPr>
+        <w:spacing w:lineRule="auto" w:line="360"/>
+        <w:rPr/>
+      </w:pPr>
+      <w:r>
+        <w:rPr>
+          <w:b w:val="false"/>
+          <w:bCs w:val="false"/>
+        </w:rPr>
+        <w:t>External interface requirements</w:t>
+      </w:r>
+    </w:p>
+    <w:p>
+      <w:pPr>
+        <w:pStyle w:val="Normal"/>
+        <w:numPr>
+          <w:ilvl w:val="0"/>
+          <w:numId w:val="22"/>
+        </w:numPr>
+        <w:spacing w:lineRule="auto" w:line="360"/>
+        <w:rPr/>
+      </w:pPr>
+      <w:r>
+        <w:rPr>
+          <w:b w:val="false"/>
+          <w:bCs w:val="false"/>
+        </w:rPr>
+        <w:t>System features</w:t>
+      </w:r>
+    </w:p>
+    <w:p>
+      <w:pPr>
+        <w:pStyle w:val="Normal"/>
+        <w:numPr>
+          <w:ilvl w:val="0"/>
+          <w:numId w:val="22"/>
+        </w:numPr>
+        <w:spacing w:lineRule="auto" w:line="360"/>
+        <w:rPr/>
+      </w:pPr>
+      <w:r>
+        <w:rPr>
+          <w:b w:val="false"/>
+          <w:bCs w:val="false"/>
+        </w:rPr>
+        <w:t>Performance requirements</w:t>
+      </w:r>
+    </w:p>
+    <w:p>
+      <w:pPr>
+        <w:pStyle w:val="Normal"/>
+        <w:numPr>
+          <w:ilvl w:val="0"/>
+          <w:numId w:val="22"/>
+        </w:numPr>
+        <w:spacing w:lineRule="auto" w:line="360"/>
+        <w:rPr/>
+      </w:pPr>
+      <w:r>
+        <w:rPr>
+          <w:b w:val="false"/>
+          <w:bCs w:val="false"/>
+        </w:rPr>
+        <w:t>Design constraints</w:t>
+      </w:r>
+    </w:p>
+    <w:p>
+      <w:pPr>
+        <w:pStyle w:val="Normal"/>
+        <w:numPr>
+          <w:ilvl w:val="0"/>
+          <w:numId w:val="22"/>
+        </w:numPr>
+        <w:spacing w:lineRule="auto" w:line="360"/>
+        <w:rPr/>
+      </w:pPr>
+      <w:r>
+        <w:rPr>
+          <w:b w:val="false"/>
+          <w:bCs w:val="false"/>
+        </w:rPr>
+        <w:t>Software system attributes</w:t>
+      </w:r>
+    </w:p>
+    <w:p>
+      <w:pPr>
+        <w:pStyle w:val="Normal"/>
+        <w:numPr>
+          <w:ilvl w:val="0"/>
+          <w:numId w:val="22"/>
+        </w:numPr>
+        <w:spacing w:lineRule="auto" w:line="360"/>
+        <w:rPr/>
+      </w:pPr>
+      <w:r>
+        <w:rPr>
+          <w:b w:val="false"/>
+          <w:bCs w:val="false"/>
+        </w:rPr>
+        <w:t>Other requirements</w:t>
       </w:r>
     </w:p>
     <w:p>
       <w:pPr>
         <w:pStyle w:val="Normal"/>
         <w:pBdr>
-          <w:top w:val="single" w:sz="2" w:space="1" w:color="000000"/>
+          <w:bottom w:val="single" w:sz="2" w:space="1" w:color="000001"/>
         </w:pBdr>
         <w:spacing w:lineRule="auto" w:line="360"/>
         <w:rPr>
-          <w:b/>
-          <w:b/>
-          <w:bCs/>
-        </w:rPr>
-      </w:pPr>
-      <w:r>
-        <w:rPr>
-          <w:b/>
-          <w:bCs/>
-        </w:rPr>
-        <w:t>Table of Contents</w:t>
-      </w:r>
-    </w:p>
-    <w:p>
-      <w:pPr>
-        <w:pStyle w:val="Normal"/>
-        <w:spacing w:lineRule="auto" w:line="360"/>
-        <w:rPr>
-          <w:b w:val="false"/>
-          <w:b w:val="false"/>
-          <w:bCs w:val="false"/>
-        </w:rPr>
-      </w:pPr>
-      <w:r>
-        <w:rPr>
-          <w:b w:val="false"/>
-          <w:bCs w:val="false"/>
-        </w:rPr>
-        <w:t>1. Introduction……….……….……….……….……….……….……….………. 3</w:t>
-      </w:r>
-    </w:p>
-    <w:p>
-      <w:pPr>
-        <w:pStyle w:val="Normal"/>
-        <w:numPr>
-          <w:ilvl w:val="0"/>
-          <w:numId w:val="1"/>
-        </w:numPr>
-        <w:spacing w:lineRule="auto" w:line="360"/>
-        <w:rPr>
-          <w:b w:val="false"/>
-          <w:b w:val="false"/>
-          <w:bCs w:val="false"/>
-        </w:rPr>
-      </w:pPr>
-      <w:r>
-        <w:rPr>
-          <w:b w:val="false"/>
-          <w:bCs w:val="false"/>
-        </w:rPr>
-        <w:t>Purpose</w:t>
-      </w:r>
-    </w:p>
-    <w:p>
-      <w:pPr>
-        <w:pStyle w:val="Normal"/>
-        <w:numPr>
-          <w:ilvl w:val="0"/>
-          <w:numId w:val="1"/>
-        </w:numPr>
-        <w:spacing w:lineRule="auto" w:line="360"/>
-        <w:rPr>
-          <w:b w:val="false"/>
-          <w:b w:val="false"/>
-          <w:bCs w:val="false"/>
-        </w:rPr>
-      </w:pPr>
-      <w:r>
-        <w:rPr>
-          <w:b w:val="false"/>
-          <w:bCs w:val="false"/>
-        </w:rPr>
-        <w:t>Scope</w:t>
-      </w:r>
-    </w:p>
-    <w:p>
-      <w:pPr>
-        <w:pStyle w:val="Normal"/>
-        <w:numPr>
-          <w:ilvl w:val="0"/>
-          <w:numId w:val="1"/>
-        </w:numPr>
-        <w:spacing w:lineRule="auto" w:line="360"/>
-        <w:rPr>
-          <w:b w:val="false"/>
-          <w:b w:val="false"/>
-          <w:bCs w:val="false"/>
-        </w:rPr>
-      </w:pPr>
-      <w:r>
-        <w:rPr>
-          <w:b w:val="false"/>
-          <w:bCs w:val="false"/>
-        </w:rPr>
-        <w:t>References</w:t>
-      </w:r>
-    </w:p>
-    <w:p>
-      <w:pPr>
-        <w:pStyle w:val="Normal"/>
-        <w:numPr>
-          <w:ilvl w:val="0"/>
-          <w:numId w:val="1"/>
-        </w:numPr>
-        <w:spacing w:lineRule="auto" w:line="360"/>
-        <w:rPr>
-          <w:b w:val="false"/>
-          <w:b w:val="false"/>
-          <w:bCs w:val="false"/>
-        </w:rPr>
-      </w:pPr>
-      <w:r>
-        <w:rPr>
-          <w:b w:val="false"/>
-          <w:bCs w:val="false"/>
-        </w:rPr>
-        <w:t>Overview</w:t>
-      </w:r>
-    </w:p>
-    <w:p>
-      <w:pPr>
-        <w:pStyle w:val="Normal"/>
-        <w:spacing w:lineRule="auto" w:line="360"/>
-        <w:rPr>
-          <w:b w:val="false"/>
-          <w:b w:val="false"/>
-          <w:bCs w:val="false"/>
-        </w:rPr>
-      </w:pPr>
-      <w:r>
-        <w:rPr>
-          <w:b w:val="false"/>
-          <w:bCs w:val="false"/>
-        </w:rPr>
-        <w:t>2. Overall description……….……….……….……….……….…………………..4</w:t>
-      </w:r>
-    </w:p>
-    <w:p>
-      <w:pPr>
-        <w:pStyle w:val="Normal"/>
-        <w:numPr>
-          <w:ilvl w:val="0"/>
-          <w:numId w:val="2"/>
-        </w:numPr>
-        <w:spacing w:lineRule="auto" w:line="360"/>
-        <w:rPr>
-          <w:b w:val="false"/>
-          <w:b w:val="false"/>
-          <w:bCs w:val="false"/>
-        </w:rPr>
-      </w:pPr>
-      <w:r>
-        <w:rPr>
-          <w:b w:val="false"/>
-          <w:bCs w:val="false"/>
-        </w:rPr>
-        <w:t>Product perspective</w:t>
-      </w:r>
-    </w:p>
-    <w:p>
-      <w:pPr>
-        <w:pStyle w:val="Normal"/>
-        <w:numPr>
-          <w:ilvl w:val="0"/>
-          <w:numId w:val="2"/>
-        </w:numPr>
-        <w:spacing w:lineRule="auto" w:line="360"/>
-        <w:rPr>
-          <w:b w:val="false"/>
-          <w:b w:val="false"/>
-          <w:bCs w:val="false"/>
-        </w:rPr>
-      </w:pPr>
-      <w:r>
-        <w:rPr>
-          <w:b w:val="false"/>
-          <w:bCs w:val="false"/>
-        </w:rPr>
-        <w:t>Product functions</w:t>
-      </w:r>
-    </w:p>
-    <w:p>
-      <w:pPr>
-        <w:pStyle w:val="Normal"/>
-        <w:numPr>
-          <w:ilvl w:val="0"/>
-          <w:numId w:val="2"/>
-        </w:numPr>
-        <w:spacing w:lineRule="auto" w:line="360"/>
-        <w:rPr>
-          <w:b w:val="false"/>
-          <w:b w:val="false"/>
-          <w:bCs w:val="false"/>
-        </w:rPr>
-      </w:pPr>
-      <w:r>
-        <w:rPr>
-          <w:b w:val="false"/>
-          <w:bCs w:val="false"/>
-        </w:rPr>
-        <w:t>User characteristics</w:t>
-      </w:r>
-    </w:p>
-    <w:p>
-      <w:pPr>
-        <w:pStyle w:val="Normal"/>
-        <w:numPr>
-          <w:ilvl w:val="0"/>
-          <w:numId w:val="2"/>
-        </w:numPr>
-        <w:spacing w:lineRule="auto" w:line="360"/>
-        <w:rPr>
-          <w:b w:val="false"/>
-          <w:b w:val="false"/>
-          <w:bCs w:val="false"/>
-        </w:rPr>
-      </w:pPr>
-      <w:r>
-        <w:rPr>
-          <w:b w:val="false"/>
-          <w:bCs w:val="false"/>
-        </w:rPr>
-        <w:t>Constraints</w:t>
-      </w:r>
-    </w:p>
-    <w:p>
-      <w:pPr>
-        <w:pStyle w:val="Normal"/>
-        <w:numPr>
-          <w:ilvl w:val="0"/>
-          <w:numId w:val="2"/>
-        </w:numPr>
-        <w:spacing w:lineRule="auto" w:line="360"/>
-        <w:rPr>
-          <w:b w:val="false"/>
-          <w:b w:val="false"/>
-          <w:bCs w:val="false"/>
-        </w:rPr>
-      </w:pPr>
-      <w:r>
-        <w:rPr>
-          <w:b w:val="false"/>
-          <w:bCs w:val="false"/>
-        </w:rPr>
-        <w:t>Assumptions and dependencies</w:t>
-      </w:r>
-    </w:p>
-    <w:p>
-      <w:pPr>
-        <w:pStyle w:val="Normal"/>
-        <w:spacing w:lineRule="auto" w:line="360"/>
-        <w:rPr/>
-      </w:pPr>
-      <w:r>
-        <w:rPr>
-          <w:b w:val="false"/>
-          <w:bCs w:val="false"/>
-        </w:rPr>
-        <w:t>3. Specific requirements……….……….……….……….……….……….……….</w:t>
-      </w:r>
-      <w:r>
-        <w:rPr>
-          <w:b w:val="false"/>
-          <w:bCs w:val="false"/>
-        </w:rPr>
-        <w:t>5</w:t>
-      </w:r>
-    </w:p>
-    <w:p>
-      <w:pPr>
-        <w:pStyle w:val="Normal"/>
-        <w:numPr>
-          <w:ilvl w:val="0"/>
-          <w:numId w:val="22"/>
-        </w:numPr>
-        <w:spacing w:lineRule="auto" w:line="360"/>
-        <w:rPr/>
-      </w:pPr>
-      <w:r>
-        <w:rPr>
-          <w:b w:val="false"/>
-          <w:bCs w:val="false"/>
-        </w:rPr>
-        <w:t>External interface requirements</w:t>
-      </w:r>
-    </w:p>
-    <w:p>
-      <w:pPr>
-        <w:pStyle w:val="Normal"/>
-        <w:numPr>
-          <w:ilvl w:val="0"/>
-          <w:numId w:val="22"/>
-        </w:numPr>
-        <w:spacing w:lineRule="auto" w:line="360"/>
-        <w:rPr/>
-      </w:pPr>
-      <w:r>
-        <w:rPr>
-          <w:b w:val="false"/>
-          <w:bCs w:val="false"/>
-        </w:rPr>
-        <w:t>System features</w:t>
-      </w:r>
-    </w:p>
-    <w:p>
-      <w:pPr>
-        <w:pStyle w:val="Normal"/>
-        <w:numPr>
-          <w:ilvl w:val="0"/>
-          <w:numId w:val="22"/>
-        </w:numPr>
-        <w:spacing w:lineRule="auto" w:line="360"/>
-        <w:rPr/>
-      </w:pPr>
-      <w:r>
-        <w:rPr>
-          <w:b w:val="false"/>
-          <w:bCs w:val="false"/>
-        </w:rPr>
-        <w:t>Performance requirements</w:t>
-      </w:r>
-    </w:p>
-    <w:p>
-      <w:pPr>
-        <w:pStyle w:val="Normal"/>
-        <w:numPr>
-          <w:ilvl w:val="0"/>
-          <w:numId w:val="22"/>
-        </w:numPr>
-        <w:spacing w:lineRule="auto" w:line="360"/>
-        <w:rPr/>
-      </w:pPr>
-      <w:r>
-        <w:rPr>
-          <w:b w:val="false"/>
-          <w:bCs w:val="false"/>
-        </w:rPr>
-        <w:t>Design constraints</w:t>
-      </w:r>
-    </w:p>
-    <w:p>
-      <w:pPr>
-        <w:pStyle w:val="Normal"/>
-        <w:numPr>
-          <w:ilvl w:val="0"/>
-          <w:numId w:val="22"/>
-        </w:numPr>
-        <w:spacing w:lineRule="auto" w:line="360"/>
-        <w:rPr/>
-      </w:pPr>
-      <w:r>
-        <w:rPr>
-          <w:b w:val="false"/>
-          <w:bCs w:val="false"/>
-        </w:rPr>
-        <w:t>Software system attributes</w:t>
-      </w:r>
-    </w:p>
-    <w:p>
-      <w:pPr>
-        <w:pStyle w:val="Normal"/>
-        <w:numPr>
-          <w:ilvl w:val="0"/>
-          <w:numId w:val="22"/>
-        </w:numPr>
-        <w:spacing w:lineRule="auto" w:line="360"/>
-        <w:rPr/>
-      </w:pPr>
-      <w:r>
-        <w:rPr>
-          <w:b w:val="false"/>
-          <w:bCs w:val="false"/>
-        </w:rPr>
-        <w:t>Other requirements</w:t>
-      </w:r>
-    </w:p>
-    <w:p>
-      <w:pPr>
-        <w:pStyle w:val="Normal"/>
-        <w:pBdr>
-          <w:bottom w:val="single" w:sz="2" w:space="1" w:color="000000"/>
-        </w:pBdr>
-        <w:spacing w:lineRule="auto" w:line="360"/>
-        <w:rPr>
-          <w:b w:val="false"/>
-          <w:b w:val="false"/>
-          <w:bCs w:val="false"/>
-        </w:rPr>
-      </w:pPr>
-      <w:r>
-        <w:rPr>
-          <w:b w:val="false"/>
-          <w:bCs w:val="false"/>
-        </w:rPr>
-        <w:t>4</w:t>
-      </w:r>
-      <w:r>
-        <w:rPr>
-          <w:b w:val="false"/>
-          <w:bCs w:val="false"/>
-        </w:rPr>
-        <w:t>. Index……….……….……….……….……….……….……….……….……….</w:t>
-      </w:r>
-      <w:r>
-        <w:rPr>
-          <w:b w:val="false"/>
-          <w:bCs w:val="false"/>
-        </w:rPr>
-        <w:t>10</w:t>
+          <w:b w:val="false"/>
+          <w:b w:val="false"/>
+          <w:bCs w:val="false"/>
+        </w:rPr>
+      </w:pPr>
+      <w:r>
+        <w:rPr>
+          <w:b w:val="false"/>
+          <w:bCs w:val="false"/>
+        </w:rPr>
+        <w:t>4. Index……….……….……….……….……….……….……….……….……….10</w:t>
+      </w:r>
+    </w:p>
+    <w:p>
+      <w:pPr>
+        <w:pStyle w:val="Normal"/>
+        <w:rPr/>
+      </w:pPr>
+      <w:r>
+        <w:rPr/>
+      </w:r>
+    </w:p>
+    <w:p>
+      <w:pPr>
+        <w:pStyle w:val="Normal"/>
+        <w:rPr/>
+      </w:pPr>
+      <w:r>
+        <w:rPr/>
+      </w:r>
+    </w:p>
+    <w:p>
+      <w:pPr>
+        <w:pStyle w:val="Normal"/>
+        <w:rPr/>
+      </w:pPr>
+      <w:r>
+        <w:rPr/>
       </w:r>
     </w:p>
     <w:p>
@@ -1217,15 +1887,7 @@
       </w:pPr>
       <w:r>
         <w:rPr/>
-        <w:t xml:space="preserve">This SRS is intended to be a guideline for the entire group while developing the project for what to expect the end product to be. This SRS will be use by each </w:t>
-      </w:r>
-      <w:r>
-        <w:rPr/>
-        <w:t>team</w:t>
-      </w:r>
-      <w:r>
-        <w:rPr/>
-        <w:t xml:space="preserve"> in the following ways</w:t>
+        <w:t>This SRS is intended to be a guideline for the entire group while developing the project for what to expect the end product to be. This SRS will be use by each team in the following ways</w:t>
       </w:r>
     </w:p>
     <w:p>
@@ -1246,11 +1908,7 @@
       </w:r>
       <w:r>
         <w:rPr/>
-        <w:t xml:space="preserve"> will be developing this document and making sure that </w:t>
-      </w:r>
-      <w:r>
-        <w:rPr/>
-        <w:t>the entire scope of the project is laid out and a framework is put in place for all other teams to follow.</w:t>
+        <w:t xml:space="preserve"> will be developing this document and making sure that the entire scope of the project is laid out and a framework is put in place for all other teams to follow.</w:t>
       </w:r>
     </w:p>
     <w:p>
@@ -1400,28 +2058,7 @@
           <w:b w:val="false"/>
           <w:bCs w:val="false"/>
         </w:rPr>
-        <w:t>1.</w:t>
-      </w:r>
-      <w:r>
-        <w:rPr>
-          <w:b w:val="false"/>
-          <w:bCs w:val="false"/>
-        </w:rPr>
-        <w:t>3</w:t>
-      </w:r>
-      <w:r>
-        <w:rPr>
-          <w:b w:val="false"/>
-          <w:bCs w:val="false"/>
-        </w:rPr>
-        <w:t xml:space="preserve"> </w:t>
-      </w:r>
-      <w:r>
-        <w:rPr>
-          <w:b w:val="false"/>
-          <w:bCs w:val="false"/>
-        </w:rPr>
-        <w:t>References</w:t>
+        <w:t>1.3 References</w:t>
       </w:r>
     </w:p>
     <w:p>
@@ -1438,14 +2075,7 @@
           <w:b w:val="false"/>
           <w:bCs w:val="false"/>
         </w:rPr>
-        <w:t>D</w:t>
-      </w:r>
-      <w:r>
-        <w:rPr>
-          <w:b w:val="false"/>
-          <w:bCs w:val="false"/>
-        </w:rPr>
-        <w:t xml:space="preserve">ocuments and other material referenced in the creation of this SRS: </w:t>
+        <w:t xml:space="preserve">Documents and other material referenced in the creation of this SRS: </w:t>
       </w:r>
     </w:p>
     <w:p>
@@ -1489,21 +2119,7 @@
           <w:b w:val="false"/>
           <w:bCs w:val="false"/>
         </w:rPr>
-        <w:t xml:space="preserve">Example of classic space invaders gameplay </w:t>
-      </w:r>
-      <w:r>
-        <w:rPr>
-          <w:b w:val="false"/>
-          <w:bCs w:val="false"/>
-        </w:rPr>
-        <w:t>in flash, published by phatcatmedia.net. Available at</w:t>
-      </w:r>
-      <w:r>
-        <w:rPr>
-          <w:b w:val="false"/>
-          <w:bCs w:val="false"/>
-        </w:rPr>
-        <w:t xml:space="preserve"> </w:t>
+        <w:t xml:space="preserve">Example of classic space invaders gameplay in flash, published by phatcatmedia.net. Available at </w:t>
       </w:r>
       <w:hyperlink r:id="rId3">
         <w:r>
@@ -1557,21 +2173,7 @@
           <w:b w:val="false"/>
           <w:bCs w:val="false"/>
         </w:rPr>
-        <w:t xml:space="preserve">Java Language Specification, Java SE 7 Edition, </w:t>
-      </w:r>
-      <w:r>
-        <w:rPr>
-          <w:b w:val="false"/>
-          <w:bCs w:val="false"/>
-        </w:rPr>
-        <w:t xml:space="preserve">final release published by Oracle Corporation July 2011. Available at </w:t>
-      </w:r>
-      <w:r>
-        <w:rPr>
-          <w:b w:val="false"/>
-          <w:bCs w:val="false"/>
-        </w:rPr>
-        <w:t xml:space="preserve"> </w:t>
+        <w:t xml:space="preserve">Java Language Specification, Java SE 7 Edition, final release published by Oracle Corporation July 2011. Available at  </w:t>
       </w:r>
       <w:hyperlink r:id="rId5">
         <w:r>
@@ -1594,20 +2196,26 @@
         </w:rPr>
       </w:pPr>
       <w:r>
-        <w:rPr/>
-      </w:r>
-    </w:p>
-    <w:p>
-      <w:pPr>
-        <w:pStyle w:val="Normal"/>
-        <w:rPr>
-          <w:b w:val="false"/>
-          <w:b w:val="false"/>
-          <w:bCs w:val="false"/>
-        </w:rPr>
-      </w:pPr>
-      <w:r>
-        <w:rPr/>
+        <w:rPr>
+          <w:b w:val="false"/>
+          <w:bCs w:val="false"/>
+        </w:rPr>
+      </w:r>
+    </w:p>
+    <w:p>
+      <w:pPr>
+        <w:pStyle w:val="Normal"/>
+        <w:rPr>
+          <w:b w:val="false"/>
+          <w:b w:val="false"/>
+          <w:bCs w:val="false"/>
+        </w:rPr>
+      </w:pPr>
+      <w:r>
+        <w:rPr>
+          <w:b w:val="false"/>
+          <w:bCs w:val="false"/>
+        </w:rPr>
       </w:r>
     </w:p>
     <w:p>
@@ -1621,28 +2229,7 @@
           <w:b w:val="false"/>
           <w:bCs w:val="false"/>
         </w:rPr>
-        <w:t>1</w:t>
-      </w:r>
-      <w:r>
-        <w:rPr>
-          <w:b w:val="false"/>
-          <w:bCs w:val="false"/>
-        </w:rPr>
-        <w:t>.</w:t>
-      </w:r>
-      <w:r>
-        <w:rPr>
-          <w:b w:val="false"/>
-          <w:bCs w:val="false"/>
-        </w:rPr>
-        <w:t>4</w:t>
-      </w:r>
-      <w:r>
-        <w:rPr>
-          <w:b w:val="false"/>
-          <w:bCs w:val="false"/>
-        </w:rPr>
-        <w:t xml:space="preserve"> Overview</w:t>
+        <w:t>1.4 Overview</w:t>
       </w:r>
     </w:p>
     <w:p>
@@ -1705,28 +2292,7 @@
           <w:b w:val="false"/>
           <w:bCs w:val="false"/>
         </w:rPr>
-        <w:t xml:space="preserve">Section 3 </w:t>
-      </w:r>
-      <w:r>
-        <w:rPr>
-          <w:b w:val="false"/>
-          <w:bCs w:val="false"/>
-        </w:rPr>
-        <w:t>explains</w:t>
-      </w:r>
-      <w:r>
-        <w:rPr>
-          <w:b w:val="false"/>
-          <w:bCs w:val="false"/>
-        </w:rPr>
-        <w:t xml:space="preserve"> the </w:t>
-      </w:r>
-      <w:r>
-        <w:rPr>
-          <w:b w:val="false"/>
-          <w:bCs w:val="false"/>
-        </w:rPr>
-        <w:t>technical specification of the software. This section lists all requirements for the software’s inputs and outputs to a level of detail sufficient for developers to write code needed to execute these specifications, and for testers to verify their correct functionality. This section is exhaustive and explicit so that developers, designers, and users may be able to perceive the requirements unambiguously</w:t>
+        <w:t>Section 3 explains the technical specification of the software. This section lists all requirements for the software’s inputs and outputs to a level of detail sufficient for developers to write code needed to execute these specifications, and for testers to verify their correct functionality. This section is exhaustive and explicit so that developers, designers, and users may be able to perceive the requirements unambiguously</w:t>
       </w:r>
     </w:p>
     <w:p>
@@ -1797,14 +2363,7 @@
           <w:b w:val="false"/>
           <w:bCs w:val="false"/>
         </w:rPr>
-        <w:t>S</w:t>
-      </w:r>
-      <w:r>
-        <w:rPr>
-          <w:b w:val="false"/>
-          <w:bCs w:val="false"/>
-        </w:rPr>
-        <w:t>ystem interfaces</w:t>
+        <w:t>System interfaces</w:t>
       </w:r>
     </w:p>
     <w:p>
@@ -1932,14 +2491,7 @@
           <w:b w:val="false"/>
           <w:bCs w:val="false"/>
         </w:rPr>
-        <w:t>A</w:t>
-      </w:r>
-      <w:r>
-        <w:rPr>
-          <w:b w:val="false"/>
-          <w:bCs w:val="false"/>
-        </w:rPr>
-        <w:t>s a stand alone, self contained game, this software has minimal hardware interface requirements. The software must receive input from a keyboard and/or mouse, must output graphics to a monitor, and must read and write to/from a disk.</w:t>
+        <w:t>As a stand alone, self contained game, this software has minimal hardware interface requirements. The software must receive input from a keyboard and/or mouse, must output graphics to a monitor, and must read and write to/from a disk.</w:t>
       </w:r>
     </w:p>
     <w:p>
@@ -1974,15 +2526,7 @@
           <w:bCs w:val="false"/>
           <w:highlight w:val="yellow"/>
         </w:rPr>
-        <w:t>*</w:t>
-      </w:r>
-      <w:r>
-        <w:rPr>
-          <w:b w:val="false"/>
-          <w:bCs w:val="false"/>
-          <w:highlight w:val="yellow"/>
-        </w:rPr>
-        <w:t>Add all required software/applications to run or interface with game</w:t>
+        <w:t>*Add all required software/applications to run or interface with game</w:t>
       </w:r>
     </w:p>
     <w:p>
@@ -2234,14 +2778,7 @@
           <w:b w:val="false"/>
           <w:bCs w:val="false"/>
         </w:rPr>
-        <w:t>S</w:t>
-      </w:r>
-      <w:r>
-        <w:rPr>
-          <w:b w:val="false"/>
-          <w:bCs w:val="false"/>
-        </w:rPr>
-        <w:t>how the user via in game menu options the object of the game, and how to play</w:t>
+        <w:t>Show the user via in game menu options the object of the game, and how to play</w:t>
       </w:r>
     </w:p>
     <w:p>
@@ -2275,14 +2812,7 @@
           <w:b w:val="false"/>
           <w:bCs w:val="false"/>
         </w:rPr>
-        <w:t>T</w:t>
-      </w:r>
-      <w:r>
-        <w:rPr>
-          <w:b w:val="false"/>
-          <w:bCs w:val="false"/>
-        </w:rPr>
-        <w:t>o allow the user to start new games, pause and unpause during gameplay, set high scores along with their name, saved to a file that can be viewed on an in-game scoreboard.</w:t>
+        <w:t>To allow the user to start new games, pause and unpause during gameplay, set high scores along with their name, saved to a file that can be viewed on an in-game scoreboard.</w:t>
       </w:r>
     </w:p>
     <w:p>
@@ -2373,9 +2903,6 @@
       <w:r>
         <w:rPr/>
         <w:t>All code for the game must be written in Java</w:t>
-      </w:r>
-      <w:r>
-        <w:rPr/>
         <w:tab/>
       </w:r>
     </w:p>
@@ -2424,14 +2951,7 @@
           <w:b w:val="false"/>
           <w:bCs w:val="false"/>
         </w:rPr>
-        <w:t>M</w:t>
-      </w:r>
-      <w:r>
-        <w:rPr>
-          <w:b w:val="false"/>
-          <w:bCs w:val="false"/>
-        </w:rPr>
-        <w:t>ust be able to read and write to a file for recording and retrieval of high scores</w:t>
+        <w:t>Must be able to read and write to a file for recording and retrieval of high scores</w:t>
       </w:r>
     </w:p>
     <w:p>
@@ -2469,37 +2989,26 @@
           <w:b w:val="false"/>
           <w:bCs w:val="false"/>
         </w:rPr>
-        <w:t xml:space="preserve">It is assumed that the end user will have access to a computer running at least Java 7 JVM, with a mouse and keyboard for input and a monitor. </w:t>
-      </w:r>
-      <w:r>
-        <w:rPr>
-          <w:b w:val="false"/>
-          <w:bCs w:val="false"/>
-        </w:rPr>
-        <w:t>Additionally the user should have permissions sufficient to save a text file of high scores so they can be maintained across different game sessions.</w:t>
-      </w:r>
-    </w:p>
-    <w:p>
-      <w:pPr>
-        <w:pStyle w:val="Normal"/>
-        <w:rPr/>
-      </w:pPr>
-      <w:r>
-        <w:rPr/>
-      </w:r>
-    </w:p>
-    <w:p>
-      <w:pPr>
-        <w:pStyle w:val="Normal"/>
-        <w:rPr/>
-      </w:pPr>
-      <w:r>
-        <w:rPr/>
-        <w:t xml:space="preserve">3. </w:t>
-      </w:r>
-      <w:r>
-        <w:rPr/>
-        <w:t>Specific requirements</w:t>
+        <w:t>It is assumed that the end user will have access to a computer running at least Java 7 JVM, with a mouse and keyboard for input and a monitor. Additionally the user should have permissions sufficient to save a text file of high scores so they can be maintained across different game sessions.</w:t>
+      </w:r>
+    </w:p>
+    <w:p>
+      <w:pPr>
+        <w:pStyle w:val="Normal"/>
+        <w:rPr/>
+      </w:pPr>
+      <w:r>
+        <w:rPr/>
+      </w:r>
+    </w:p>
+    <w:p>
+      <w:pPr>
+        <w:pStyle w:val="Normal"/>
+        <w:rPr/>
+      </w:pPr>
+      <w:r>
+        <w:rPr/>
+        <w:t>3. Specific requirements</w:t>
       </w:r>
     </w:p>
     <w:p>
@@ -3123,11 +3632,7 @@
       </w:pPr>
       <w:r>
         <w:rPr/>
-        <w:t xml:space="preserve">Code should be completed using Standard Java Libraries for which there exists an API. Currently there are no constraints on software components, or data sharing. Simply follow standard Java programming </w:t>
-      </w:r>
-      <w:r>
-        <w:rPr/>
-        <w:t>practices.</w:t>
+        <w:t>Code should be completed using Standard Java Libraries for which there exists an API. Currently there are no constraints on software components, or data sharing. Simply follow standard Java programming practices.</w:t>
       </w:r>
     </w:p>
     <w:p>
@@ -3269,15 +3774,6 @@
     <w:p>
       <w:pPr>
         <w:pStyle w:val="Normal"/>
-        <w:rPr/>
-      </w:pPr>
-      <w:r>
-        <w:rPr/>
-      </w:r>
-    </w:p>
-    <w:p>
-      <w:pPr>
-        <w:pStyle w:val="Normal"/>
         <w:numPr>
           <w:ilvl w:val="1"/>
           <w:numId w:val="18"/>
@@ -3309,11 +3805,7 @@
       </w:pPr>
       <w:r>
         <w:rPr/>
-        <w:t xml:space="preserve">Feature - </w:t>
-      </w:r>
-      <w:r>
-        <w:rPr/>
-        <w:t>Gameplay Mechanics</w:t>
+        <w:t>Feature - Gameplay Mechanics</w:t>
       </w:r>
     </w:p>
     <w:p>
@@ -3413,14 +3905,7 @@
           <w:b w:val="false"/>
           <w:bCs w:val="false"/>
         </w:rPr>
-        <w:t>I</w:t>
-      </w:r>
-      <w:r>
-        <w:rPr>
-          <w:b w:val="false"/>
-          <w:bCs w:val="false"/>
-        </w:rPr>
-        <w:t>n menu</w:t>
+        <w:t>In menu</w:t>
       </w:r>
     </w:p>
     <w:p>
@@ -3483,14 +3968,7 @@
           <w:b w:val="false"/>
           <w:bCs w:val="false"/>
         </w:rPr>
-        <w:t>I</w:t>
-      </w:r>
-      <w:r>
-        <w:rPr>
-          <w:b w:val="false"/>
-          <w:bCs w:val="false"/>
-        </w:rPr>
-        <w:t>n game</w:t>
+        <w:t>In game</w:t>
       </w:r>
     </w:p>
     <w:p>
@@ -3654,18 +4132,14 @@
           <w:ilvl w:val="6"/>
           <w:numId w:val="18"/>
         </w:numPr>
-        <w:rPr>
-          <w:b w:val="false"/>
-          <w:b w:val="false"/>
-          <w:bCs w:val="false"/>
-        </w:rPr>
-      </w:pPr>
-      <w:r>
-        <w:rPr>
-          <w:b w:val="false"/>
-          <w:bCs w:val="false"/>
-        </w:rPr>
-        <w:t>player health</w:t>
+        <w:rPr/>
+      </w:pPr>
+      <w:r>
+        <w:rPr>
+          <w:b w:val="false"/>
+          <w:bCs w:val="false"/>
+        </w:rPr>
+        <w:t>player health/lives</w:t>
       </w:r>
     </w:p>
     <w:p>
@@ -3686,7 +4160,35 @@
           <w:b w:val="false"/>
           <w:bCs w:val="false"/>
         </w:rPr>
-        <w:t>player lives</w:t>
+        <w:t>player score</w:t>
+      </w:r>
+    </w:p>
+    <w:p>
+      <w:pPr>
+        <w:pStyle w:val="Normal"/>
+        <w:numPr>
+          <w:ilvl w:val="3"/>
+          <w:numId w:val="18"/>
+        </w:numPr>
+        <w:rPr>
+          <w:b w:val="false"/>
+          <w:b w:val="false"/>
+          <w:bCs w:val="false"/>
+        </w:rPr>
+      </w:pPr>
+      <w:r>
+        <w:rPr>
+          <w:b w:val="false"/>
+          <w:bCs w:val="false"/>
+        </w:rPr>
+        <w:t xml:space="preserve">    </w:t>
+      </w:r>
+      <w:r>
+        <w:rPr>
+          <w:b w:val="false"/>
+          <w:bCs w:val="false"/>
+        </w:rPr>
+        <w:t>Barriers</w:t>
       </w:r>
     </w:p>
     <w:p>
@@ -3707,7 +4209,49 @@
           <w:b w:val="false"/>
           <w:bCs w:val="false"/>
         </w:rPr>
-        <w:t>player score</w:t>
+        <w:t>barrier number</w:t>
+      </w:r>
+    </w:p>
+    <w:p>
+      <w:pPr>
+        <w:pStyle w:val="Normal"/>
+        <w:numPr>
+          <w:ilvl w:val="6"/>
+          <w:numId w:val="18"/>
+        </w:numPr>
+        <w:rPr>
+          <w:b w:val="false"/>
+          <w:b w:val="false"/>
+          <w:bCs w:val="false"/>
+        </w:rPr>
+      </w:pPr>
+      <w:r>
+        <w:rPr>
+          <w:b w:val="false"/>
+          <w:bCs w:val="false"/>
+        </w:rPr>
+        <w:t>barrier health</w:t>
+      </w:r>
+    </w:p>
+    <w:p>
+      <w:pPr>
+        <w:pStyle w:val="Normal"/>
+        <w:numPr>
+          <w:ilvl w:val="6"/>
+          <w:numId w:val="18"/>
+        </w:numPr>
+        <w:rPr>
+          <w:b w:val="false"/>
+          <w:b w:val="false"/>
+          <w:bCs w:val="false"/>
+        </w:rPr>
+      </w:pPr>
+      <w:r>
+        <w:rPr>
+          <w:b w:val="false"/>
+          <w:bCs w:val="false"/>
+        </w:rPr>
+        <w:t>barrier regeneration?</w:t>
       </w:r>
     </w:p>
     <w:p>
@@ -3735,14 +4279,7 @@
           <w:b w:val="false"/>
           <w:bCs w:val="false"/>
         </w:rPr>
-        <w:t>B</w:t>
-      </w:r>
-      <w:r>
-        <w:rPr>
-          <w:b w:val="false"/>
-          <w:bCs w:val="false"/>
-        </w:rPr>
-        <w:t>arriers</w:t>
+        <w:t>Enemies</w:t>
       </w:r>
     </w:p>
     <w:p>
@@ -3763,7 +4300,7 @@
           <w:b w:val="false"/>
           <w:bCs w:val="false"/>
         </w:rPr>
-        <w:t>barrier number</w:t>
+        <w:t>enemy types/number per type (rows &amp; columns)</w:t>
       </w:r>
     </w:p>
     <w:p>
@@ -3784,7 +4321,7 @@
           <w:b w:val="false"/>
           <w:bCs w:val="false"/>
         </w:rPr>
-        <w:t>barrier health</w:t>
+        <w:t>enemy movement style</w:t>
       </w:r>
     </w:p>
     <w:p>
@@ -3805,7 +4342,91 @@
           <w:b w:val="false"/>
           <w:bCs w:val="false"/>
         </w:rPr>
-        <w:t>barrier regeneration?</w:t>
+        <w:t>enemy movement speed changes</w:t>
+      </w:r>
+    </w:p>
+    <w:p>
+      <w:pPr>
+        <w:pStyle w:val="Normal"/>
+        <w:numPr>
+          <w:ilvl w:val="6"/>
+          <w:numId w:val="18"/>
+        </w:numPr>
+        <w:rPr>
+          <w:b w:val="false"/>
+          <w:b w:val="false"/>
+          <w:bCs w:val="false"/>
+        </w:rPr>
+      </w:pPr>
+      <w:r>
+        <w:rPr>
+          <w:b w:val="false"/>
+          <w:bCs w:val="false"/>
+        </w:rPr>
+        <w:t>enemy projectile type/movement/speed</w:t>
+      </w:r>
+    </w:p>
+    <w:p>
+      <w:pPr>
+        <w:pStyle w:val="Normal"/>
+        <w:numPr>
+          <w:ilvl w:val="6"/>
+          <w:numId w:val="18"/>
+        </w:numPr>
+        <w:rPr>
+          <w:b w:val="false"/>
+          <w:b w:val="false"/>
+          <w:bCs w:val="false"/>
+        </w:rPr>
+      </w:pPr>
+      <w:r>
+        <w:rPr>
+          <w:b w:val="false"/>
+          <w:bCs w:val="false"/>
+        </w:rPr>
+        <w:t>enemy health</w:t>
+      </w:r>
+    </w:p>
+    <w:p>
+      <w:pPr>
+        <w:pStyle w:val="Normal"/>
+        <w:numPr>
+          <w:ilvl w:val="6"/>
+          <w:numId w:val="18"/>
+        </w:numPr>
+        <w:rPr>
+          <w:b w:val="false"/>
+          <w:b w:val="false"/>
+          <w:bCs w:val="false"/>
+        </w:rPr>
+      </w:pPr>
+      <w:r>
+        <w:rPr>
+          <w:b w:val="false"/>
+          <w:bCs w:val="false"/>
+        </w:rPr>
+        <w:t>enemy worth(points)</w:t>
+      </w:r>
+    </w:p>
+    <w:p>
+      <w:pPr>
+        <w:pStyle w:val="Normal"/>
+        <w:numPr>
+          <w:ilvl w:val="6"/>
+          <w:numId w:val="18"/>
+        </w:numPr>
+        <w:rPr>
+          <w:b w:val="false"/>
+          <w:b w:val="false"/>
+          <w:bCs w:val="false"/>
+        </w:rPr>
+      </w:pPr>
+      <w:r>
+        <w:rPr>
+          <w:b w:val="false"/>
+          <w:bCs w:val="false"/>
+        </w:rPr>
+        <w:t>special enemies(UFO, boss)</w:t>
       </w:r>
     </w:p>
     <w:p>
@@ -3833,14 +4454,7 @@
           <w:b w:val="false"/>
           <w:bCs w:val="false"/>
         </w:rPr>
-        <w:t>E</w:t>
-      </w:r>
-      <w:r>
-        <w:rPr>
-          <w:b w:val="false"/>
-          <w:bCs w:val="false"/>
-        </w:rPr>
-        <w:t>nemies</w:t>
+        <w:t>Score</w:t>
       </w:r>
     </w:p>
     <w:p>
@@ -3861,7 +4475,7 @@
           <w:b w:val="false"/>
           <w:bCs w:val="false"/>
         </w:rPr>
-        <w:t>enemy types/number per type (rows &amp; columns)</w:t>
+        <w:t>point notification upon kill</w:t>
       </w:r>
     </w:p>
     <w:p>
@@ -3882,7 +4496,7 @@
           <w:b w:val="false"/>
           <w:bCs w:val="false"/>
         </w:rPr>
-        <w:t>enemy movement style</w:t>
+        <w:t>continually updated current score</w:t>
       </w:r>
     </w:p>
     <w:p>
@@ -3903,7 +4517,7 @@
           <w:b w:val="false"/>
           <w:bCs w:val="false"/>
         </w:rPr>
-        <w:t>enemy movement speed changes</w:t>
+        <w:t>high score notification?</w:t>
       </w:r>
     </w:p>
     <w:p>
@@ -3913,181 +4527,6 @@
           <w:ilvl w:val="6"/>
           <w:numId w:val="18"/>
         </w:numPr>
-        <w:rPr>
-          <w:b w:val="false"/>
-          <w:b w:val="false"/>
-          <w:bCs w:val="false"/>
-        </w:rPr>
-      </w:pPr>
-      <w:r>
-        <w:rPr>
-          <w:b w:val="false"/>
-          <w:bCs w:val="false"/>
-        </w:rPr>
-        <w:t>enemy projectile type/movement/speed</w:t>
-      </w:r>
-    </w:p>
-    <w:p>
-      <w:pPr>
-        <w:pStyle w:val="Normal"/>
-        <w:numPr>
-          <w:ilvl w:val="6"/>
-          <w:numId w:val="18"/>
-        </w:numPr>
-        <w:rPr>
-          <w:b w:val="false"/>
-          <w:b w:val="false"/>
-          <w:bCs w:val="false"/>
-        </w:rPr>
-      </w:pPr>
-      <w:r>
-        <w:rPr>
-          <w:b w:val="false"/>
-          <w:bCs w:val="false"/>
-        </w:rPr>
-        <w:t>enemy health</w:t>
-      </w:r>
-    </w:p>
-    <w:p>
-      <w:pPr>
-        <w:pStyle w:val="Normal"/>
-        <w:numPr>
-          <w:ilvl w:val="6"/>
-          <w:numId w:val="18"/>
-        </w:numPr>
-        <w:rPr>
-          <w:b w:val="false"/>
-          <w:b w:val="false"/>
-          <w:bCs w:val="false"/>
-        </w:rPr>
-      </w:pPr>
-      <w:r>
-        <w:rPr>
-          <w:b w:val="false"/>
-          <w:bCs w:val="false"/>
-        </w:rPr>
-        <w:t>enemy worth(points)</w:t>
-      </w:r>
-    </w:p>
-    <w:p>
-      <w:pPr>
-        <w:pStyle w:val="Normal"/>
-        <w:numPr>
-          <w:ilvl w:val="6"/>
-          <w:numId w:val="18"/>
-        </w:numPr>
-        <w:rPr>
-          <w:b w:val="false"/>
-          <w:b w:val="false"/>
-          <w:bCs w:val="false"/>
-        </w:rPr>
-      </w:pPr>
-      <w:r>
-        <w:rPr>
-          <w:b w:val="false"/>
-          <w:bCs w:val="false"/>
-        </w:rPr>
-        <w:t>special enemies(UFO, boss)</w:t>
-      </w:r>
-    </w:p>
-    <w:p>
-      <w:pPr>
-        <w:pStyle w:val="Normal"/>
-        <w:numPr>
-          <w:ilvl w:val="3"/>
-          <w:numId w:val="18"/>
-        </w:numPr>
-        <w:rPr>
-          <w:b w:val="false"/>
-          <w:b w:val="false"/>
-          <w:bCs w:val="false"/>
-        </w:rPr>
-      </w:pPr>
-      <w:r>
-        <w:rPr>
-          <w:b w:val="false"/>
-          <w:bCs w:val="false"/>
-        </w:rPr>
-        <w:t xml:space="preserve">    </w:t>
-      </w:r>
-      <w:r>
-        <w:rPr>
-          <w:b w:val="false"/>
-          <w:bCs w:val="false"/>
-        </w:rPr>
-        <w:t>Score</w:t>
-      </w:r>
-    </w:p>
-    <w:p>
-      <w:pPr>
-        <w:pStyle w:val="Normal"/>
-        <w:numPr>
-          <w:ilvl w:val="6"/>
-          <w:numId w:val="18"/>
-        </w:numPr>
-        <w:rPr>
-          <w:b w:val="false"/>
-          <w:b w:val="false"/>
-          <w:bCs w:val="false"/>
-        </w:rPr>
-      </w:pPr>
-      <w:r>
-        <w:rPr>
-          <w:b w:val="false"/>
-          <w:bCs w:val="false"/>
-        </w:rPr>
-        <w:t>point notification upon kill</w:t>
-      </w:r>
-    </w:p>
-    <w:p>
-      <w:pPr>
-        <w:pStyle w:val="Normal"/>
-        <w:numPr>
-          <w:ilvl w:val="6"/>
-          <w:numId w:val="18"/>
-        </w:numPr>
-        <w:rPr>
-          <w:b w:val="false"/>
-          <w:b w:val="false"/>
-          <w:bCs w:val="false"/>
-        </w:rPr>
-      </w:pPr>
-      <w:r>
-        <w:rPr>
-          <w:b w:val="false"/>
-          <w:bCs w:val="false"/>
-        </w:rPr>
-        <w:t>continually updated current score</w:t>
-      </w:r>
-    </w:p>
-    <w:p>
-      <w:pPr>
-        <w:pStyle w:val="Normal"/>
-        <w:numPr>
-          <w:ilvl w:val="6"/>
-          <w:numId w:val="18"/>
-        </w:numPr>
-        <w:rPr>
-          <w:b w:val="false"/>
-          <w:b w:val="false"/>
-          <w:bCs w:val="false"/>
-        </w:rPr>
-      </w:pPr>
-      <w:r>
-        <w:rPr>
-          <w:b w:val="false"/>
-          <w:bCs w:val="false"/>
-        </w:rPr>
-        <w:t>high score notification?</w:t>
-      </w:r>
-    </w:p>
-    <w:p>
-      <w:pPr>
-        <w:pStyle w:val="Normal"/>
-        <w:numPr>
-          <w:ilvl w:val="6"/>
-          <w:numId w:val="18"/>
-        </w:numPr>
         <w:rPr/>
       </w:pPr>
       <w:r>
@@ -4108,7 +4547,10 @@
         </w:rPr>
       </w:pPr>
       <w:r>
-        <w:rPr/>
+        <w:rPr>
+          <w:b w:val="false"/>
+          <w:bCs w:val="false"/>
+        </w:rPr>
       </w:r>
     </w:p>
     <w:p>
@@ -4272,14 +4714,7 @@
           <w:b w:val="false"/>
           <w:bCs w:val="false"/>
         </w:rPr>
-        <w:t>B</w:t>
-      </w:r>
-      <w:r>
-        <w:rPr>
-          <w:b w:val="false"/>
-          <w:bCs w:val="false"/>
-        </w:rPr>
-        <w:t>ackground image/animation</w:t>
+        <w:t>Background image/animation</w:t>
       </w:r>
     </w:p>
     <w:p>
@@ -4391,14 +4826,7 @@
           <w:b w:val="false"/>
           <w:bCs w:val="false"/>
         </w:rPr>
-        <w:t>F</w:t>
-      </w:r>
-      <w:r>
-        <w:rPr>
-          <w:b w:val="false"/>
-          <w:bCs w:val="false"/>
-        </w:rPr>
-        <w:t>onts</w:t>
+        <w:t>Fonts</w:t>
       </w:r>
     </w:p>
     <w:p>
@@ -4447,14 +4875,7 @@
           <w:b w:val="false"/>
           <w:bCs w:val="false"/>
         </w:rPr>
-        <w:t>Menu</w:t>
-      </w:r>
-      <w:r>
-        <w:rPr>
-          <w:b w:val="false"/>
-          <w:bCs w:val="false"/>
-        </w:rPr>
-        <w:t>s</w:t>
+        <w:t>Menus</w:t>
       </w:r>
     </w:p>
     <w:p>
@@ -4524,14 +4945,7 @@
           <w:b w:val="false"/>
           <w:bCs w:val="false"/>
         </w:rPr>
-        <w:t>P</w:t>
-      </w:r>
-      <w:r>
-        <w:rPr>
-          <w:b w:val="false"/>
-          <w:bCs w:val="false"/>
-        </w:rPr>
-        <w:t>layer sprites</w:t>
+        <w:t>Player sprites</w:t>
       </w:r>
     </w:p>
     <w:p>
@@ -4552,14 +4966,7 @@
           <w:b w:val="false"/>
           <w:bCs w:val="false"/>
         </w:rPr>
-        <w:t xml:space="preserve">idle </w:t>
-      </w:r>
-      <w:r>
-        <w:rPr>
-          <w:b w:val="false"/>
-          <w:bCs w:val="false"/>
-        </w:rPr>
-        <w:t>appearance</w:t>
+        <w:t>idle appearance</w:t>
       </w:r>
     </w:p>
     <w:p>
@@ -4622,14 +5029,7 @@
           <w:b w:val="false"/>
           <w:bCs w:val="false"/>
         </w:rPr>
-        <w:t>projectile(s</w:t>
-      </w:r>
-      <w:r>
-        <w:rPr>
-          <w:b w:val="false"/>
-          <w:bCs w:val="false"/>
-        </w:rPr>
-        <w:t>)</w:t>
+        <w:t>projectile(s)</w:t>
       </w:r>
     </w:p>
     <w:p>
@@ -4657,14 +5057,7 @@
           <w:b w:val="false"/>
           <w:bCs w:val="false"/>
         </w:rPr>
-        <w:t>B</w:t>
-      </w:r>
-      <w:r>
-        <w:rPr>
-          <w:b w:val="false"/>
-          <w:bCs w:val="false"/>
-        </w:rPr>
-        <w:t>arrier sprites</w:t>
+        <w:t>Barrier sprites</w:t>
       </w:r>
     </w:p>
     <w:p>
@@ -4685,14 +5078,7 @@
           <w:b w:val="false"/>
           <w:bCs w:val="false"/>
         </w:rPr>
-        <w:t xml:space="preserve">default </w:t>
-      </w:r>
-      <w:r>
-        <w:rPr>
-          <w:b w:val="false"/>
-          <w:bCs w:val="false"/>
-        </w:rPr>
-        <w:t>appearance</w:t>
+        <w:t>default appearance</w:t>
       </w:r>
     </w:p>
     <w:p>
@@ -4762,14 +5148,7 @@
           <w:b w:val="false"/>
           <w:bCs w:val="false"/>
         </w:rPr>
-        <w:t>E</w:t>
-      </w:r>
-      <w:r>
-        <w:rPr>
-          <w:b w:val="false"/>
-          <w:bCs w:val="false"/>
-        </w:rPr>
-        <w:t>nemy sprites (per enemy type)</w:t>
+        <w:t>Enemy sprites (per enemy type)</w:t>
       </w:r>
     </w:p>
     <w:p>
@@ -4790,14 +5169,7 @@
           <w:b w:val="false"/>
           <w:bCs w:val="false"/>
         </w:rPr>
-        <w:t xml:space="preserve">idle </w:t>
-      </w:r>
-      <w:r>
-        <w:rPr>
-          <w:b w:val="false"/>
-          <w:bCs w:val="false"/>
-        </w:rPr>
-        <w:t>appearance</w:t>
+        <w:t>idle appearance</w:t>
       </w:r>
     </w:p>
     <w:p>
@@ -4888,14 +5260,7 @@
           <w:b w:val="false"/>
           <w:bCs w:val="false"/>
         </w:rPr>
-        <w:t>S</w:t>
-      </w:r>
-      <w:r>
-        <w:rPr>
-          <w:b w:val="false"/>
-          <w:bCs w:val="false"/>
-        </w:rPr>
-        <w:t>pecial(UFO, boss) enemy sprites</w:t>
+        <w:t>Special(UFO, boss) enemy sprites</w:t>
       </w:r>
     </w:p>
     <w:p>
@@ -4916,14 +5281,7 @@
           <w:b w:val="false"/>
           <w:bCs w:val="false"/>
         </w:rPr>
-        <w:t xml:space="preserve">idle </w:t>
-      </w:r>
-      <w:r>
-        <w:rPr>
-          <w:b w:val="false"/>
-          <w:bCs w:val="false"/>
-        </w:rPr>
-        <w:t>appearance</w:t>
+        <w:t>idle appearance</w:t>
       </w:r>
     </w:p>
     <w:p>
@@ -4986,14 +5344,7 @@
           <w:b w:val="false"/>
           <w:bCs w:val="false"/>
         </w:rPr>
-        <w:t>projectile</w:t>
-      </w:r>
-      <w:r>
-        <w:rPr>
-          <w:b w:val="false"/>
-          <w:bCs w:val="false"/>
-        </w:rPr>
-        <w:t>(s)?</w:t>
+        <w:t>projectile(s)?</w:t>
       </w:r>
     </w:p>
     <w:p>
@@ -5031,11 +5382,7 @@
           <w:ilvl w:val="6"/>
           <w:numId w:val="18"/>
         </w:numPr>
-        <w:rPr>
-          <w:b w:val="false"/>
-          <w:b w:val="false"/>
-          <w:bCs w:val="false"/>
-        </w:rPr>
+        <w:rPr/>
       </w:pPr>
       <w:r>
         <w:rPr>
@@ -5043,27 +5390,6 @@
           <w:bCs w:val="false"/>
         </w:rPr>
         <w:t>number sprites (upon enemy kill)</w:t>
-      </w:r>
-    </w:p>
-    <w:p>
-      <w:pPr>
-        <w:pStyle w:val="Normal"/>
-        <w:numPr>
-          <w:ilvl w:val="0"/>
-          <w:numId w:val="0"/>
-        </w:numPr>
-        <w:ind w:left="2160" w:hanging="0"/>
-        <w:rPr>
-          <w:b w:val="false"/>
-          <w:b w:val="false"/>
-          <w:bCs w:val="false"/>
-        </w:rPr>
-      </w:pPr>
-      <w:r>
-        <w:rPr>
-          <w:b w:val="false"/>
-          <w:bCs w:val="false"/>
-        </w:rPr>
       </w:r>
     </w:p>
     <w:p>
@@ -5101,8 +5427,9 @@
       </w:pPr>
       <w:r>
         <w:rPr>
-          <w:b w:val="false"/>
-          <w:bCs w:val="false"/>
+          <w:sz w:val="24"/>
+          <w:szCs w:val="24"/>
+          <w:u w:val="none"/>
         </w:rPr>
       </w:r>
     </w:p>
@@ -5131,14 +5458,7 @@
           <w:b w:val="false"/>
           <w:bCs w:val="false"/>
         </w:rPr>
-        <w:t>B</w:t>
-      </w:r>
-      <w:r>
-        <w:rPr>
-          <w:b w:val="false"/>
-          <w:bCs w:val="false"/>
-        </w:rPr>
-        <w:t>ackground music</w:t>
+        <w:t>Background music</w:t>
       </w:r>
     </w:p>
     <w:p>
@@ -5292,14 +5612,7 @@
           <w:b w:val="false"/>
           <w:bCs w:val="false"/>
         </w:rPr>
-        <w:t>M</w:t>
-      </w:r>
-      <w:r>
-        <w:rPr>
-          <w:b w:val="false"/>
-          <w:bCs w:val="false"/>
-        </w:rPr>
-        <w:t>enus</w:t>
+        <w:t>Menus</w:t>
       </w:r>
     </w:p>
     <w:p>
@@ -5401,14 +5714,7 @@
           <w:b w:val="false"/>
           <w:bCs w:val="false"/>
         </w:rPr>
-        <w:t>G</w:t>
-      </w:r>
-      <w:r>
-        <w:rPr>
-          <w:b w:val="false"/>
-          <w:bCs w:val="false"/>
-        </w:rPr>
-        <w:t>ameplay</w:t>
+        <w:t>Gameplay</w:t>
       </w:r>
     </w:p>
     <w:p>
@@ -5445,14 +5751,7 @@
           <w:b w:val="false"/>
           <w:bCs w:val="false"/>
         </w:rPr>
-        <w:t>P</w:t>
-      </w:r>
-      <w:r>
-        <w:rPr>
-          <w:b w:val="false"/>
-          <w:bCs w:val="false"/>
-        </w:rPr>
-        <w:t>layer</w:t>
+        <w:t>Player</w:t>
       </w:r>
     </w:p>
     <w:p>
@@ -5515,14 +5814,7 @@
           <w:b w:val="false"/>
           <w:bCs w:val="false"/>
         </w:rPr>
-        <w:t>d</w:t>
-      </w:r>
-      <w:r>
-        <w:rPr>
-          <w:b w:val="false"/>
-          <w:bCs w:val="false"/>
-        </w:rPr>
-        <w:t>eath effect</w:t>
+        <w:t>death effect</w:t>
       </w:r>
     </w:p>
     <w:p>
@@ -5564,14 +5856,7 @@
           <w:b w:val="false"/>
           <w:bCs w:val="false"/>
         </w:rPr>
-        <w:t>B</w:t>
-      </w:r>
-      <w:r>
-        <w:rPr>
-          <w:b w:val="false"/>
-          <w:bCs w:val="false"/>
-        </w:rPr>
-        <w:t>arrier</w:t>
+        <w:t>Barrier</w:t>
       </w:r>
     </w:p>
     <w:p>
@@ -5739,14 +6024,7 @@
           <w:b w:val="false"/>
           <w:bCs w:val="false"/>
         </w:rPr>
-        <w:t>appearance</w:t>
-      </w:r>
-      <w:r>
-        <w:rPr>
-          <w:b w:val="false"/>
-          <w:bCs w:val="false"/>
-        </w:rPr>
-        <w:t>/movement effect</w:t>
+        <w:t>appearance/movement effect</w:t>
       </w:r>
     </w:p>
     <w:p>
@@ -5824,42 +6102,6 @@
       <w:r>
         <w:rPr/>
         <w:t>new high score achieved</w:t>
-      </w:r>
-    </w:p>
-    <w:p>
-      <w:pPr>
-        <w:pStyle w:val="Normal"/>
-        <w:rPr/>
-      </w:pPr>
-      <w:r>
-        <w:rPr/>
-      </w:r>
-    </w:p>
-    <w:p>
-      <w:pPr>
-        <w:pStyle w:val="Normal"/>
-        <w:rPr/>
-      </w:pPr>
-      <w:r>
-        <w:rPr/>
-      </w:r>
-    </w:p>
-    <w:p>
-      <w:pPr>
-        <w:pStyle w:val="Normal"/>
-        <w:rPr/>
-      </w:pPr>
-      <w:r>
-        <w:rPr/>
-      </w:r>
-    </w:p>
-    <w:p>
-      <w:pPr>
-        <w:pStyle w:val="Normal"/>
-        <w:rPr/>
-      </w:pPr>
-      <w:r>
-        <w:rPr/>
       </w:r>
     </w:p>
     <w:p>
@@ -6024,12 +6266,10 @@
           <w:t>https://google.github.io/styleguide/javaguide.html</w:t>
         </w:r>
       </w:hyperlink>
-      <w:hyperlink r:id="rId7">
-        <w:r>
-          <w:rPr/>
-          <w:t>.</w:t>
-        </w:r>
-      </w:hyperlink>
+      <w:r>
+        <w:rPr/>
+        <w:t>.</w:t>
+      </w:r>
     </w:p>
     <w:p>
       <w:pPr>
@@ -6044,23 +6284,7 @@
         <w:rPr/>
         <w:t xml:space="preserve">Hardware is limited to computers that are able to completely run Java 7’s JVM. </w:t>
         <w:tab/>
-        <w:t xml:space="preserve">Display or Resolution should be </w:t>
-      </w:r>
-      <w:r>
-        <w:rPr/>
-        <w:t>f</w:t>
-      </w:r>
-      <w:r>
-        <w:rPr/>
-        <w:t xml:space="preserve">ull </w:t>
-      </w:r>
-      <w:r>
-        <w:rPr/>
-        <w:t>s</w:t>
-      </w:r>
-      <w:r>
-        <w:rPr/>
-        <w:t xml:space="preserve">creen to avoid issues with lower and higher </w:t>
+        <w:t xml:space="preserve">Display or Resolution should be full screen to avoid issues with lower and higher </w:t>
         <w:tab/>
         <w:t>end resolutions.</w:t>
       </w:r>
@@ -6119,10 +6343,14 @@
           <w:ilvl w:val="1"/>
           <w:numId w:val="18"/>
         </w:numPr>
+        <w:rPr/>
+      </w:pPr>
+      <w:r>
         <w:rPr>
           <w:highlight w:val="yellow"/>
         </w:rPr>
-      </w:pPr>
+        <w:t>*</w:t>
+      </w:r>
       <w:r>
         <w:rPr>
           <w:highlight w:val="yellow"/>
@@ -6151,10 +6379,14 @@
           <w:ilvl w:val="0"/>
           <w:numId w:val="18"/>
         </w:numPr>
+        <w:rPr/>
+      </w:pPr>
+      <w:r>
         <w:rPr>
           <w:highlight w:val="yellow"/>
         </w:rPr>
-      </w:pPr>
+        <w:t>*</w:t>
+      </w:r>
       <w:r>
         <w:rPr>
           <w:highlight w:val="yellow"/>
@@ -6162,12 +6394,253 @@
         <w:t>Index</w:t>
       </w:r>
     </w:p>
+    <w:p>
+      <w:pPr>
+        <w:pStyle w:val="Normal"/>
+        <w:rPr>
+          <w:highlight w:val="yellow"/>
+        </w:rPr>
+      </w:pPr>
+      <w:r>
+        <w:rPr/>
+      </w:r>
+    </w:p>
+    <w:p>
+      <w:pPr>
+        <w:pStyle w:val="Normal"/>
+        <w:rPr>
+          <w:highlight w:val="yellow"/>
+        </w:rPr>
+      </w:pPr>
+      <w:r>
+        <w:rPr/>
+      </w:r>
+    </w:p>
+    <w:p>
+      <w:pPr>
+        <w:pStyle w:val="Normal"/>
+        <w:rPr>
+          <w:highlight w:val="yellow"/>
+        </w:rPr>
+      </w:pPr>
+      <w:r>
+        <w:rPr/>
+      </w:r>
+    </w:p>
+    <w:p>
+      <w:pPr>
+        <w:pStyle w:val="Normal"/>
+        <w:rPr>
+          <w:highlight w:val="yellow"/>
+        </w:rPr>
+      </w:pPr>
+      <w:r>
+        <w:rPr/>
+      </w:r>
+    </w:p>
+    <w:p>
+      <w:pPr>
+        <w:pStyle w:val="Normal"/>
+        <w:rPr>
+          <w:highlight w:val="yellow"/>
+        </w:rPr>
+      </w:pPr>
+      <w:r>
+        <w:rPr/>
+      </w:r>
+    </w:p>
+    <w:p>
+      <w:pPr>
+        <w:pStyle w:val="Normal"/>
+        <w:rPr>
+          <w:highlight w:val="yellow"/>
+        </w:rPr>
+      </w:pPr>
+      <w:r>
+        <w:rPr/>
+      </w:r>
+    </w:p>
+    <w:p>
+      <w:pPr>
+        <w:pStyle w:val="Normal"/>
+        <w:rPr>
+          <w:highlight w:val="yellow"/>
+        </w:rPr>
+      </w:pPr>
+      <w:r>
+        <w:rPr/>
+      </w:r>
+    </w:p>
+    <w:p>
+      <w:pPr>
+        <w:pStyle w:val="Normal"/>
+        <w:rPr>
+          <w:highlight w:val="yellow"/>
+        </w:rPr>
+      </w:pPr>
+      <w:r>
+        <w:rPr/>
+      </w:r>
+    </w:p>
+    <w:p>
+      <w:pPr>
+        <w:pStyle w:val="Normal"/>
+        <w:rPr>
+          <w:highlight w:val="yellow"/>
+        </w:rPr>
+      </w:pPr>
+      <w:r>
+        <w:rPr/>
+      </w:r>
+    </w:p>
+    <w:p>
+      <w:pPr>
+        <w:pStyle w:val="Normal"/>
+        <w:rPr>
+          <w:highlight w:val="yellow"/>
+        </w:rPr>
+      </w:pPr>
+      <w:r>
+        <w:rPr/>
+      </w:r>
+    </w:p>
+    <w:p>
+      <w:pPr>
+        <w:pStyle w:val="Normal"/>
+        <w:rPr>
+          <w:highlight w:val="yellow"/>
+        </w:rPr>
+      </w:pPr>
+      <w:r>
+        <w:rPr/>
+      </w:r>
+    </w:p>
+    <w:p>
+      <w:pPr>
+        <w:pStyle w:val="Normal"/>
+        <w:rPr>
+          <w:highlight w:val="yellow"/>
+        </w:rPr>
+      </w:pPr>
+      <w:r>
+        <w:rPr/>
+      </w:r>
+    </w:p>
+    <w:p>
+      <w:pPr>
+        <w:pStyle w:val="Normal"/>
+        <w:rPr>
+          <w:highlight w:val="yellow"/>
+        </w:rPr>
+      </w:pPr>
+      <w:r>
+        <w:rPr/>
+      </w:r>
+    </w:p>
+    <w:p>
+      <w:pPr>
+        <w:pStyle w:val="Normal"/>
+        <w:rPr>
+          <w:highlight w:val="yellow"/>
+        </w:rPr>
+      </w:pPr>
+      <w:r>
+        <w:rPr/>
+      </w:r>
+    </w:p>
+    <w:p>
+      <w:pPr>
+        <w:pStyle w:val="Normal"/>
+        <w:rPr>
+          <w:highlight w:val="yellow"/>
+        </w:rPr>
+      </w:pPr>
+      <w:r>
+        <w:rPr/>
+      </w:r>
+    </w:p>
+    <w:p>
+      <w:pPr>
+        <w:pStyle w:val="Normal"/>
+        <w:rPr>
+          <w:highlight w:val="yellow"/>
+        </w:rPr>
+      </w:pPr>
+      <w:r>
+        <w:rPr/>
+      </w:r>
+    </w:p>
+    <w:p>
+      <w:pPr>
+        <w:pStyle w:val="Normal"/>
+        <w:rPr>
+          <w:highlight w:val="yellow"/>
+        </w:rPr>
+      </w:pPr>
+      <w:r>
+        <w:rPr/>
+      </w:r>
+    </w:p>
+    <w:p>
+      <w:pPr>
+        <w:pStyle w:val="Normal"/>
+        <w:rPr>
+          <w:highlight w:val="yellow"/>
+        </w:rPr>
+      </w:pPr>
+      <w:r>
+        <w:rPr/>
+      </w:r>
+    </w:p>
+    <w:p>
+      <w:pPr>
+        <w:pStyle w:val="Normal"/>
+        <w:rPr>
+          <w:highlight w:val="yellow"/>
+        </w:rPr>
+      </w:pPr>
+      <w:r>
+        <w:rPr/>
+      </w:r>
+    </w:p>
+    <w:p>
+      <w:pPr>
+        <w:pStyle w:val="Normal"/>
+        <w:rPr>
+          <w:highlight w:val="yellow"/>
+        </w:rPr>
+      </w:pPr>
+      <w:r>
+        <w:rPr/>
+      </w:r>
+    </w:p>
+    <w:p>
+      <w:pPr>
+        <w:pStyle w:val="Normal"/>
+        <w:rPr/>
+      </w:pPr>
+      <w:r>
+        <w:rPr>
+          <w:highlight w:val="yellow"/>
+        </w:rPr>
+        <w:t>*</w:t>
+      </w:r>
+      <w:r>
+        <w:rPr>
+          <w:highlight w:val="yellow"/>
+        </w:rPr>
+        <w:t>Starred and/or highlighted text indicates areas substantially (or completely) lacking content</w:t>
+      </w:r>
+    </w:p>
     <w:sectPr>
-      <w:headerReference w:type="default" r:id="rId8"/>
-      <w:footerReference w:type="default" r:id="rId9"/>
+      <w:headerReference w:type="default" r:id="rId7"/>
+      <w:footerReference w:type="default" r:id="rId8"/>
       <w:type w:val="nextPage"/>
       <w:pgSz w:w="12240" w:h="15840"/>
-      <w:pgMar w:left="1134" w:right="1134" w:header="1134" w:top="2245" w:footer="1134" w:bottom="1693" w:gutter="0"/>
+      <w:pgMar w:left="1134" w:right="1134" w:header="1134" w:top="2243" w:footer="1189" w:bottom="1748" w:gutter="0"/>
+      <w:pgBorders w:display="allPages" w:offsetFrom="text">
+        <w:bottom w:val="single" w:sz="2" w:space="1" w:color="000001"/>
+      </w:pgBorders>
       <w:pgNumType w:fmt="decimal"/>
       <w:formProt w:val="false"/>
       <w:textDirection w:val="lrTb"/>
@@ -6246,28 +6719,7 @@
         <w:b/>
         <w:bCs/>
       </w:rPr>
-      <w:t xml:space="preserve">CISC 3140 Spring 2017 </w:t>
-    </w:r>
-    <w:r>
-      <w:rPr>
-        <w:b/>
-        <w:bCs/>
-      </w:rPr>
-      <w:t>College</w:t>
-    </w:r>
-    <w:r>
-      <w:rPr>
-        <w:b/>
-        <w:bCs/>
-      </w:rPr>
-      <w:t xml:space="preserve"> Invaders Project </w:t>
-    </w:r>
-    <w:r>
-      <w:rPr>
-        <w:b/>
-        <w:bCs/>
-      </w:rPr>
-      <w:t>SRS</w:t>
+      <w:t>CISC 3140 Spring 2017 College Invaders Project SRS</w:t>
     </w:r>
   </w:p>
   <w:p>
@@ -6287,22 +6739,10 @@
     </w:pPr>
     <w:r>
       <w:rPr/>
-      <w:t xml:space="preserve">Group </w:t>
-    </w:r>
-    <w:r>
-      <w:rPr/>
-      <w:t>1</w:t>
+      <w:t>Group 1</w:t>
       <w:tab/>
       <w:tab/>
-      <w:t>Specifications</w:t>
-    </w:r>
-    <w:r>
-      <w:rPr/>
-      <w:t xml:space="preserve"> As Of: March </w:t>
-    </w:r>
-    <w:r>
-      <w:rPr/>
-      <w:t>13</w:t>
+      <w:t>Specifications As Of: March 13</w:t>
     </w:r>
     <w:r>
       <w:rPr>
@@ -6570,6 +7010,7 @@
       </w:pPr>
       <w:rPr>
         <w:rFonts w:ascii="Symbol" w:hAnsi="Symbol" w:cs="Symbol" w:hint="default"/>
+        <w:rFonts w:cs="Symbol"/>
       </w:rPr>
     </w:lvl>
     <w:lvl w:ilvl="2">
@@ -6845,6 +7286,7 @@
       </w:pPr>
       <w:rPr>
         <w:rFonts w:ascii="Symbol" w:hAnsi="Symbol" w:cs="Symbol" w:hint="default"/>
+        <w:rFonts w:cs="Symbol"/>
       </w:rPr>
     </w:lvl>
     <w:lvl w:ilvl="1">
@@ -6860,6 +7302,7 @@
       </w:pPr>
       <w:rPr>
         <w:rFonts w:ascii="Symbol" w:hAnsi="Symbol" w:cs="Symbol" w:hint="default"/>
+        <w:rFonts w:cs="Symbol"/>
       </w:rPr>
     </w:lvl>
     <w:lvl w:ilvl="2">
@@ -6875,6 +7318,8 @@
       </w:pPr>
       <w:rPr>
         <w:rFonts w:ascii="Symbol" w:hAnsi="Symbol" w:cs="Symbol" w:hint="default"/>
+        <w:b w:val="false"/>
+        <w:rFonts w:cs="Symbol"/>
       </w:rPr>
     </w:lvl>
     <w:lvl w:ilvl="3">
@@ -6890,6 +7335,8 @@
       </w:pPr>
       <w:rPr>
         <w:rFonts w:ascii="Symbol" w:hAnsi="Symbol" w:cs="Symbol" w:hint="default"/>
+        <w:b w:val="false"/>
+        <w:rFonts w:cs="Symbol"/>
       </w:rPr>
     </w:lvl>
     <w:lvl w:ilvl="4">
@@ -6905,6 +7352,7 @@
       </w:pPr>
       <w:rPr>
         <w:rFonts w:ascii="Symbol" w:hAnsi="Symbol" w:cs="Symbol" w:hint="default"/>
+        <w:rFonts w:cs="Symbol"/>
       </w:rPr>
     </w:lvl>
     <w:lvl w:ilvl="5">
@@ -6920,6 +7368,7 @@
       </w:pPr>
       <w:rPr>
         <w:rFonts w:ascii="Symbol" w:hAnsi="Symbol" w:cs="Symbol" w:hint="default"/>
+        <w:rFonts w:cs="Symbol"/>
       </w:rPr>
     </w:lvl>
     <w:lvl w:ilvl="6">
@@ -6935,6 +7384,7 @@
       </w:pPr>
       <w:rPr>
         <w:rFonts w:ascii="Symbol" w:hAnsi="Symbol" w:cs="Symbol" w:hint="default"/>
+        <w:rFonts w:cs="Symbol"/>
       </w:rPr>
     </w:lvl>
     <w:lvl w:ilvl="7">
@@ -6950,6 +7400,7 @@
       </w:pPr>
       <w:rPr>
         <w:rFonts w:ascii="Symbol" w:hAnsi="Symbol" w:cs="Symbol" w:hint="default"/>
+        <w:rFonts w:cs="Symbol"/>
       </w:rPr>
     </w:lvl>
     <w:lvl w:ilvl="8">
@@ -6965,6 +7416,7 @@
       </w:pPr>
       <w:rPr>
         <w:rFonts w:ascii="Symbol" w:hAnsi="Symbol" w:cs="Symbol" w:hint="default"/>
+        <w:rFonts w:cs="Symbol"/>
       </w:rPr>
     </w:lvl>
   </w:abstractNum>
@@ -6980,7 +7432,6 @@
         </w:tabs>
         <w:ind w:left="720" w:hanging="360"/>
       </w:pPr>
-      <w:rPr/>
     </w:lvl>
     <w:lvl w:ilvl="1">
       <w:start w:val="1"/>
@@ -6993,7 +7444,6 @@
         </w:tabs>
         <w:ind w:left="1080" w:hanging="360"/>
       </w:pPr>
-      <w:rPr/>
     </w:lvl>
     <w:lvl w:ilvl="2">
       <w:start w:val="1"/>
@@ -7006,7 +7456,6 @@
         </w:tabs>
         <w:ind w:left="1440" w:hanging="360"/>
       </w:pPr>
-      <w:rPr/>
     </w:lvl>
     <w:lvl w:ilvl="3">
       <w:start w:val="1"/>
@@ -7019,7 +7468,6 @@
         </w:tabs>
         <w:ind w:left="1800" w:hanging="360"/>
       </w:pPr>
-      <w:rPr/>
     </w:lvl>
     <w:lvl w:ilvl="4">
       <w:start w:val="1"/>
@@ -7032,7 +7480,6 @@
         </w:tabs>
         <w:ind w:left="2160" w:hanging="360"/>
       </w:pPr>
-      <w:rPr/>
     </w:lvl>
     <w:lvl w:ilvl="5">
       <w:start w:val="1"/>
@@ -7045,7 +7492,6 @@
         </w:tabs>
         <w:ind w:left="2520" w:hanging="360"/>
       </w:pPr>
-      <w:rPr/>
     </w:lvl>
     <w:lvl w:ilvl="6">
       <w:start w:val="1"/>
@@ -7058,7 +7504,6 @@
         </w:tabs>
         <w:ind w:left="2880" w:hanging="360"/>
       </w:pPr>
-      <w:rPr/>
     </w:lvl>
     <w:lvl w:ilvl="7">
       <w:start w:val="1"/>
@@ -7071,7 +7516,6 @@
         </w:tabs>
         <w:ind w:left="3240" w:hanging="360"/>
       </w:pPr>
-      <w:rPr/>
     </w:lvl>
     <w:lvl w:ilvl="8">
       <w:start w:val="1"/>
@@ -7084,7 +7528,6 @@
         </w:tabs>
         <w:ind w:left="3600" w:hanging="360"/>
       </w:pPr>
-      <w:rPr/>
     </w:lvl>
   </w:abstractNum>
   <w:abstractNum w:abstractNumId="7">
@@ -7117,6 +7560,8 @@
       </w:pPr>
       <w:rPr>
         <w:rFonts w:ascii="Symbol" w:hAnsi="Symbol" w:cs="Symbol" w:hint="default"/>
+        <w:b w:val="false"/>
+        <w:rFonts w:cs="Symbol"/>
       </w:rPr>
     </w:lvl>
     <w:lvl w:ilvl="2">
@@ -7262,6 +7707,8 @@
       </w:pPr>
       <w:rPr>
         <w:rFonts w:ascii="Symbol" w:hAnsi="Symbol" w:cs="Symbol" w:hint="default"/>
+        <w:b w:val="false"/>
+        <w:rFonts w:cs="Symbol"/>
       </w:rPr>
     </w:lvl>
     <w:lvl w:ilvl="2">
@@ -7407,6 +7854,7 @@
       </w:pPr>
       <w:rPr>
         <w:rFonts w:ascii="Symbol" w:hAnsi="Symbol" w:cs="Symbol" w:hint="default"/>
+        <w:rFonts w:cs="Symbol"/>
       </w:rPr>
     </w:lvl>
     <w:lvl w:ilvl="2">
@@ -7552,6 +8000,7 @@
       </w:pPr>
       <w:rPr>
         <w:rFonts w:ascii="Symbol" w:hAnsi="Symbol" w:cs="Symbol" w:hint="default"/>
+        <w:rFonts w:cs="Symbol"/>
       </w:rPr>
     </w:lvl>
     <w:lvl w:ilvl="2">
@@ -7567,6 +8016,7 @@
       </w:pPr>
       <w:rPr>
         <w:rFonts w:ascii="Symbol" w:hAnsi="Symbol" w:cs="Symbol" w:hint="default"/>
+        <w:rFonts w:cs="Symbol"/>
       </w:rPr>
     </w:lvl>
     <w:lvl w:ilvl="3">
@@ -7696,6 +8146,7 @@
       </w:pPr>
       <w:rPr>
         <w:rFonts w:ascii="Symbol" w:hAnsi="Symbol" w:cs="Symbol" w:hint="default"/>
+        <w:rFonts w:cs="Symbol"/>
       </w:rPr>
     </w:lvl>
     <w:lvl w:ilvl="2">
@@ -7841,6 +8292,7 @@
       </w:pPr>
       <w:rPr>
         <w:rFonts w:ascii="Symbol" w:hAnsi="Symbol" w:cs="Symbol" w:hint="default"/>
+        <w:rFonts w:cs="Symbol"/>
       </w:rPr>
     </w:lvl>
     <w:lvl w:ilvl="2">
@@ -8570,6 +9022,7 @@
       </w:pPr>
       <w:rPr>
         <w:rFonts w:ascii="Symbol" w:hAnsi="Symbol" w:cs="Symbol" w:hint="default"/>
+        <w:rFonts w:cs="Symbol"/>
       </w:rPr>
     </w:lvl>
     <w:lvl w:ilvl="2">
@@ -8697,7 +9150,6 @@
         </w:tabs>
         <w:ind w:left="720" w:hanging="360"/>
       </w:pPr>
-      <w:rPr/>
     </w:lvl>
     <w:lvl w:ilvl="1">
       <w:start w:val="1"/>
@@ -8710,7 +9162,6 @@
         </w:tabs>
         <w:ind w:left="1080" w:hanging="360"/>
       </w:pPr>
-      <w:rPr/>
     </w:lvl>
     <w:lvl w:ilvl="2">
       <w:start w:val="1"/>
@@ -8723,7 +9174,6 @@
         </w:tabs>
         <w:ind w:left="1440" w:hanging="360"/>
       </w:pPr>
-      <w:rPr/>
     </w:lvl>
     <w:lvl w:ilvl="3">
       <w:start w:val="1"/>
@@ -8736,7 +9186,6 @@
         </w:tabs>
         <w:ind w:left="1800" w:hanging="360"/>
       </w:pPr>
-      <w:rPr/>
     </w:lvl>
     <w:lvl w:ilvl="4">
       <w:start w:val="1"/>
@@ -8749,7 +9198,6 @@
         </w:tabs>
         <w:ind w:left="2160" w:hanging="360"/>
       </w:pPr>
-      <w:rPr/>
     </w:lvl>
     <w:lvl w:ilvl="5">
       <w:start w:val="1"/>
@@ -8764,6 +9212,7 @@
       </w:pPr>
       <w:rPr>
         <w:rFonts w:ascii="Symbol" w:hAnsi="Symbol" w:cs="Symbol" w:hint="default"/>
+        <w:rFonts w:cs="Symbol"/>
       </w:rPr>
     </w:lvl>
     <w:lvl w:ilvl="6">
@@ -8779,6 +9228,8 @@
       </w:pPr>
       <w:rPr>
         <w:rFonts w:ascii="Symbol" w:hAnsi="Symbol" w:cs="Symbol" w:hint="default"/>
+        <w:b w:val="false"/>
+        <w:rFonts w:cs="Symbol"/>
       </w:rPr>
     </w:lvl>
     <w:lvl w:ilvl="7">
@@ -8794,6 +9245,8 @@
       </w:pPr>
       <w:rPr>
         <w:rFonts w:ascii="Symbol" w:hAnsi="Symbol" w:cs="Symbol" w:hint="default"/>
+        <w:b w:val="false"/>
+        <w:rFonts w:cs="Symbol"/>
       </w:rPr>
     </w:lvl>
     <w:lvl w:ilvl="8">
@@ -8807,7 +9260,6 @@
         </w:tabs>
         <w:ind w:left="3600" w:hanging="360"/>
       </w:pPr>
-      <w:rPr/>
     </w:lvl>
   </w:abstractNum>
   <w:abstractNum w:abstractNumId="19">
@@ -8888,6 +9340,7 @@
       </w:pPr>
       <w:rPr>
         <w:rFonts w:ascii="Symbol" w:hAnsi="Symbol" w:cs="Symbol" w:hint="default"/>
+        <w:rFonts w:cs="Symbol"/>
       </w:rPr>
     </w:lvl>
     <w:lvl w:ilvl="5">
@@ -8903,6 +9356,7 @@
       </w:pPr>
       <w:rPr>
         <w:rFonts w:ascii="Symbol" w:hAnsi="Symbol" w:cs="Symbol" w:hint="default"/>
+        <w:rFonts w:cs="Symbol"/>
       </w:rPr>
     </w:lvl>
     <w:lvl w:ilvl="6">
@@ -8934,6 +9388,7 @@
       </w:pPr>
       <w:rPr>
         <w:rFonts w:ascii="Symbol" w:hAnsi="Symbol" w:cs="Symbol" w:hint="default"/>
+        <w:rFonts w:cs="Symbol"/>
       </w:rPr>
     </w:lvl>
     <w:lvl w:ilvl="8">
@@ -8967,6 +9422,7 @@
       </w:pPr>
       <w:rPr>
         <w:rFonts w:ascii="Wingdings" w:hAnsi="Wingdings" w:cs="Wingdings" w:hint="default"/>
+        <w:rFonts w:cs="Wingdings"/>
       </w:rPr>
     </w:lvl>
     <w:lvl w:ilvl="1">
@@ -8982,6 +9438,7 @@
       </w:pPr>
       <w:rPr>
         <w:rFonts w:ascii="Symbol" w:hAnsi="Symbol" w:cs="Symbol" w:hint="default"/>
+        <w:rFonts w:cs="Symbol"/>
       </w:rPr>
     </w:lvl>
     <w:lvl w:ilvl="2">
@@ -8997,6 +9454,7 @@
       </w:pPr>
       <w:rPr>
         <w:rFonts w:ascii="Symbol" w:hAnsi="Symbol" w:cs="Symbol" w:hint="default"/>
+        <w:rFonts w:cs="Symbol"/>
       </w:rPr>
     </w:lvl>
     <w:lvl w:ilvl="3">
@@ -9012,6 +9470,7 @@
       </w:pPr>
       <w:rPr>
         <w:rFonts w:ascii="Symbol" w:hAnsi="Symbol" w:cs="Symbol" w:hint="default"/>
+        <w:rFonts w:cs="Symbol"/>
       </w:rPr>
     </w:lvl>
     <w:lvl w:ilvl="4">
@@ -9027,6 +9486,7 @@
       </w:pPr>
       <w:rPr>
         <w:rFonts w:ascii="Symbol" w:hAnsi="Symbol" w:cs="Symbol" w:hint="default"/>
+        <w:rFonts w:cs="Symbol"/>
       </w:rPr>
     </w:lvl>
     <w:lvl w:ilvl="5">
@@ -9042,6 +9502,7 @@
       </w:pPr>
       <w:rPr>
         <w:rFonts w:ascii="Symbol" w:hAnsi="Symbol" w:cs="Symbol" w:hint="default"/>
+        <w:rFonts w:cs="Symbol"/>
       </w:rPr>
     </w:lvl>
     <w:lvl w:ilvl="6">
@@ -9057,6 +9518,7 @@
       </w:pPr>
       <w:rPr>
         <w:rFonts w:ascii="Symbol" w:hAnsi="Symbol" w:cs="Symbol" w:hint="default"/>
+        <w:rFonts w:cs="Symbol"/>
       </w:rPr>
     </w:lvl>
     <w:lvl w:ilvl="7">
@@ -9072,6 +9534,7 @@
       </w:pPr>
       <w:rPr>
         <w:rFonts w:ascii="Symbol" w:hAnsi="Symbol" w:cs="Symbol" w:hint="default"/>
+        <w:rFonts w:cs="Symbol"/>
       </w:rPr>
     </w:lvl>
     <w:lvl w:ilvl="8">
@@ -9087,6 +9550,7 @@
       </w:pPr>
       <w:rPr>
         <w:rFonts w:ascii="Symbol" w:hAnsi="Symbol" w:cs="Symbol" w:hint="default"/>
+        <w:rFonts w:cs="Symbol"/>
       </w:rPr>
     </w:lvl>
   </w:abstractNum>
@@ -9104,6 +9568,7 @@
       </w:pPr>
       <w:rPr>
         <w:rFonts w:ascii="Wingdings" w:hAnsi="Wingdings" w:cs="Wingdings" w:hint="default"/>
+        <w:rFonts w:cs="Wingdings"/>
       </w:rPr>
     </w:lvl>
     <w:lvl w:ilvl="1">
@@ -9119,6 +9584,7 @@
       </w:pPr>
       <w:rPr>
         <w:rFonts w:ascii="Wingdings" w:hAnsi="Wingdings" w:cs="Wingdings" w:hint="default"/>
+        <w:rFonts w:cs="Wingdings"/>
       </w:rPr>
     </w:lvl>
     <w:lvl w:ilvl="2">
@@ -9134,6 +9600,7 @@
       </w:pPr>
       <w:rPr>
         <w:rFonts w:ascii="Wingdings" w:hAnsi="Wingdings" w:cs="Wingdings" w:hint="default"/>
+        <w:rFonts w:cs="Wingdings"/>
       </w:rPr>
     </w:lvl>
     <w:lvl w:ilvl="3">
@@ -9149,6 +9616,7 @@
       </w:pPr>
       <w:rPr>
         <w:rFonts w:ascii="Wingdings" w:hAnsi="Wingdings" w:cs="Wingdings" w:hint="default"/>
+        <w:rFonts w:cs="Wingdings"/>
       </w:rPr>
     </w:lvl>
     <w:lvl w:ilvl="4">
@@ -9164,6 +9632,7 @@
       </w:pPr>
       <w:rPr>
         <w:rFonts w:ascii="Wingdings" w:hAnsi="Wingdings" w:cs="Wingdings" w:hint="default"/>
+        <w:rFonts w:cs="Wingdings"/>
       </w:rPr>
     </w:lvl>
     <w:lvl w:ilvl="5">
@@ -9179,6 +9648,7 @@
       </w:pPr>
       <w:rPr>
         <w:rFonts w:ascii="Wingdings" w:hAnsi="Wingdings" w:cs="Wingdings" w:hint="default"/>
+        <w:rFonts w:cs="Wingdings"/>
       </w:rPr>
     </w:lvl>
     <w:lvl w:ilvl="6">
@@ -9194,6 +9664,7 @@
       </w:pPr>
       <w:rPr>
         <w:rFonts w:ascii="Wingdings" w:hAnsi="Wingdings" w:cs="Wingdings" w:hint="default"/>
+        <w:rFonts w:cs="Wingdings"/>
       </w:rPr>
     </w:lvl>
     <w:lvl w:ilvl="7">
@@ -9209,6 +9680,7 @@
       </w:pPr>
       <w:rPr>
         <w:rFonts w:ascii="Wingdings" w:hAnsi="Wingdings" w:cs="Wingdings" w:hint="default"/>
+        <w:rFonts w:cs="Wingdings"/>
       </w:rPr>
     </w:lvl>
     <w:lvl w:ilvl="8">
@@ -9224,6 +9696,7 @@
       </w:pPr>
       <w:rPr>
         <w:rFonts w:ascii="Wingdings" w:hAnsi="Wingdings" w:cs="Wingdings" w:hint="default"/>
+        <w:rFonts w:cs="Wingdings"/>
       </w:rPr>
     </w:lvl>
   </w:abstractNum>
@@ -9239,7 +9712,6 @@
         </w:tabs>
         <w:ind w:left="720" w:hanging="360"/>
       </w:pPr>
-      <w:rPr/>
     </w:lvl>
     <w:lvl w:ilvl="1">
       <w:start w:val="1"/>
@@ -9252,7 +9724,6 @@
         </w:tabs>
         <w:ind w:left="1080" w:hanging="360"/>
       </w:pPr>
-      <w:rPr/>
     </w:lvl>
     <w:lvl w:ilvl="2">
       <w:start w:val="1"/>
@@ -9265,7 +9736,6 @@
         </w:tabs>
         <w:ind w:left="1440" w:hanging="360"/>
       </w:pPr>
-      <w:rPr/>
     </w:lvl>
     <w:lvl w:ilvl="3">
       <w:start w:val="1"/>
@@ -9278,7 +9748,6 @@
         </w:tabs>
         <w:ind w:left="1800" w:hanging="360"/>
       </w:pPr>
-      <w:rPr/>
     </w:lvl>
     <w:lvl w:ilvl="4">
       <w:start w:val="1"/>
@@ -9291,7 +9760,6 @@
         </w:tabs>
         <w:ind w:left="2160" w:hanging="360"/>
       </w:pPr>
-      <w:rPr/>
     </w:lvl>
     <w:lvl w:ilvl="5">
       <w:start w:val="1"/>
@@ -9304,7 +9772,6 @@
         </w:tabs>
         <w:ind w:left="2520" w:hanging="360"/>
       </w:pPr>
-      <w:rPr/>
     </w:lvl>
     <w:lvl w:ilvl="6">
       <w:start w:val="1"/>
@@ -9317,7 +9784,6 @@
         </w:tabs>
         <w:ind w:left="2880" w:hanging="360"/>
       </w:pPr>
-      <w:rPr/>
     </w:lvl>
     <w:lvl w:ilvl="7">
       <w:start w:val="1"/>
@@ -9330,7 +9796,6 @@
         </w:tabs>
         <w:ind w:left="3240" w:hanging="360"/>
       </w:pPr>
-      <w:rPr/>
     </w:lvl>
     <w:lvl w:ilvl="8">
       <w:start w:val="1"/>
@@ -9343,7 +9808,6 @@
         </w:tabs>
         <w:ind w:left="3600" w:hanging="360"/>
       </w:pPr>
-      <w:rPr/>
     </w:lvl>
   </w:abstractNum>
   <w:abstractNum w:abstractNumId="23">
@@ -9855,9 +10319,7 @@
     <w:qFormat/>
     <w:pPr>
       <w:widowControl/>
-      <w:kinsoku w:val="true"/>
       <w:overflowPunct w:val="true"/>
-      <w:autoSpaceDE w:val="true"/>
       <w:bidi w:val="0"/>
       <w:jc w:val="left"/>
     </w:pPr>
@@ -10145,6 +10607,2454 @@
     <w:name w:val="Index Link"/>
     <w:qFormat/>
     <w:rPr/>
+  </w:style>
+  <w:style w:type="character" w:styleId="ListLabel37">
+    <w:name w:val="ListLabel 37"/>
+    <w:qFormat/>
+    <w:rPr>
+      <w:rFonts w:cs="OpenSymbol"/>
+    </w:rPr>
+  </w:style>
+  <w:style w:type="character" w:styleId="ListLabel38">
+    <w:name w:val="ListLabel 38"/>
+    <w:qFormat/>
+    <w:rPr>
+      <w:rFonts w:cs="Symbol"/>
+    </w:rPr>
+  </w:style>
+  <w:style w:type="character" w:styleId="ListLabel39">
+    <w:name w:val="ListLabel 39"/>
+    <w:qFormat/>
+    <w:rPr>
+      <w:rFonts w:cs="OpenSymbol"/>
+    </w:rPr>
+  </w:style>
+  <w:style w:type="character" w:styleId="ListLabel40">
+    <w:name w:val="ListLabel 40"/>
+    <w:qFormat/>
+    <w:rPr>
+      <w:rFonts w:cs="OpenSymbol"/>
+    </w:rPr>
+  </w:style>
+  <w:style w:type="character" w:styleId="ListLabel41">
+    <w:name w:val="ListLabel 41"/>
+    <w:qFormat/>
+    <w:rPr>
+      <w:rFonts w:cs="OpenSymbol"/>
+    </w:rPr>
+  </w:style>
+  <w:style w:type="character" w:styleId="ListLabel42">
+    <w:name w:val="ListLabel 42"/>
+    <w:qFormat/>
+    <w:rPr>
+      <w:rFonts w:cs="OpenSymbol"/>
+    </w:rPr>
+  </w:style>
+  <w:style w:type="character" w:styleId="ListLabel43">
+    <w:name w:val="ListLabel 43"/>
+    <w:qFormat/>
+    <w:rPr>
+      <w:rFonts w:cs="OpenSymbol"/>
+    </w:rPr>
+  </w:style>
+  <w:style w:type="character" w:styleId="ListLabel44">
+    <w:name w:val="ListLabel 44"/>
+    <w:qFormat/>
+    <w:rPr>
+      <w:rFonts w:cs="OpenSymbol"/>
+    </w:rPr>
+  </w:style>
+  <w:style w:type="character" w:styleId="ListLabel45">
+    <w:name w:val="ListLabel 45"/>
+    <w:qFormat/>
+    <w:rPr>
+      <w:rFonts w:cs="OpenSymbol"/>
+    </w:rPr>
+  </w:style>
+  <w:style w:type="character" w:styleId="ListLabel46">
+    <w:name w:val="ListLabel 46"/>
+    <w:qFormat/>
+    <w:rPr>
+      <w:rFonts w:cs="OpenSymbol"/>
+    </w:rPr>
+  </w:style>
+  <w:style w:type="character" w:styleId="ListLabel47">
+    <w:name w:val="ListLabel 47"/>
+    <w:qFormat/>
+    <w:rPr>
+      <w:rFonts w:cs="OpenSymbol"/>
+    </w:rPr>
+  </w:style>
+  <w:style w:type="character" w:styleId="ListLabel48">
+    <w:name w:val="ListLabel 48"/>
+    <w:qFormat/>
+    <w:rPr>
+      <w:rFonts w:cs="OpenSymbol"/>
+    </w:rPr>
+  </w:style>
+  <w:style w:type="character" w:styleId="ListLabel49">
+    <w:name w:val="ListLabel 49"/>
+    <w:qFormat/>
+    <w:rPr>
+      <w:rFonts w:cs="OpenSymbol"/>
+    </w:rPr>
+  </w:style>
+  <w:style w:type="character" w:styleId="ListLabel50">
+    <w:name w:val="ListLabel 50"/>
+    <w:qFormat/>
+    <w:rPr>
+      <w:rFonts w:cs="OpenSymbol"/>
+    </w:rPr>
+  </w:style>
+  <w:style w:type="character" w:styleId="ListLabel51">
+    <w:name w:val="ListLabel 51"/>
+    <w:qFormat/>
+    <w:rPr>
+      <w:rFonts w:cs="OpenSymbol"/>
+    </w:rPr>
+  </w:style>
+  <w:style w:type="character" w:styleId="ListLabel52">
+    <w:name w:val="ListLabel 52"/>
+    <w:qFormat/>
+    <w:rPr>
+      <w:rFonts w:cs="OpenSymbol"/>
+    </w:rPr>
+  </w:style>
+  <w:style w:type="character" w:styleId="ListLabel53">
+    <w:name w:val="ListLabel 53"/>
+    <w:qFormat/>
+    <w:rPr>
+      <w:rFonts w:cs="OpenSymbol"/>
+    </w:rPr>
+  </w:style>
+  <w:style w:type="character" w:styleId="ListLabel54">
+    <w:name w:val="ListLabel 54"/>
+    <w:qFormat/>
+    <w:rPr>
+      <w:rFonts w:cs="OpenSymbol"/>
+    </w:rPr>
+  </w:style>
+  <w:style w:type="character" w:styleId="ListLabel55">
+    <w:name w:val="ListLabel 55"/>
+    <w:qFormat/>
+    <w:rPr>
+      <w:rFonts w:cs="Symbol"/>
+    </w:rPr>
+  </w:style>
+  <w:style w:type="character" w:styleId="ListLabel56">
+    <w:name w:val="ListLabel 56"/>
+    <w:qFormat/>
+    <w:rPr>
+      <w:rFonts w:cs="Symbol"/>
+    </w:rPr>
+  </w:style>
+  <w:style w:type="character" w:styleId="ListLabel57">
+    <w:name w:val="ListLabel 57"/>
+    <w:qFormat/>
+    <w:rPr>
+      <w:rFonts w:cs="Symbol"/>
+      <w:b w:val="false"/>
+    </w:rPr>
+  </w:style>
+  <w:style w:type="character" w:styleId="ListLabel58">
+    <w:name w:val="ListLabel 58"/>
+    <w:qFormat/>
+    <w:rPr>
+      <w:rFonts w:cs="Symbol"/>
+      <w:b w:val="false"/>
+    </w:rPr>
+  </w:style>
+  <w:style w:type="character" w:styleId="ListLabel59">
+    <w:name w:val="ListLabel 59"/>
+    <w:qFormat/>
+    <w:rPr>
+      <w:rFonts w:cs="Symbol"/>
+    </w:rPr>
+  </w:style>
+  <w:style w:type="character" w:styleId="ListLabel60">
+    <w:name w:val="ListLabel 60"/>
+    <w:qFormat/>
+    <w:rPr>
+      <w:rFonts w:cs="Symbol"/>
+    </w:rPr>
+  </w:style>
+  <w:style w:type="character" w:styleId="ListLabel61">
+    <w:name w:val="ListLabel 61"/>
+    <w:qFormat/>
+    <w:rPr>
+      <w:rFonts w:cs="Symbol"/>
+    </w:rPr>
+  </w:style>
+  <w:style w:type="character" w:styleId="ListLabel62">
+    <w:name w:val="ListLabel 62"/>
+    <w:qFormat/>
+    <w:rPr>
+      <w:rFonts w:cs="Symbol"/>
+    </w:rPr>
+  </w:style>
+  <w:style w:type="character" w:styleId="ListLabel63">
+    <w:name w:val="ListLabel 63"/>
+    <w:qFormat/>
+    <w:rPr>
+      <w:rFonts w:cs="Symbol"/>
+    </w:rPr>
+  </w:style>
+  <w:style w:type="character" w:styleId="ListLabel64">
+    <w:name w:val="ListLabel 64"/>
+    <w:qFormat/>
+    <w:rPr>
+      <w:rFonts w:cs="OpenSymbol"/>
+    </w:rPr>
+  </w:style>
+  <w:style w:type="character" w:styleId="ListLabel65">
+    <w:name w:val="ListLabel 65"/>
+    <w:qFormat/>
+    <w:rPr>
+      <w:rFonts w:cs="Symbol"/>
+      <w:b w:val="false"/>
+    </w:rPr>
+  </w:style>
+  <w:style w:type="character" w:styleId="ListLabel66">
+    <w:name w:val="ListLabel 66"/>
+    <w:qFormat/>
+    <w:rPr>
+      <w:rFonts w:cs="OpenSymbol"/>
+    </w:rPr>
+  </w:style>
+  <w:style w:type="character" w:styleId="ListLabel67">
+    <w:name w:val="ListLabel 67"/>
+    <w:qFormat/>
+    <w:rPr>
+      <w:rFonts w:cs="OpenSymbol"/>
+    </w:rPr>
+  </w:style>
+  <w:style w:type="character" w:styleId="ListLabel68">
+    <w:name w:val="ListLabel 68"/>
+    <w:qFormat/>
+    <w:rPr>
+      <w:rFonts w:cs="OpenSymbol"/>
+    </w:rPr>
+  </w:style>
+  <w:style w:type="character" w:styleId="ListLabel69">
+    <w:name w:val="ListLabel 69"/>
+    <w:qFormat/>
+    <w:rPr>
+      <w:rFonts w:cs="OpenSymbol"/>
+    </w:rPr>
+  </w:style>
+  <w:style w:type="character" w:styleId="ListLabel70">
+    <w:name w:val="ListLabel 70"/>
+    <w:qFormat/>
+    <w:rPr>
+      <w:rFonts w:cs="OpenSymbol"/>
+    </w:rPr>
+  </w:style>
+  <w:style w:type="character" w:styleId="ListLabel71">
+    <w:name w:val="ListLabel 71"/>
+    <w:qFormat/>
+    <w:rPr>
+      <w:rFonts w:cs="OpenSymbol"/>
+    </w:rPr>
+  </w:style>
+  <w:style w:type="character" w:styleId="ListLabel72">
+    <w:name w:val="ListLabel 72"/>
+    <w:qFormat/>
+    <w:rPr>
+      <w:rFonts w:cs="OpenSymbol"/>
+    </w:rPr>
+  </w:style>
+  <w:style w:type="character" w:styleId="ListLabel73">
+    <w:name w:val="ListLabel 73"/>
+    <w:qFormat/>
+    <w:rPr>
+      <w:rFonts w:cs="OpenSymbol"/>
+    </w:rPr>
+  </w:style>
+  <w:style w:type="character" w:styleId="ListLabel74">
+    <w:name w:val="ListLabel 74"/>
+    <w:qFormat/>
+    <w:rPr>
+      <w:rFonts w:cs="Symbol"/>
+      <w:b w:val="false"/>
+    </w:rPr>
+  </w:style>
+  <w:style w:type="character" w:styleId="ListLabel75">
+    <w:name w:val="ListLabel 75"/>
+    <w:qFormat/>
+    <w:rPr>
+      <w:rFonts w:cs="OpenSymbol"/>
+    </w:rPr>
+  </w:style>
+  <w:style w:type="character" w:styleId="ListLabel76">
+    <w:name w:val="ListLabel 76"/>
+    <w:qFormat/>
+    <w:rPr>
+      <w:rFonts w:cs="OpenSymbol"/>
+    </w:rPr>
+  </w:style>
+  <w:style w:type="character" w:styleId="ListLabel77">
+    <w:name w:val="ListLabel 77"/>
+    <w:qFormat/>
+    <w:rPr>
+      <w:rFonts w:cs="OpenSymbol"/>
+    </w:rPr>
+  </w:style>
+  <w:style w:type="character" w:styleId="ListLabel78">
+    <w:name w:val="ListLabel 78"/>
+    <w:qFormat/>
+    <w:rPr>
+      <w:rFonts w:cs="OpenSymbol"/>
+    </w:rPr>
+  </w:style>
+  <w:style w:type="character" w:styleId="ListLabel79">
+    <w:name w:val="ListLabel 79"/>
+    <w:qFormat/>
+    <w:rPr>
+      <w:rFonts w:cs="OpenSymbol"/>
+    </w:rPr>
+  </w:style>
+  <w:style w:type="character" w:styleId="ListLabel80">
+    <w:name w:val="ListLabel 80"/>
+    <w:qFormat/>
+    <w:rPr>
+      <w:rFonts w:cs="OpenSymbol"/>
+    </w:rPr>
+  </w:style>
+  <w:style w:type="character" w:styleId="ListLabel81">
+    <w:name w:val="ListLabel 81"/>
+    <w:qFormat/>
+    <w:rPr>
+      <w:rFonts w:cs="OpenSymbol"/>
+    </w:rPr>
+  </w:style>
+  <w:style w:type="character" w:styleId="ListLabel82">
+    <w:name w:val="ListLabel 82"/>
+    <w:qFormat/>
+    <w:rPr>
+      <w:rFonts w:cs="OpenSymbol"/>
+    </w:rPr>
+  </w:style>
+  <w:style w:type="character" w:styleId="ListLabel83">
+    <w:name w:val="ListLabel 83"/>
+    <w:qFormat/>
+    <w:rPr>
+      <w:rFonts w:cs="Symbol"/>
+    </w:rPr>
+  </w:style>
+  <w:style w:type="character" w:styleId="ListLabel84">
+    <w:name w:val="ListLabel 84"/>
+    <w:qFormat/>
+    <w:rPr>
+      <w:rFonts w:cs="OpenSymbol"/>
+    </w:rPr>
+  </w:style>
+  <w:style w:type="character" w:styleId="ListLabel85">
+    <w:name w:val="ListLabel 85"/>
+    <w:qFormat/>
+    <w:rPr>
+      <w:rFonts w:cs="OpenSymbol"/>
+    </w:rPr>
+  </w:style>
+  <w:style w:type="character" w:styleId="ListLabel86">
+    <w:name w:val="ListLabel 86"/>
+    <w:qFormat/>
+    <w:rPr>
+      <w:rFonts w:cs="OpenSymbol"/>
+    </w:rPr>
+  </w:style>
+  <w:style w:type="character" w:styleId="ListLabel87">
+    <w:name w:val="ListLabel 87"/>
+    <w:qFormat/>
+    <w:rPr>
+      <w:rFonts w:cs="OpenSymbol"/>
+    </w:rPr>
+  </w:style>
+  <w:style w:type="character" w:styleId="ListLabel88">
+    <w:name w:val="ListLabel 88"/>
+    <w:qFormat/>
+    <w:rPr>
+      <w:rFonts w:cs="OpenSymbol"/>
+    </w:rPr>
+  </w:style>
+  <w:style w:type="character" w:styleId="ListLabel89">
+    <w:name w:val="ListLabel 89"/>
+    <w:qFormat/>
+    <w:rPr>
+      <w:rFonts w:cs="OpenSymbol"/>
+    </w:rPr>
+  </w:style>
+  <w:style w:type="character" w:styleId="ListLabel90">
+    <w:name w:val="ListLabel 90"/>
+    <w:qFormat/>
+    <w:rPr>
+      <w:rFonts w:cs="OpenSymbol"/>
+    </w:rPr>
+  </w:style>
+  <w:style w:type="character" w:styleId="ListLabel91">
+    <w:name w:val="ListLabel 91"/>
+    <w:qFormat/>
+    <w:rPr>
+      <w:rFonts w:cs="OpenSymbol"/>
+    </w:rPr>
+  </w:style>
+  <w:style w:type="character" w:styleId="ListLabel92">
+    <w:name w:val="ListLabel 92"/>
+    <w:qFormat/>
+    <w:rPr>
+      <w:rFonts w:cs="Symbol"/>
+    </w:rPr>
+  </w:style>
+  <w:style w:type="character" w:styleId="ListLabel93">
+    <w:name w:val="ListLabel 93"/>
+    <w:qFormat/>
+    <w:rPr>
+      <w:rFonts w:cs="Symbol"/>
+    </w:rPr>
+  </w:style>
+  <w:style w:type="character" w:styleId="ListLabel94">
+    <w:name w:val="ListLabel 94"/>
+    <w:qFormat/>
+    <w:rPr>
+      <w:rFonts w:cs="OpenSymbol"/>
+    </w:rPr>
+  </w:style>
+  <w:style w:type="character" w:styleId="ListLabel95">
+    <w:name w:val="ListLabel 95"/>
+    <w:qFormat/>
+    <w:rPr>
+      <w:rFonts w:cs="OpenSymbol"/>
+    </w:rPr>
+  </w:style>
+  <w:style w:type="character" w:styleId="ListLabel96">
+    <w:name w:val="ListLabel 96"/>
+    <w:qFormat/>
+    <w:rPr>
+      <w:rFonts w:cs="OpenSymbol"/>
+    </w:rPr>
+  </w:style>
+  <w:style w:type="character" w:styleId="ListLabel97">
+    <w:name w:val="ListLabel 97"/>
+    <w:qFormat/>
+    <w:rPr>
+      <w:rFonts w:cs="OpenSymbol"/>
+    </w:rPr>
+  </w:style>
+  <w:style w:type="character" w:styleId="ListLabel98">
+    <w:name w:val="ListLabel 98"/>
+    <w:qFormat/>
+    <w:rPr>
+      <w:rFonts w:cs="OpenSymbol"/>
+    </w:rPr>
+  </w:style>
+  <w:style w:type="character" w:styleId="ListLabel99">
+    <w:name w:val="ListLabel 99"/>
+    <w:qFormat/>
+    <w:rPr>
+      <w:rFonts w:cs="OpenSymbol"/>
+    </w:rPr>
+  </w:style>
+  <w:style w:type="character" w:styleId="ListLabel100">
+    <w:name w:val="ListLabel 100"/>
+    <w:qFormat/>
+    <w:rPr>
+      <w:rFonts w:cs="OpenSymbol"/>
+    </w:rPr>
+  </w:style>
+  <w:style w:type="character" w:styleId="ListLabel101">
+    <w:name w:val="ListLabel 101"/>
+    <w:qFormat/>
+    <w:rPr>
+      <w:rFonts w:cs="Symbol"/>
+    </w:rPr>
+  </w:style>
+  <w:style w:type="character" w:styleId="ListLabel102">
+    <w:name w:val="ListLabel 102"/>
+    <w:qFormat/>
+    <w:rPr>
+      <w:rFonts w:cs="OpenSymbol"/>
+    </w:rPr>
+  </w:style>
+  <w:style w:type="character" w:styleId="ListLabel103">
+    <w:name w:val="ListLabel 103"/>
+    <w:qFormat/>
+    <w:rPr>
+      <w:rFonts w:cs="OpenSymbol"/>
+    </w:rPr>
+  </w:style>
+  <w:style w:type="character" w:styleId="ListLabel104">
+    <w:name w:val="ListLabel 104"/>
+    <w:qFormat/>
+    <w:rPr>
+      <w:rFonts w:cs="OpenSymbol"/>
+    </w:rPr>
+  </w:style>
+  <w:style w:type="character" w:styleId="ListLabel105">
+    <w:name w:val="ListLabel 105"/>
+    <w:qFormat/>
+    <w:rPr>
+      <w:rFonts w:cs="OpenSymbol"/>
+    </w:rPr>
+  </w:style>
+  <w:style w:type="character" w:styleId="ListLabel106">
+    <w:name w:val="ListLabel 106"/>
+    <w:qFormat/>
+    <w:rPr>
+      <w:rFonts w:cs="OpenSymbol"/>
+    </w:rPr>
+  </w:style>
+  <w:style w:type="character" w:styleId="ListLabel107">
+    <w:name w:val="ListLabel 107"/>
+    <w:qFormat/>
+    <w:rPr>
+      <w:rFonts w:cs="OpenSymbol"/>
+    </w:rPr>
+  </w:style>
+  <w:style w:type="character" w:styleId="ListLabel108">
+    <w:name w:val="ListLabel 108"/>
+    <w:qFormat/>
+    <w:rPr>
+      <w:rFonts w:cs="OpenSymbol"/>
+    </w:rPr>
+  </w:style>
+  <w:style w:type="character" w:styleId="ListLabel109">
+    <w:name w:val="ListLabel 109"/>
+    <w:qFormat/>
+    <w:rPr>
+      <w:rFonts w:cs="OpenSymbol"/>
+    </w:rPr>
+  </w:style>
+  <w:style w:type="character" w:styleId="ListLabel110">
+    <w:name w:val="ListLabel 110"/>
+    <w:qFormat/>
+    <w:rPr>
+      <w:rFonts w:cs="Symbol"/>
+    </w:rPr>
+  </w:style>
+  <w:style w:type="character" w:styleId="ListLabel111">
+    <w:name w:val="ListLabel 111"/>
+    <w:qFormat/>
+    <w:rPr>
+      <w:rFonts w:cs="OpenSymbol"/>
+    </w:rPr>
+  </w:style>
+  <w:style w:type="character" w:styleId="ListLabel112">
+    <w:name w:val="ListLabel 112"/>
+    <w:qFormat/>
+    <w:rPr>
+      <w:rFonts w:cs="OpenSymbol"/>
+    </w:rPr>
+  </w:style>
+  <w:style w:type="character" w:styleId="ListLabel113">
+    <w:name w:val="ListLabel 113"/>
+    <w:qFormat/>
+    <w:rPr>
+      <w:rFonts w:cs="OpenSymbol"/>
+    </w:rPr>
+  </w:style>
+  <w:style w:type="character" w:styleId="ListLabel114">
+    <w:name w:val="ListLabel 114"/>
+    <w:qFormat/>
+    <w:rPr>
+      <w:rFonts w:cs="OpenSymbol"/>
+    </w:rPr>
+  </w:style>
+  <w:style w:type="character" w:styleId="ListLabel115">
+    <w:name w:val="ListLabel 115"/>
+    <w:qFormat/>
+    <w:rPr>
+      <w:rFonts w:cs="OpenSymbol"/>
+    </w:rPr>
+  </w:style>
+  <w:style w:type="character" w:styleId="ListLabel116">
+    <w:name w:val="ListLabel 116"/>
+    <w:qFormat/>
+    <w:rPr>
+      <w:rFonts w:cs="OpenSymbol"/>
+    </w:rPr>
+  </w:style>
+  <w:style w:type="character" w:styleId="ListLabel117">
+    <w:name w:val="ListLabel 117"/>
+    <w:qFormat/>
+    <w:rPr>
+      <w:rFonts w:cs="OpenSymbol"/>
+    </w:rPr>
+  </w:style>
+  <w:style w:type="character" w:styleId="ListLabel118">
+    <w:name w:val="ListLabel 118"/>
+    <w:qFormat/>
+    <w:rPr>
+      <w:rFonts w:cs="OpenSymbol"/>
+    </w:rPr>
+  </w:style>
+  <w:style w:type="character" w:styleId="ListLabel119">
+    <w:name w:val="ListLabel 119"/>
+    <w:qFormat/>
+    <w:rPr>
+      <w:rFonts w:cs="OpenSymbol"/>
+    </w:rPr>
+  </w:style>
+  <w:style w:type="character" w:styleId="ListLabel120">
+    <w:name w:val="ListLabel 120"/>
+    <w:qFormat/>
+    <w:rPr>
+      <w:rFonts w:cs="OpenSymbol"/>
+    </w:rPr>
+  </w:style>
+  <w:style w:type="character" w:styleId="ListLabel121">
+    <w:name w:val="ListLabel 121"/>
+    <w:qFormat/>
+    <w:rPr>
+      <w:rFonts w:cs="OpenSymbol"/>
+    </w:rPr>
+  </w:style>
+  <w:style w:type="character" w:styleId="ListLabel122">
+    <w:name w:val="ListLabel 122"/>
+    <w:qFormat/>
+    <w:rPr>
+      <w:rFonts w:cs="OpenSymbol"/>
+    </w:rPr>
+  </w:style>
+  <w:style w:type="character" w:styleId="ListLabel123">
+    <w:name w:val="ListLabel 123"/>
+    <w:qFormat/>
+    <w:rPr>
+      <w:rFonts w:cs="OpenSymbol"/>
+    </w:rPr>
+  </w:style>
+  <w:style w:type="character" w:styleId="ListLabel124">
+    <w:name w:val="ListLabel 124"/>
+    <w:qFormat/>
+    <w:rPr>
+      <w:rFonts w:cs="OpenSymbol"/>
+    </w:rPr>
+  </w:style>
+  <w:style w:type="character" w:styleId="ListLabel125">
+    <w:name w:val="ListLabel 125"/>
+    <w:qFormat/>
+    <w:rPr>
+      <w:rFonts w:cs="OpenSymbol"/>
+    </w:rPr>
+  </w:style>
+  <w:style w:type="character" w:styleId="ListLabel126">
+    <w:name w:val="ListLabel 126"/>
+    <w:qFormat/>
+    <w:rPr>
+      <w:rFonts w:cs="OpenSymbol"/>
+    </w:rPr>
+  </w:style>
+  <w:style w:type="character" w:styleId="ListLabel127">
+    <w:name w:val="ListLabel 127"/>
+    <w:qFormat/>
+    <w:rPr>
+      <w:rFonts w:cs="OpenSymbol"/>
+    </w:rPr>
+  </w:style>
+  <w:style w:type="character" w:styleId="ListLabel128">
+    <w:name w:val="ListLabel 128"/>
+    <w:qFormat/>
+    <w:rPr>
+      <w:rFonts w:cs="OpenSymbol"/>
+    </w:rPr>
+  </w:style>
+  <w:style w:type="character" w:styleId="ListLabel129">
+    <w:name w:val="ListLabel 129"/>
+    <w:qFormat/>
+    <w:rPr>
+      <w:rFonts w:cs="OpenSymbol"/>
+    </w:rPr>
+  </w:style>
+  <w:style w:type="character" w:styleId="ListLabel130">
+    <w:name w:val="ListLabel 130"/>
+    <w:qFormat/>
+    <w:rPr>
+      <w:rFonts w:cs="OpenSymbol"/>
+    </w:rPr>
+  </w:style>
+  <w:style w:type="character" w:styleId="ListLabel131">
+    <w:name w:val="ListLabel 131"/>
+    <w:qFormat/>
+    <w:rPr>
+      <w:rFonts w:cs="OpenSymbol"/>
+    </w:rPr>
+  </w:style>
+  <w:style w:type="character" w:styleId="ListLabel132">
+    <w:name w:val="ListLabel 132"/>
+    <w:qFormat/>
+    <w:rPr>
+      <w:rFonts w:cs="OpenSymbol"/>
+    </w:rPr>
+  </w:style>
+  <w:style w:type="character" w:styleId="ListLabel133">
+    <w:name w:val="ListLabel 133"/>
+    <w:qFormat/>
+    <w:rPr>
+      <w:rFonts w:cs="OpenSymbol"/>
+    </w:rPr>
+  </w:style>
+  <w:style w:type="character" w:styleId="ListLabel134">
+    <w:name w:val="ListLabel 134"/>
+    <w:qFormat/>
+    <w:rPr>
+      <w:rFonts w:cs="OpenSymbol"/>
+    </w:rPr>
+  </w:style>
+  <w:style w:type="character" w:styleId="ListLabel135">
+    <w:name w:val="ListLabel 135"/>
+    <w:qFormat/>
+    <w:rPr>
+      <w:rFonts w:cs="OpenSymbol"/>
+    </w:rPr>
+  </w:style>
+  <w:style w:type="character" w:styleId="ListLabel136">
+    <w:name w:val="ListLabel 136"/>
+    <w:qFormat/>
+    <w:rPr>
+      <w:rFonts w:cs="OpenSymbol"/>
+    </w:rPr>
+  </w:style>
+  <w:style w:type="character" w:styleId="ListLabel137">
+    <w:name w:val="ListLabel 137"/>
+    <w:qFormat/>
+    <w:rPr>
+      <w:rFonts w:cs="OpenSymbol"/>
+    </w:rPr>
+  </w:style>
+  <w:style w:type="character" w:styleId="ListLabel138">
+    <w:name w:val="ListLabel 138"/>
+    <w:qFormat/>
+    <w:rPr>
+      <w:rFonts w:cs="OpenSymbol"/>
+    </w:rPr>
+  </w:style>
+  <w:style w:type="character" w:styleId="ListLabel139">
+    <w:name w:val="ListLabel 139"/>
+    <w:qFormat/>
+    <w:rPr>
+      <w:rFonts w:cs="OpenSymbol"/>
+    </w:rPr>
+  </w:style>
+  <w:style w:type="character" w:styleId="ListLabel140">
+    <w:name w:val="ListLabel 140"/>
+    <w:qFormat/>
+    <w:rPr>
+      <w:rFonts w:cs="OpenSymbol"/>
+    </w:rPr>
+  </w:style>
+  <w:style w:type="character" w:styleId="ListLabel141">
+    <w:name w:val="ListLabel 141"/>
+    <w:qFormat/>
+    <w:rPr>
+      <w:rFonts w:cs="OpenSymbol"/>
+    </w:rPr>
+  </w:style>
+  <w:style w:type="character" w:styleId="ListLabel142">
+    <w:name w:val="ListLabel 142"/>
+    <w:qFormat/>
+    <w:rPr>
+      <w:rFonts w:cs="OpenSymbol"/>
+    </w:rPr>
+  </w:style>
+  <w:style w:type="character" w:styleId="ListLabel143">
+    <w:name w:val="ListLabel 143"/>
+    <w:qFormat/>
+    <w:rPr>
+      <w:rFonts w:cs="OpenSymbol"/>
+    </w:rPr>
+  </w:style>
+  <w:style w:type="character" w:styleId="ListLabel144">
+    <w:name w:val="ListLabel 144"/>
+    <w:qFormat/>
+    <w:rPr>
+      <w:rFonts w:cs="OpenSymbol"/>
+    </w:rPr>
+  </w:style>
+  <w:style w:type="character" w:styleId="ListLabel145">
+    <w:name w:val="ListLabel 145"/>
+    <w:qFormat/>
+    <w:rPr>
+      <w:rFonts w:cs="OpenSymbol"/>
+    </w:rPr>
+  </w:style>
+  <w:style w:type="character" w:styleId="ListLabel146">
+    <w:name w:val="ListLabel 146"/>
+    <w:qFormat/>
+    <w:rPr>
+      <w:rFonts w:cs="OpenSymbol"/>
+    </w:rPr>
+  </w:style>
+  <w:style w:type="character" w:styleId="ListLabel147">
+    <w:name w:val="ListLabel 147"/>
+    <w:qFormat/>
+    <w:rPr>
+      <w:rFonts w:cs="OpenSymbol"/>
+    </w:rPr>
+  </w:style>
+  <w:style w:type="character" w:styleId="ListLabel148">
+    <w:name w:val="ListLabel 148"/>
+    <w:qFormat/>
+    <w:rPr>
+      <w:rFonts w:cs="OpenSymbol"/>
+    </w:rPr>
+  </w:style>
+  <w:style w:type="character" w:styleId="ListLabel149">
+    <w:name w:val="ListLabel 149"/>
+    <w:qFormat/>
+    <w:rPr>
+      <w:rFonts w:cs="OpenSymbol"/>
+    </w:rPr>
+  </w:style>
+  <w:style w:type="character" w:styleId="ListLabel150">
+    <w:name w:val="ListLabel 150"/>
+    <w:qFormat/>
+    <w:rPr>
+      <w:rFonts w:cs="OpenSymbol"/>
+    </w:rPr>
+  </w:style>
+  <w:style w:type="character" w:styleId="ListLabel151">
+    <w:name w:val="ListLabel 151"/>
+    <w:qFormat/>
+    <w:rPr>
+      <w:rFonts w:cs="OpenSymbol"/>
+    </w:rPr>
+  </w:style>
+  <w:style w:type="character" w:styleId="ListLabel152">
+    <w:name w:val="ListLabel 152"/>
+    <w:qFormat/>
+    <w:rPr>
+      <w:rFonts w:cs="OpenSymbol"/>
+    </w:rPr>
+  </w:style>
+  <w:style w:type="character" w:styleId="ListLabel153">
+    <w:name w:val="ListLabel 153"/>
+    <w:qFormat/>
+    <w:rPr>
+      <w:rFonts w:cs="OpenSymbol"/>
+    </w:rPr>
+  </w:style>
+  <w:style w:type="character" w:styleId="ListLabel154">
+    <w:name w:val="ListLabel 154"/>
+    <w:qFormat/>
+    <w:rPr>
+      <w:rFonts w:cs="OpenSymbol"/>
+    </w:rPr>
+  </w:style>
+  <w:style w:type="character" w:styleId="ListLabel155">
+    <w:name w:val="ListLabel 155"/>
+    <w:qFormat/>
+    <w:rPr>
+      <w:rFonts w:cs="Symbol"/>
+    </w:rPr>
+  </w:style>
+  <w:style w:type="character" w:styleId="ListLabel156">
+    <w:name w:val="ListLabel 156"/>
+    <w:qFormat/>
+    <w:rPr>
+      <w:rFonts w:cs="OpenSymbol"/>
+    </w:rPr>
+  </w:style>
+  <w:style w:type="character" w:styleId="ListLabel157">
+    <w:name w:val="ListLabel 157"/>
+    <w:qFormat/>
+    <w:rPr>
+      <w:rFonts w:cs="OpenSymbol"/>
+    </w:rPr>
+  </w:style>
+  <w:style w:type="character" w:styleId="ListLabel158">
+    <w:name w:val="ListLabel 158"/>
+    <w:qFormat/>
+    <w:rPr>
+      <w:rFonts w:cs="OpenSymbol"/>
+    </w:rPr>
+  </w:style>
+  <w:style w:type="character" w:styleId="ListLabel159">
+    <w:name w:val="ListLabel 159"/>
+    <w:qFormat/>
+    <w:rPr>
+      <w:rFonts w:cs="OpenSymbol"/>
+    </w:rPr>
+  </w:style>
+  <w:style w:type="character" w:styleId="ListLabel160">
+    <w:name w:val="ListLabel 160"/>
+    <w:qFormat/>
+    <w:rPr>
+      <w:rFonts w:cs="OpenSymbol"/>
+    </w:rPr>
+  </w:style>
+  <w:style w:type="character" w:styleId="ListLabel161">
+    <w:name w:val="ListLabel 161"/>
+    <w:qFormat/>
+    <w:rPr>
+      <w:rFonts w:cs="OpenSymbol"/>
+    </w:rPr>
+  </w:style>
+  <w:style w:type="character" w:styleId="ListLabel162">
+    <w:name w:val="ListLabel 162"/>
+    <w:qFormat/>
+    <w:rPr>
+      <w:rFonts w:cs="OpenSymbol"/>
+    </w:rPr>
+  </w:style>
+  <w:style w:type="character" w:styleId="ListLabel163">
+    <w:name w:val="ListLabel 163"/>
+    <w:qFormat/>
+    <w:rPr>
+      <w:rFonts w:cs="Symbol"/>
+    </w:rPr>
+  </w:style>
+  <w:style w:type="character" w:styleId="ListLabel164">
+    <w:name w:val="ListLabel 164"/>
+    <w:qFormat/>
+    <w:rPr>
+      <w:rFonts w:cs="Symbol"/>
+      <w:b w:val="false"/>
+    </w:rPr>
+  </w:style>
+  <w:style w:type="character" w:styleId="ListLabel165">
+    <w:name w:val="ListLabel 165"/>
+    <w:qFormat/>
+    <w:rPr>
+      <w:rFonts w:cs="Symbol"/>
+      <w:b w:val="false"/>
+    </w:rPr>
+  </w:style>
+  <w:style w:type="character" w:styleId="ListLabel166">
+    <w:name w:val="ListLabel 166"/>
+    <w:qFormat/>
+    <w:rPr>
+      <w:rFonts w:cs="OpenSymbol"/>
+    </w:rPr>
+  </w:style>
+  <w:style w:type="character" w:styleId="ListLabel167">
+    <w:name w:val="ListLabel 167"/>
+    <w:qFormat/>
+    <w:rPr>
+      <w:rFonts w:cs="OpenSymbol"/>
+    </w:rPr>
+  </w:style>
+  <w:style w:type="character" w:styleId="ListLabel168">
+    <w:name w:val="ListLabel 168"/>
+    <w:qFormat/>
+    <w:rPr>
+      <w:rFonts w:cs="OpenSymbol"/>
+    </w:rPr>
+  </w:style>
+  <w:style w:type="character" w:styleId="ListLabel169">
+    <w:name w:val="ListLabel 169"/>
+    <w:qFormat/>
+    <w:rPr>
+      <w:rFonts w:cs="OpenSymbol"/>
+    </w:rPr>
+  </w:style>
+  <w:style w:type="character" w:styleId="ListLabel170">
+    <w:name w:val="ListLabel 170"/>
+    <w:qFormat/>
+    <w:rPr>
+      <w:rFonts w:cs="Symbol"/>
+    </w:rPr>
+  </w:style>
+  <w:style w:type="character" w:styleId="ListLabel171">
+    <w:name w:val="ListLabel 171"/>
+    <w:qFormat/>
+    <w:rPr>
+      <w:rFonts w:cs="Symbol"/>
+    </w:rPr>
+  </w:style>
+  <w:style w:type="character" w:styleId="ListLabel172">
+    <w:name w:val="ListLabel 172"/>
+    <w:qFormat/>
+    <w:rPr>
+      <w:rFonts w:cs="OpenSymbol"/>
+    </w:rPr>
+  </w:style>
+  <w:style w:type="character" w:styleId="ListLabel173">
+    <w:name w:val="ListLabel 173"/>
+    <w:qFormat/>
+    <w:rPr>
+      <w:rFonts w:cs="Symbol"/>
+    </w:rPr>
+  </w:style>
+  <w:style w:type="character" w:styleId="ListLabel174">
+    <w:name w:val="ListLabel 174"/>
+    <w:qFormat/>
+    <w:rPr>
+      <w:rFonts w:cs="OpenSymbol"/>
+    </w:rPr>
+  </w:style>
+  <w:style w:type="character" w:styleId="ListLabel175">
+    <w:name w:val="ListLabel 175"/>
+    <w:qFormat/>
+    <w:rPr>
+      <w:rFonts w:cs="Wingdings"/>
+    </w:rPr>
+  </w:style>
+  <w:style w:type="character" w:styleId="ListLabel176">
+    <w:name w:val="ListLabel 176"/>
+    <w:qFormat/>
+    <w:rPr>
+      <w:rFonts w:cs="Symbol"/>
+    </w:rPr>
+  </w:style>
+  <w:style w:type="character" w:styleId="ListLabel177">
+    <w:name w:val="ListLabel 177"/>
+    <w:qFormat/>
+    <w:rPr>
+      <w:rFonts w:cs="Symbol"/>
+    </w:rPr>
+  </w:style>
+  <w:style w:type="character" w:styleId="ListLabel178">
+    <w:name w:val="ListLabel 178"/>
+    <w:qFormat/>
+    <w:rPr>
+      <w:rFonts w:cs="Symbol"/>
+    </w:rPr>
+  </w:style>
+  <w:style w:type="character" w:styleId="ListLabel179">
+    <w:name w:val="ListLabel 179"/>
+    <w:qFormat/>
+    <w:rPr>
+      <w:rFonts w:cs="Symbol"/>
+    </w:rPr>
+  </w:style>
+  <w:style w:type="character" w:styleId="ListLabel180">
+    <w:name w:val="ListLabel 180"/>
+    <w:qFormat/>
+    <w:rPr>
+      <w:rFonts w:cs="Symbol"/>
+    </w:rPr>
+  </w:style>
+  <w:style w:type="character" w:styleId="ListLabel181">
+    <w:name w:val="ListLabel 181"/>
+    <w:qFormat/>
+    <w:rPr>
+      <w:rFonts w:cs="Symbol"/>
+    </w:rPr>
+  </w:style>
+  <w:style w:type="character" w:styleId="ListLabel182">
+    <w:name w:val="ListLabel 182"/>
+    <w:qFormat/>
+    <w:rPr>
+      <w:rFonts w:cs="Symbol"/>
+    </w:rPr>
+  </w:style>
+  <w:style w:type="character" w:styleId="ListLabel183">
+    <w:name w:val="ListLabel 183"/>
+    <w:qFormat/>
+    <w:rPr>
+      <w:rFonts w:cs="Symbol"/>
+    </w:rPr>
+  </w:style>
+  <w:style w:type="character" w:styleId="ListLabel184">
+    <w:name w:val="ListLabel 184"/>
+    <w:qFormat/>
+    <w:rPr>
+      <w:rFonts w:cs="Wingdings"/>
+    </w:rPr>
+  </w:style>
+  <w:style w:type="character" w:styleId="ListLabel185">
+    <w:name w:val="ListLabel 185"/>
+    <w:qFormat/>
+    <w:rPr>
+      <w:rFonts w:cs="Wingdings"/>
+    </w:rPr>
+  </w:style>
+  <w:style w:type="character" w:styleId="ListLabel186">
+    <w:name w:val="ListLabel 186"/>
+    <w:qFormat/>
+    <w:rPr>
+      <w:rFonts w:cs="Wingdings"/>
+    </w:rPr>
+  </w:style>
+  <w:style w:type="character" w:styleId="ListLabel187">
+    <w:name w:val="ListLabel 187"/>
+    <w:qFormat/>
+    <w:rPr>
+      <w:rFonts w:cs="Wingdings"/>
+    </w:rPr>
+  </w:style>
+  <w:style w:type="character" w:styleId="ListLabel188">
+    <w:name w:val="ListLabel 188"/>
+    <w:qFormat/>
+    <w:rPr>
+      <w:rFonts w:cs="Wingdings"/>
+    </w:rPr>
+  </w:style>
+  <w:style w:type="character" w:styleId="ListLabel189">
+    <w:name w:val="ListLabel 189"/>
+    <w:qFormat/>
+    <w:rPr>
+      <w:rFonts w:cs="Wingdings"/>
+    </w:rPr>
+  </w:style>
+  <w:style w:type="character" w:styleId="ListLabel190">
+    <w:name w:val="ListLabel 190"/>
+    <w:qFormat/>
+    <w:rPr>
+      <w:rFonts w:cs="Wingdings"/>
+    </w:rPr>
+  </w:style>
+  <w:style w:type="character" w:styleId="ListLabel191">
+    <w:name w:val="ListLabel 191"/>
+    <w:qFormat/>
+    <w:rPr>
+      <w:rFonts w:cs="Wingdings"/>
+    </w:rPr>
+  </w:style>
+  <w:style w:type="character" w:styleId="ListLabel192">
+    <w:name w:val="ListLabel 192"/>
+    <w:qFormat/>
+    <w:rPr>
+      <w:rFonts w:cs="Wingdings"/>
+    </w:rPr>
+  </w:style>
+  <w:style w:type="character" w:styleId="ListLabel193">
+    <w:name w:val="ListLabel 193"/>
+    <w:qFormat/>
+    <w:rPr>
+      <w:rFonts w:cs="OpenSymbol"/>
+    </w:rPr>
+  </w:style>
+  <w:style w:type="character" w:styleId="ListLabel194">
+    <w:name w:val="ListLabel 194"/>
+    <w:qFormat/>
+    <w:rPr>
+      <w:rFonts w:cs="OpenSymbol"/>
+    </w:rPr>
+  </w:style>
+  <w:style w:type="character" w:styleId="ListLabel195">
+    <w:name w:val="ListLabel 195"/>
+    <w:qFormat/>
+    <w:rPr>
+      <w:rFonts w:cs="OpenSymbol"/>
+    </w:rPr>
+  </w:style>
+  <w:style w:type="character" w:styleId="ListLabel196">
+    <w:name w:val="ListLabel 196"/>
+    <w:qFormat/>
+    <w:rPr>
+      <w:rFonts w:cs="OpenSymbol"/>
+    </w:rPr>
+  </w:style>
+  <w:style w:type="character" w:styleId="ListLabel197">
+    <w:name w:val="ListLabel 197"/>
+    <w:qFormat/>
+    <w:rPr>
+      <w:rFonts w:cs="OpenSymbol"/>
+    </w:rPr>
+  </w:style>
+  <w:style w:type="character" w:styleId="ListLabel198">
+    <w:name w:val="ListLabel 198"/>
+    <w:qFormat/>
+    <w:rPr>
+      <w:rFonts w:cs="OpenSymbol"/>
+    </w:rPr>
+  </w:style>
+  <w:style w:type="character" w:styleId="ListLabel199">
+    <w:name w:val="ListLabel 199"/>
+    <w:qFormat/>
+    <w:rPr>
+      <w:rFonts w:cs="OpenSymbol"/>
+    </w:rPr>
+  </w:style>
+  <w:style w:type="character" w:styleId="ListLabel200">
+    <w:name w:val="ListLabel 200"/>
+    <w:qFormat/>
+    <w:rPr>
+      <w:rFonts w:cs="OpenSymbol"/>
+    </w:rPr>
+  </w:style>
+  <w:style w:type="character" w:styleId="ListLabel201">
+    <w:name w:val="ListLabel 201"/>
+    <w:qFormat/>
+    <w:rPr>
+      <w:rFonts w:cs="OpenSymbol"/>
+    </w:rPr>
+  </w:style>
+  <w:style w:type="character" w:styleId="ListLabel202">
+    <w:name w:val="ListLabel 202"/>
+    <w:qFormat/>
+    <w:rPr>
+      <w:rFonts w:cs="OpenSymbol"/>
+    </w:rPr>
+  </w:style>
+  <w:style w:type="character" w:styleId="ListLabel203">
+    <w:name w:val="ListLabel 203"/>
+    <w:qFormat/>
+    <w:rPr>
+      <w:rFonts w:cs="OpenSymbol"/>
+    </w:rPr>
+  </w:style>
+  <w:style w:type="character" w:styleId="ListLabel204">
+    <w:name w:val="ListLabel 204"/>
+    <w:qFormat/>
+    <w:rPr>
+      <w:rFonts w:cs="OpenSymbol"/>
+    </w:rPr>
+  </w:style>
+  <w:style w:type="character" w:styleId="ListLabel205">
+    <w:name w:val="ListLabel 205"/>
+    <w:qFormat/>
+    <w:rPr>
+      <w:rFonts w:cs="OpenSymbol"/>
+    </w:rPr>
+  </w:style>
+  <w:style w:type="character" w:styleId="ListLabel206">
+    <w:name w:val="ListLabel 206"/>
+    <w:qFormat/>
+    <w:rPr>
+      <w:rFonts w:cs="OpenSymbol"/>
+    </w:rPr>
+  </w:style>
+  <w:style w:type="character" w:styleId="ListLabel207">
+    <w:name w:val="ListLabel 207"/>
+    <w:qFormat/>
+    <w:rPr>
+      <w:rFonts w:cs="OpenSymbol"/>
+    </w:rPr>
+  </w:style>
+  <w:style w:type="character" w:styleId="ListLabel208">
+    <w:name w:val="ListLabel 208"/>
+    <w:qFormat/>
+    <w:rPr>
+      <w:rFonts w:cs="OpenSymbol"/>
+    </w:rPr>
+  </w:style>
+  <w:style w:type="character" w:styleId="ListLabel209">
+    <w:name w:val="ListLabel 209"/>
+    <w:qFormat/>
+    <w:rPr>
+      <w:rFonts w:cs="OpenSymbol"/>
+    </w:rPr>
+  </w:style>
+  <w:style w:type="character" w:styleId="ListLabel210">
+    <w:name w:val="ListLabel 210"/>
+    <w:qFormat/>
+    <w:rPr>
+      <w:rFonts w:cs="OpenSymbol"/>
+    </w:rPr>
+  </w:style>
+  <w:style w:type="character" w:styleId="ListLabel211">
+    <w:name w:val="ListLabel 211"/>
+    <w:qFormat/>
+    <w:rPr>
+      <w:rFonts w:cs="OpenSymbol"/>
+    </w:rPr>
+  </w:style>
+  <w:style w:type="character" w:styleId="ListLabel212">
+    <w:name w:val="ListLabel 212"/>
+    <w:qFormat/>
+    <w:rPr>
+      <w:rFonts w:cs="Symbol"/>
+    </w:rPr>
+  </w:style>
+  <w:style w:type="character" w:styleId="ListLabel213">
+    <w:name w:val="ListLabel 213"/>
+    <w:qFormat/>
+    <w:rPr>
+      <w:rFonts w:cs="OpenSymbol"/>
+    </w:rPr>
+  </w:style>
+  <w:style w:type="character" w:styleId="ListLabel214">
+    <w:name w:val="ListLabel 214"/>
+    <w:qFormat/>
+    <w:rPr>
+      <w:rFonts w:cs="OpenSymbol"/>
+    </w:rPr>
+  </w:style>
+  <w:style w:type="character" w:styleId="ListLabel215">
+    <w:name w:val="ListLabel 215"/>
+    <w:qFormat/>
+    <w:rPr>
+      <w:rFonts w:cs="OpenSymbol"/>
+    </w:rPr>
+  </w:style>
+  <w:style w:type="character" w:styleId="ListLabel216">
+    <w:name w:val="ListLabel 216"/>
+    <w:qFormat/>
+    <w:rPr>
+      <w:rFonts w:cs="OpenSymbol"/>
+    </w:rPr>
+  </w:style>
+  <w:style w:type="character" w:styleId="ListLabel217">
+    <w:name w:val="ListLabel 217"/>
+    <w:qFormat/>
+    <w:rPr>
+      <w:rFonts w:cs="OpenSymbol"/>
+    </w:rPr>
+  </w:style>
+  <w:style w:type="character" w:styleId="ListLabel218">
+    <w:name w:val="ListLabel 218"/>
+    <w:qFormat/>
+    <w:rPr>
+      <w:rFonts w:cs="OpenSymbol"/>
+    </w:rPr>
+  </w:style>
+  <w:style w:type="character" w:styleId="ListLabel219">
+    <w:name w:val="ListLabel 219"/>
+    <w:qFormat/>
+    <w:rPr>
+      <w:rFonts w:cs="OpenSymbol"/>
+    </w:rPr>
+  </w:style>
+  <w:style w:type="character" w:styleId="ListLabel220">
+    <w:name w:val="ListLabel 220"/>
+    <w:qFormat/>
+    <w:rPr>
+      <w:rFonts w:cs="OpenSymbol"/>
+    </w:rPr>
+  </w:style>
+  <w:style w:type="character" w:styleId="ListLabel221">
+    <w:name w:val="ListLabel 221"/>
+    <w:qFormat/>
+    <w:rPr>
+      <w:rFonts w:cs="OpenSymbol"/>
+    </w:rPr>
+  </w:style>
+  <w:style w:type="character" w:styleId="ListLabel222">
+    <w:name w:val="ListLabel 222"/>
+    <w:qFormat/>
+    <w:rPr>
+      <w:rFonts w:cs="OpenSymbol"/>
+    </w:rPr>
+  </w:style>
+  <w:style w:type="character" w:styleId="ListLabel223">
+    <w:name w:val="ListLabel 223"/>
+    <w:qFormat/>
+    <w:rPr>
+      <w:rFonts w:cs="OpenSymbol"/>
+    </w:rPr>
+  </w:style>
+  <w:style w:type="character" w:styleId="ListLabel224">
+    <w:name w:val="ListLabel 224"/>
+    <w:qFormat/>
+    <w:rPr>
+      <w:rFonts w:cs="OpenSymbol"/>
+    </w:rPr>
+  </w:style>
+  <w:style w:type="character" w:styleId="ListLabel225">
+    <w:name w:val="ListLabel 225"/>
+    <w:qFormat/>
+    <w:rPr>
+      <w:rFonts w:cs="OpenSymbol"/>
+    </w:rPr>
+  </w:style>
+  <w:style w:type="character" w:styleId="ListLabel226">
+    <w:name w:val="ListLabel 226"/>
+    <w:qFormat/>
+    <w:rPr>
+      <w:rFonts w:cs="OpenSymbol"/>
+    </w:rPr>
+  </w:style>
+  <w:style w:type="character" w:styleId="ListLabel227">
+    <w:name w:val="ListLabel 227"/>
+    <w:qFormat/>
+    <w:rPr>
+      <w:rFonts w:cs="OpenSymbol"/>
+    </w:rPr>
+  </w:style>
+  <w:style w:type="character" w:styleId="ListLabel228">
+    <w:name w:val="ListLabel 228"/>
+    <w:qFormat/>
+    <w:rPr>
+      <w:rFonts w:cs="OpenSymbol"/>
+    </w:rPr>
+  </w:style>
+  <w:style w:type="character" w:styleId="ListLabel229">
+    <w:name w:val="ListLabel 229"/>
+    <w:qFormat/>
+    <w:rPr>
+      <w:rFonts w:cs="Symbol"/>
+    </w:rPr>
+  </w:style>
+  <w:style w:type="character" w:styleId="ListLabel230">
+    <w:name w:val="ListLabel 230"/>
+    <w:qFormat/>
+    <w:rPr>
+      <w:rFonts w:cs="Symbol"/>
+    </w:rPr>
+  </w:style>
+  <w:style w:type="character" w:styleId="ListLabel231">
+    <w:name w:val="ListLabel 231"/>
+    <w:qFormat/>
+    <w:rPr>
+      <w:rFonts w:cs="Symbol"/>
+      <w:b w:val="false"/>
+    </w:rPr>
+  </w:style>
+  <w:style w:type="character" w:styleId="ListLabel232">
+    <w:name w:val="ListLabel 232"/>
+    <w:qFormat/>
+    <w:rPr>
+      <w:rFonts w:cs="Symbol"/>
+      <w:b w:val="false"/>
+    </w:rPr>
+  </w:style>
+  <w:style w:type="character" w:styleId="ListLabel233">
+    <w:name w:val="ListLabel 233"/>
+    <w:qFormat/>
+    <w:rPr>
+      <w:rFonts w:cs="Symbol"/>
+    </w:rPr>
+  </w:style>
+  <w:style w:type="character" w:styleId="ListLabel234">
+    <w:name w:val="ListLabel 234"/>
+    <w:qFormat/>
+    <w:rPr>
+      <w:rFonts w:cs="Symbol"/>
+    </w:rPr>
+  </w:style>
+  <w:style w:type="character" w:styleId="ListLabel235">
+    <w:name w:val="ListLabel 235"/>
+    <w:qFormat/>
+    <w:rPr>
+      <w:rFonts w:cs="Symbol"/>
+    </w:rPr>
+  </w:style>
+  <w:style w:type="character" w:styleId="ListLabel236">
+    <w:name w:val="ListLabel 236"/>
+    <w:qFormat/>
+    <w:rPr>
+      <w:rFonts w:cs="Symbol"/>
+    </w:rPr>
+  </w:style>
+  <w:style w:type="character" w:styleId="ListLabel237">
+    <w:name w:val="ListLabel 237"/>
+    <w:qFormat/>
+    <w:rPr>
+      <w:rFonts w:cs="Symbol"/>
+    </w:rPr>
+  </w:style>
+  <w:style w:type="character" w:styleId="ListLabel238">
+    <w:name w:val="ListLabel 238"/>
+    <w:qFormat/>
+    <w:rPr>
+      <w:rFonts w:cs="OpenSymbol"/>
+    </w:rPr>
+  </w:style>
+  <w:style w:type="character" w:styleId="ListLabel239">
+    <w:name w:val="ListLabel 239"/>
+    <w:qFormat/>
+    <w:rPr>
+      <w:rFonts w:cs="Symbol"/>
+      <w:b w:val="false"/>
+    </w:rPr>
+  </w:style>
+  <w:style w:type="character" w:styleId="ListLabel240">
+    <w:name w:val="ListLabel 240"/>
+    <w:qFormat/>
+    <w:rPr>
+      <w:rFonts w:cs="OpenSymbol"/>
+    </w:rPr>
+  </w:style>
+  <w:style w:type="character" w:styleId="ListLabel241">
+    <w:name w:val="ListLabel 241"/>
+    <w:qFormat/>
+    <w:rPr>
+      <w:rFonts w:cs="OpenSymbol"/>
+    </w:rPr>
+  </w:style>
+  <w:style w:type="character" w:styleId="ListLabel242">
+    <w:name w:val="ListLabel 242"/>
+    <w:qFormat/>
+    <w:rPr>
+      <w:rFonts w:cs="OpenSymbol"/>
+    </w:rPr>
+  </w:style>
+  <w:style w:type="character" w:styleId="ListLabel243">
+    <w:name w:val="ListLabel 243"/>
+    <w:qFormat/>
+    <w:rPr>
+      <w:rFonts w:cs="OpenSymbol"/>
+    </w:rPr>
+  </w:style>
+  <w:style w:type="character" w:styleId="ListLabel244">
+    <w:name w:val="ListLabel 244"/>
+    <w:qFormat/>
+    <w:rPr>
+      <w:rFonts w:cs="OpenSymbol"/>
+    </w:rPr>
+  </w:style>
+  <w:style w:type="character" w:styleId="ListLabel245">
+    <w:name w:val="ListLabel 245"/>
+    <w:qFormat/>
+    <w:rPr>
+      <w:rFonts w:cs="OpenSymbol"/>
+    </w:rPr>
+  </w:style>
+  <w:style w:type="character" w:styleId="ListLabel246">
+    <w:name w:val="ListLabel 246"/>
+    <w:qFormat/>
+    <w:rPr>
+      <w:rFonts w:cs="OpenSymbol"/>
+    </w:rPr>
+  </w:style>
+  <w:style w:type="character" w:styleId="ListLabel247">
+    <w:name w:val="ListLabel 247"/>
+    <w:qFormat/>
+    <w:rPr>
+      <w:rFonts w:cs="OpenSymbol"/>
+    </w:rPr>
+  </w:style>
+  <w:style w:type="character" w:styleId="ListLabel248">
+    <w:name w:val="ListLabel 248"/>
+    <w:qFormat/>
+    <w:rPr>
+      <w:rFonts w:cs="Symbol"/>
+      <w:b w:val="false"/>
+    </w:rPr>
+  </w:style>
+  <w:style w:type="character" w:styleId="ListLabel249">
+    <w:name w:val="ListLabel 249"/>
+    <w:qFormat/>
+    <w:rPr>
+      <w:rFonts w:cs="OpenSymbol"/>
+    </w:rPr>
+  </w:style>
+  <w:style w:type="character" w:styleId="ListLabel250">
+    <w:name w:val="ListLabel 250"/>
+    <w:qFormat/>
+    <w:rPr>
+      <w:rFonts w:cs="OpenSymbol"/>
+    </w:rPr>
+  </w:style>
+  <w:style w:type="character" w:styleId="ListLabel251">
+    <w:name w:val="ListLabel 251"/>
+    <w:qFormat/>
+    <w:rPr>
+      <w:rFonts w:cs="OpenSymbol"/>
+    </w:rPr>
+  </w:style>
+  <w:style w:type="character" w:styleId="ListLabel252">
+    <w:name w:val="ListLabel 252"/>
+    <w:qFormat/>
+    <w:rPr>
+      <w:rFonts w:cs="OpenSymbol"/>
+    </w:rPr>
+  </w:style>
+  <w:style w:type="character" w:styleId="ListLabel253">
+    <w:name w:val="ListLabel 253"/>
+    <w:qFormat/>
+    <w:rPr>
+      <w:rFonts w:cs="OpenSymbol"/>
+    </w:rPr>
+  </w:style>
+  <w:style w:type="character" w:styleId="ListLabel254">
+    <w:name w:val="ListLabel 254"/>
+    <w:qFormat/>
+    <w:rPr>
+      <w:rFonts w:cs="OpenSymbol"/>
+    </w:rPr>
+  </w:style>
+  <w:style w:type="character" w:styleId="ListLabel255">
+    <w:name w:val="ListLabel 255"/>
+    <w:qFormat/>
+    <w:rPr>
+      <w:rFonts w:cs="OpenSymbol"/>
+    </w:rPr>
+  </w:style>
+  <w:style w:type="character" w:styleId="ListLabel256">
+    <w:name w:val="ListLabel 256"/>
+    <w:qFormat/>
+    <w:rPr>
+      <w:rFonts w:cs="OpenSymbol"/>
+    </w:rPr>
+  </w:style>
+  <w:style w:type="character" w:styleId="ListLabel257">
+    <w:name w:val="ListLabel 257"/>
+    <w:qFormat/>
+    <w:rPr>
+      <w:rFonts w:cs="Symbol"/>
+    </w:rPr>
+  </w:style>
+  <w:style w:type="character" w:styleId="ListLabel258">
+    <w:name w:val="ListLabel 258"/>
+    <w:qFormat/>
+    <w:rPr>
+      <w:rFonts w:cs="OpenSymbol"/>
+    </w:rPr>
+  </w:style>
+  <w:style w:type="character" w:styleId="ListLabel259">
+    <w:name w:val="ListLabel 259"/>
+    <w:qFormat/>
+    <w:rPr>
+      <w:rFonts w:cs="OpenSymbol"/>
+    </w:rPr>
+  </w:style>
+  <w:style w:type="character" w:styleId="ListLabel260">
+    <w:name w:val="ListLabel 260"/>
+    <w:qFormat/>
+    <w:rPr>
+      <w:rFonts w:cs="OpenSymbol"/>
+    </w:rPr>
+  </w:style>
+  <w:style w:type="character" w:styleId="ListLabel261">
+    <w:name w:val="ListLabel 261"/>
+    <w:qFormat/>
+    <w:rPr>
+      <w:rFonts w:cs="OpenSymbol"/>
+    </w:rPr>
+  </w:style>
+  <w:style w:type="character" w:styleId="ListLabel262">
+    <w:name w:val="ListLabel 262"/>
+    <w:qFormat/>
+    <w:rPr>
+      <w:rFonts w:cs="OpenSymbol"/>
+    </w:rPr>
+  </w:style>
+  <w:style w:type="character" w:styleId="ListLabel263">
+    <w:name w:val="ListLabel 263"/>
+    <w:qFormat/>
+    <w:rPr>
+      <w:rFonts w:cs="OpenSymbol"/>
+    </w:rPr>
+  </w:style>
+  <w:style w:type="character" w:styleId="ListLabel264">
+    <w:name w:val="ListLabel 264"/>
+    <w:qFormat/>
+    <w:rPr>
+      <w:rFonts w:cs="OpenSymbol"/>
+    </w:rPr>
+  </w:style>
+  <w:style w:type="character" w:styleId="ListLabel265">
+    <w:name w:val="ListLabel 265"/>
+    <w:qFormat/>
+    <w:rPr>
+      <w:rFonts w:cs="OpenSymbol"/>
+    </w:rPr>
+  </w:style>
+  <w:style w:type="character" w:styleId="ListLabel266">
+    <w:name w:val="ListLabel 266"/>
+    <w:qFormat/>
+    <w:rPr>
+      <w:rFonts w:cs="Symbol"/>
+    </w:rPr>
+  </w:style>
+  <w:style w:type="character" w:styleId="ListLabel267">
+    <w:name w:val="ListLabel 267"/>
+    <w:qFormat/>
+    <w:rPr>
+      <w:rFonts w:cs="Symbol"/>
+    </w:rPr>
+  </w:style>
+  <w:style w:type="character" w:styleId="ListLabel268">
+    <w:name w:val="ListLabel 268"/>
+    <w:qFormat/>
+    <w:rPr>
+      <w:rFonts w:cs="OpenSymbol"/>
+    </w:rPr>
+  </w:style>
+  <w:style w:type="character" w:styleId="ListLabel269">
+    <w:name w:val="ListLabel 269"/>
+    <w:qFormat/>
+    <w:rPr>
+      <w:rFonts w:cs="OpenSymbol"/>
+    </w:rPr>
+  </w:style>
+  <w:style w:type="character" w:styleId="ListLabel270">
+    <w:name w:val="ListLabel 270"/>
+    <w:qFormat/>
+    <w:rPr>
+      <w:rFonts w:cs="OpenSymbol"/>
+    </w:rPr>
+  </w:style>
+  <w:style w:type="character" w:styleId="ListLabel271">
+    <w:name w:val="ListLabel 271"/>
+    <w:qFormat/>
+    <w:rPr>
+      <w:rFonts w:cs="OpenSymbol"/>
+    </w:rPr>
+  </w:style>
+  <w:style w:type="character" w:styleId="ListLabel272">
+    <w:name w:val="ListLabel 272"/>
+    <w:qFormat/>
+    <w:rPr>
+      <w:rFonts w:cs="OpenSymbol"/>
+    </w:rPr>
+  </w:style>
+  <w:style w:type="character" w:styleId="ListLabel273">
+    <w:name w:val="ListLabel 273"/>
+    <w:qFormat/>
+    <w:rPr>
+      <w:rFonts w:cs="OpenSymbol"/>
+    </w:rPr>
+  </w:style>
+  <w:style w:type="character" w:styleId="ListLabel274">
+    <w:name w:val="ListLabel 274"/>
+    <w:qFormat/>
+    <w:rPr>
+      <w:rFonts w:cs="OpenSymbol"/>
+    </w:rPr>
+  </w:style>
+  <w:style w:type="character" w:styleId="ListLabel275">
+    <w:name w:val="ListLabel 275"/>
+    <w:qFormat/>
+    <w:rPr>
+      <w:rFonts w:cs="Symbol"/>
+    </w:rPr>
+  </w:style>
+  <w:style w:type="character" w:styleId="ListLabel276">
+    <w:name w:val="ListLabel 276"/>
+    <w:qFormat/>
+    <w:rPr>
+      <w:rFonts w:cs="OpenSymbol"/>
+    </w:rPr>
+  </w:style>
+  <w:style w:type="character" w:styleId="ListLabel277">
+    <w:name w:val="ListLabel 277"/>
+    <w:qFormat/>
+    <w:rPr>
+      <w:rFonts w:cs="OpenSymbol"/>
+    </w:rPr>
+  </w:style>
+  <w:style w:type="character" w:styleId="ListLabel278">
+    <w:name w:val="ListLabel 278"/>
+    <w:qFormat/>
+    <w:rPr>
+      <w:rFonts w:cs="OpenSymbol"/>
+    </w:rPr>
+  </w:style>
+  <w:style w:type="character" w:styleId="ListLabel279">
+    <w:name w:val="ListLabel 279"/>
+    <w:qFormat/>
+    <w:rPr>
+      <w:rFonts w:cs="OpenSymbol"/>
+    </w:rPr>
+  </w:style>
+  <w:style w:type="character" w:styleId="ListLabel280">
+    <w:name w:val="ListLabel 280"/>
+    <w:qFormat/>
+    <w:rPr>
+      <w:rFonts w:cs="OpenSymbol"/>
+    </w:rPr>
+  </w:style>
+  <w:style w:type="character" w:styleId="ListLabel281">
+    <w:name w:val="ListLabel 281"/>
+    <w:qFormat/>
+    <w:rPr>
+      <w:rFonts w:cs="OpenSymbol"/>
+    </w:rPr>
+  </w:style>
+  <w:style w:type="character" w:styleId="ListLabel282">
+    <w:name w:val="ListLabel 282"/>
+    <w:qFormat/>
+    <w:rPr>
+      <w:rFonts w:cs="OpenSymbol"/>
+    </w:rPr>
+  </w:style>
+  <w:style w:type="character" w:styleId="ListLabel283">
+    <w:name w:val="ListLabel 283"/>
+    <w:qFormat/>
+    <w:rPr>
+      <w:rFonts w:cs="OpenSymbol"/>
+    </w:rPr>
+  </w:style>
+  <w:style w:type="character" w:styleId="ListLabel284">
+    <w:name w:val="ListLabel 284"/>
+    <w:qFormat/>
+    <w:rPr>
+      <w:rFonts w:cs="Symbol"/>
+    </w:rPr>
+  </w:style>
+  <w:style w:type="character" w:styleId="ListLabel285">
+    <w:name w:val="ListLabel 285"/>
+    <w:qFormat/>
+    <w:rPr>
+      <w:rFonts w:cs="OpenSymbol"/>
+    </w:rPr>
+  </w:style>
+  <w:style w:type="character" w:styleId="ListLabel286">
+    <w:name w:val="ListLabel 286"/>
+    <w:qFormat/>
+    <w:rPr>
+      <w:rFonts w:cs="OpenSymbol"/>
+    </w:rPr>
+  </w:style>
+  <w:style w:type="character" w:styleId="ListLabel287">
+    <w:name w:val="ListLabel 287"/>
+    <w:qFormat/>
+    <w:rPr>
+      <w:rFonts w:cs="OpenSymbol"/>
+    </w:rPr>
+  </w:style>
+  <w:style w:type="character" w:styleId="ListLabel288">
+    <w:name w:val="ListLabel 288"/>
+    <w:qFormat/>
+    <w:rPr>
+      <w:rFonts w:cs="OpenSymbol"/>
+    </w:rPr>
+  </w:style>
+  <w:style w:type="character" w:styleId="ListLabel289">
+    <w:name w:val="ListLabel 289"/>
+    <w:qFormat/>
+    <w:rPr>
+      <w:rFonts w:cs="OpenSymbol"/>
+    </w:rPr>
+  </w:style>
+  <w:style w:type="character" w:styleId="ListLabel290">
+    <w:name w:val="ListLabel 290"/>
+    <w:qFormat/>
+    <w:rPr>
+      <w:rFonts w:cs="OpenSymbol"/>
+    </w:rPr>
+  </w:style>
+  <w:style w:type="character" w:styleId="ListLabel291">
+    <w:name w:val="ListLabel 291"/>
+    <w:qFormat/>
+    <w:rPr>
+      <w:rFonts w:cs="OpenSymbol"/>
+    </w:rPr>
+  </w:style>
+  <w:style w:type="character" w:styleId="ListLabel292">
+    <w:name w:val="ListLabel 292"/>
+    <w:qFormat/>
+    <w:rPr>
+      <w:rFonts w:cs="OpenSymbol"/>
+    </w:rPr>
+  </w:style>
+  <w:style w:type="character" w:styleId="ListLabel293">
+    <w:name w:val="ListLabel 293"/>
+    <w:qFormat/>
+    <w:rPr>
+      <w:rFonts w:cs="OpenSymbol"/>
+    </w:rPr>
+  </w:style>
+  <w:style w:type="character" w:styleId="ListLabel294">
+    <w:name w:val="ListLabel 294"/>
+    <w:qFormat/>
+    <w:rPr>
+      <w:rFonts w:cs="OpenSymbol"/>
+    </w:rPr>
+  </w:style>
+  <w:style w:type="character" w:styleId="ListLabel295">
+    <w:name w:val="ListLabel 295"/>
+    <w:qFormat/>
+    <w:rPr>
+      <w:rFonts w:cs="OpenSymbol"/>
+    </w:rPr>
+  </w:style>
+  <w:style w:type="character" w:styleId="ListLabel296">
+    <w:name w:val="ListLabel 296"/>
+    <w:qFormat/>
+    <w:rPr>
+      <w:rFonts w:cs="OpenSymbol"/>
+    </w:rPr>
+  </w:style>
+  <w:style w:type="character" w:styleId="ListLabel297">
+    <w:name w:val="ListLabel 297"/>
+    <w:qFormat/>
+    <w:rPr>
+      <w:rFonts w:cs="OpenSymbol"/>
+    </w:rPr>
+  </w:style>
+  <w:style w:type="character" w:styleId="ListLabel298">
+    <w:name w:val="ListLabel 298"/>
+    <w:qFormat/>
+    <w:rPr>
+      <w:rFonts w:cs="OpenSymbol"/>
+    </w:rPr>
+  </w:style>
+  <w:style w:type="character" w:styleId="ListLabel299">
+    <w:name w:val="ListLabel 299"/>
+    <w:qFormat/>
+    <w:rPr>
+      <w:rFonts w:cs="OpenSymbol"/>
+    </w:rPr>
+  </w:style>
+  <w:style w:type="character" w:styleId="ListLabel300">
+    <w:name w:val="ListLabel 300"/>
+    <w:qFormat/>
+    <w:rPr>
+      <w:rFonts w:cs="OpenSymbol"/>
+    </w:rPr>
+  </w:style>
+  <w:style w:type="character" w:styleId="ListLabel301">
+    <w:name w:val="ListLabel 301"/>
+    <w:qFormat/>
+    <w:rPr>
+      <w:rFonts w:cs="OpenSymbol"/>
+    </w:rPr>
+  </w:style>
+  <w:style w:type="character" w:styleId="ListLabel302">
+    <w:name w:val="ListLabel 302"/>
+    <w:qFormat/>
+    <w:rPr>
+      <w:rFonts w:cs="OpenSymbol"/>
+    </w:rPr>
+  </w:style>
+  <w:style w:type="character" w:styleId="ListLabel303">
+    <w:name w:val="ListLabel 303"/>
+    <w:qFormat/>
+    <w:rPr>
+      <w:rFonts w:cs="OpenSymbol"/>
+    </w:rPr>
+  </w:style>
+  <w:style w:type="character" w:styleId="ListLabel304">
+    <w:name w:val="ListLabel 304"/>
+    <w:qFormat/>
+    <w:rPr>
+      <w:rFonts w:cs="OpenSymbol"/>
+    </w:rPr>
+  </w:style>
+  <w:style w:type="character" w:styleId="ListLabel305">
+    <w:name w:val="ListLabel 305"/>
+    <w:qFormat/>
+    <w:rPr>
+      <w:rFonts w:cs="OpenSymbol"/>
+    </w:rPr>
+  </w:style>
+  <w:style w:type="character" w:styleId="ListLabel306">
+    <w:name w:val="ListLabel 306"/>
+    <w:qFormat/>
+    <w:rPr>
+      <w:rFonts w:cs="OpenSymbol"/>
+    </w:rPr>
+  </w:style>
+  <w:style w:type="character" w:styleId="ListLabel307">
+    <w:name w:val="ListLabel 307"/>
+    <w:qFormat/>
+    <w:rPr>
+      <w:rFonts w:cs="OpenSymbol"/>
+    </w:rPr>
+  </w:style>
+  <w:style w:type="character" w:styleId="ListLabel308">
+    <w:name w:val="ListLabel 308"/>
+    <w:qFormat/>
+    <w:rPr>
+      <w:rFonts w:cs="OpenSymbol"/>
+    </w:rPr>
+  </w:style>
+  <w:style w:type="character" w:styleId="ListLabel309">
+    <w:name w:val="ListLabel 309"/>
+    <w:qFormat/>
+    <w:rPr>
+      <w:rFonts w:cs="OpenSymbol"/>
+    </w:rPr>
+  </w:style>
+  <w:style w:type="character" w:styleId="ListLabel310">
+    <w:name w:val="ListLabel 310"/>
+    <w:qFormat/>
+    <w:rPr>
+      <w:rFonts w:cs="OpenSymbol"/>
+    </w:rPr>
+  </w:style>
+  <w:style w:type="character" w:styleId="ListLabel311">
+    <w:name w:val="ListLabel 311"/>
+    <w:qFormat/>
+    <w:rPr>
+      <w:rFonts w:cs="OpenSymbol"/>
+    </w:rPr>
+  </w:style>
+  <w:style w:type="character" w:styleId="ListLabel312">
+    <w:name w:val="ListLabel 312"/>
+    <w:qFormat/>
+    <w:rPr>
+      <w:rFonts w:cs="OpenSymbol"/>
+    </w:rPr>
+  </w:style>
+  <w:style w:type="character" w:styleId="ListLabel313">
+    <w:name w:val="ListLabel 313"/>
+    <w:qFormat/>
+    <w:rPr>
+      <w:rFonts w:cs="OpenSymbol"/>
+    </w:rPr>
+  </w:style>
+  <w:style w:type="character" w:styleId="ListLabel314">
+    <w:name w:val="ListLabel 314"/>
+    <w:qFormat/>
+    <w:rPr>
+      <w:rFonts w:cs="OpenSymbol"/>
+    </w:rPr>
+  </w:style>
+  <w:style w:type="character" w:styleId="ListLabel315">
+    <w:name w:val="ListLabel 315"/>
+    <w:qFormat/>
+    <w:rPr>
+      <w:rFonts w:cs="OpenSymbol"/>
+    </w:rPr>
+  </w:style>
+  <w:style w:type="character" w:styleId="ListLabel316">
+    <w:name w:val="ListLabel 316"/>
+    <w:qFormat/>
+    <w:rPr>
+      <w:rFonts w:cs="OpenSymbol"/>
+    </w:rPr>
+  </w:style>
+  <w:style w:type="character" w:styleId="ListLabel317">
+    <w:name w:val="ListLabel 317"/>
+    <w:qFormat/>
+    <w:rPr>
+      <w:rFonts w:cs="OpenSymbol"/>
+    </w:rPr>
+  </w:style>
+  <w:style w:type="character" w:styleId="ListLabel318">
+    <w:name w:val="ListLabel 318"/>
+    <w:qFormat/>
+    <w:rPr>
+      <w:rFonts w:cs="OpenSymbol"/>
+    </w:rPr>
+  </w:style>
+  <w:style w:type="character" w:styleId="ListLabel319">
+    <w:name w:val="ListLabel 319"/>
+    <w:qFormat/>
+    <w:rPr>
+      <w:rFonts w:cs="OpenSymbol"/>
+    </w:rPr>
+  </w:style>
+  <w:style w:type="character" w:styleId="ListLabel320">
+    <w:name w:val="ListLabel 320"/>
+    <w:qFormat/>
+    <w:rPr>
+      <w:rFonts w:cs="OpenSymbol"/>
+    </w:rPr>
+  </w:style>
+  <w:style w:type="character" w:styleId="ListLabel321">
+    <w:name w:val="ListLabel 321"/>
+    <w:qFormat/>
+    <w:rPr>
+      <w:rFonts w:cs="OpenSymbol"/>
+    </w:rPr>
+  </w:style>
+  <w:style w:type="character" w:styleId="ListLabel322">
+    <w:name w:val="ListLabel 322"/>
+    <w:qFormat/>
+    <w:rPr>
+      <w:rFonts w:cs="OpenSymbol"/>
+    </w:rPr>
+  </w:style>
+  <w:style w:type="character" w:styleId="ListLabel323">
+    <w:name w:val="ListLabel 323"/>
+    <w:qFormat/>
+    <w:rPr>
+      <w:rFonts w:cs="OpenSymbol"/>
+    </w:rPr>
+  </w:style>
+  <w:style w:type="character" w:styleId="ListLabel324">
+    <w:name w:val="ListLabel 324"/>
+    <w:qFormat/>
+    <w:rPr>
+      <w:rFonts w:cs="OpenSymbol"/>
+    </w:rPr>
+  </w:style>
+  <w:style w:type="character" w:styleId="ListLabel325">
+    <w:name w:val="ListLabel 325"/>
+    <w:qFormat/>
+    <w:rPr>
+      <w:rFonts w:cs="OpenSymbol"/>
+    </w:rPr>
+  </w:style>
+  <w:style w:type="character" w:styleId="ListLabel326">
+    <w:name w:val="ListLabel 326"/>
+    <w:qFormat/>
+    <w:rPr>
+      <w:rFonts w:cs="OpenSymbol"/>
+    </w:rPr>
+  </w:style>
+  <w:style w:type="character" w:styleId="ListLabel327">
+    <w:name w:val="ListLabel 327"/>
+    <w:qFormat/>
+    <w:rPr>
+      <w:rFonts w:cs="OpenSymbol"/>
+    </w:rPr>
+  </w:style>
+  <w:style w:type="character" w:styleId="ListLabel328">
+    <w:name w:val="ListLabel 328"/>
+    <w:qFormat/>
+    <w:rPr>
+      <w:rFonts w:cs="OpenSymbol"/>
+    </w:rPr>
+  </w:style>
+  <w:style w:type="character" w:styleId="ListLabel329">
+    <w:name w:val="ListLabel 329"/>
+    <w:qFormat/>
+    <w:rPr>
+      <w:rFonts w:cs="Symbol"/>
+    </w:rPr>
+  </w:style>
+  <w:style w:type="character" w:styleId="ListLabel330">
+    <w:name w:val="ListLabel 330"/>
+    <w:qFormat/>
+    <w:rPr>
+      <w:rFonts w:cs="OpenSymbol"/>
+    </w:rPr>
+  </w:style>
+  <w:style w:type="character" w:styleId="ListLabel331">
+    <w:name w:val="ListLabel 331"/>
+    <w:qFormat/>
+    <w:rPr>
+      <w:rFonts w:cs="OpenSymbol"/>
+    </w:rPr>
+  </w:style>
+  <w:style w:type="character" w:styleId="ListLabel332">
+    <w:name w:val="ListLabel 332"/>
+    <w:qFormat/>
+    <w:rPr>
+      <w:rFonts w:cs="OpenSymbol"/>
+    </w:rPr>
+  </w:style>
+  <w:style w:type="character" w:styleId="ListLabel333">
+    <w:name w:val="ListLabel 333"/>
+    <w:qFormat/>
+    <w:rPr>
+      <w:rFonts w:cs="OpenSymbol"/>
+    </w:rPr>
+  </w:style>
+  <w:style w:type="character" w:styleId="ListLabel334">
+    <w:name w:val="ListLabel 334"/>
+    <w:qFormat/>
+    <w:rPr>
+      <w:rFonts w:cs="OpenSymbol"/>
+    </w:rPr>
+  </w:style>
+  <w:style w:type="character" w:styleId="ListLabel335">
+    <w:name w:val="ListLabel 335"/>
+    <w:qFormat/>
+    <w:rPr>
+      <w:rFonts w:cs="OpenSymbol"/>
+    </w:rPr>
+  </w:style>
+  <w:style w:type="character" w:styleId="ListLabel336">
+    <w:name w:val="ListLabel 336"/>
+    <w:qFormat/>
+    <w:rPr>
+      <w:rFonts w:cs="OpenSymbol"/>
+    </w:rPr>
+  </w:style>
+  <w:style w:type="character" w:styleId="ListLabel337">
+    <w:name w:val="ListLabel 337"/>
+    <w:qFormat/>
+    <w:rPr>
+      <w:rFonts w:cs="Symbol"/>
+    </w:rPr>
+  </w:style>
+  <w:style w:type="character" w:styleId="ListLabel338">
+    <w:name w:val="ListLabel 338"/>
+    <w:qFormat/>
+    <w:rPr>
+      <w:rFonts w:cs="Symbol"/>
+      <w:b w:val="false"/>
+    </w:rPr>
+  </w:style>
+  <w:style w:type="character" w:styleId="ListLabel339">
+    <w:name w:val="ListLabel 339"/>
+    <w:qFormat/>
+    <w:rPr>
+      <w:rFonts w:cs="Symbol"/>
+      <w:b w:val="false"/>
+    </w:rPr>
+  </w:style>
+  <w:style w:type="character" w:styleId="ListLabel340">
+    <w:name w:val="ListLabel 340"/>
+    <w:qFormat/>
+    <w:rPr>
+      <w:rFonts w:cs="OpenSymbol"/>
+    </w:rPr>
+  </w:style>
+  <w:style w:type="character" w:styleId="ListLabel341">
+    <w:name w:val="ListLabel 341"/>
+    <w:qFormat/>
+    <w:rPr>
+      <w:rFonts w:cs="OpenSymbol"/>
+    </w:rPr>
+  </w:style>
+  <w:style w:type="character" w:styleId="ListLabel342">
+    <w:name w:val="ListLabel 342"/>
+    <w:qFormat/>
+    <w:rPr>
+      <w:rFonts w:cs="OpenSymbol"/>
+    </w:rPr>
+  </w:style>
+  <w:style w:type="character" w:styleId="ListLabel343">
+    <w:name w:val="ListLabel 343"/>
+    <w:qFormat/>
+    <w:rPr>
+      <w:rFonts w:cs="OpenSymbol"/>
+    </w:rPr>
+  </w:style>
+  <w:style w:type="character" w:styleId="ListLabel344">
+    <w:name w:val="ListLabel 344"/>
+    <w:qFormat/>
+    <w:rPr>
+      <w:rFonts w:cs="Symbol"/>
+    </w:rPr>
+  </w:style>
+  <w:style w:type="character" w:styleId="ListLabel345">
+    <w:name w:val="ListLabel 345"/>
+    <w:qFormat/>
+    <w:rPr>
+      <w:rFonts w:cs="Symbol"/>
+    </w:rPr>
+  </w:style>
+  <w:style w:type="character" w:styleId="ListLabel346">
+    <w:name w:val="ListLabel 346"/>
+    <w:qFormat/>
+    <w:rPr>
+      <w:rFonts w:cs="OpenSymbol"/>
+    </w:rPr>
+  </w:style>
+  <w:style w:type="character" w:styleId="ListLabel347">
+    <w:name w:val="ListLabel 347"/>
+    <w:qFormat/>
+    <w:rPr>
+      <w:rFonts w:cs="Symbol"/>
+    </w:rPr>
+  </w:style>
+  <w:style w:type="character" w:styleId="ListLabel348">
+    <w:name w:val="ListLabel 348"/>
+    <w:qFormat/>
+    <w:rPr>
+      <w:rFonts w:cs="OpenSymbol"/>
+    </w:rPr>
+  </w:style>
+  <w:style w:type="character" w:styleId="ListLabel349">
+    <w:name w:val="ListLabel 349"/>
+    <w:qFormat/>
+    <w:rPr>
+      <w:rFonts w:cs="Wingdings"/>
+    </w:rPr>
+  </w:style>
+  <w:style w:type="character" w:styleId="ListLabel350">
+    <w:name w:val="ListLabel 350"/>
+    <w:qFormat/>
+    <w:rPr>
+      <w:rFonts w:cs="Symbol"/>
+    </w:rPr>
+  </w:style>
+  <w:style w:type="character" w:styleId="ListLabel351">
+    <w:name w:val="ListLabel 351"/>
+    <w:qFormat/>
+    <w:rPr>
+      <w:rFonts w:cs="Symbol"/>
+    </w:rPr>
+  </w:style>
+  <w:style w:type="character" w:styleId="ListLabel352">
+    <w:name w:val="ListLabel 352"/>
+    <w:qFormat/>
+    <w:rPr>
+      <w:rFonts w:cs="Symbol"/>
+    </w:rPr>
+  </w:style>
+  <w:style w:type="character" w:styleId="ListLabel353">
+    <w:name w:val="ListLabel 353"/>
+    <w:qFormat/>
+    <w:rPr>
+      <w:rFonts w:cs="Symbol"/>
+    </w:rPr>
+  </w:style>
+  <w:style w:type="character" w:styleId="ListLabel354">
+    <w:name w:val="ListLabel 354"/>
+    <w:qFormat/>
+    <w:rPr>
+      <w:rFonts w:cs="Symbol"/>
+    </w:rPr>
+  </w:style>
+  <w:style w:type="character" w:styleId="ListLabel355">
+    <w:name w:val="ListLabel 355"/>
+    <w:qFormat/>
+    <w:rPr>
+      <w:rFonts w:cs="Symbol"/>
+    </w:rPr>
+  </w:style>
+  <w:style w:type="character" w:styleId="ListLabel356">
+    <w:name w:val="ListLabel 356"/>
+    <w:qFormat/>
+    <w:rPr>
+      <w:rFonts w:cs="Symbol"/>
+    </w:rPr>
+  </w:style>
+  <w:style w:type="character" w:styleId="ListLabel357">
+    <w:name w:val="ListLabel 357"/>
+    <w:qFormat/>
+    <w:rPr>
+      <w:rFonts w:cs="Symbol"/>
+    </w:rPr>
+  </w:style>
+  <w:style w:type="character" w:styleId="ListLabel358">
+    <w:name w:val="ListLabel 358"/>
+    <w:qFormat/>
+    <w:rPr>
+      <w:rFonts w:cs="Wingdings"/>
+    </w:rPr>
+  </w:style>
+  <w:style w:type="character" w:styleId="ListLabel359">
+    <w:name w:val="ListLabel 359"/>
+    <w:qFormat/>
+    <w:rPr>
+      <w:rFonts w:cs="Wingdings"/>
+    </w:rPr>
+  </w:style>
+  <w:style w:type="character" w:styleId="ListLabel360">
+    <w:name w:val="ListLabel 360"/>
+    <w:qFormat/>
+    <w:rPr>
+      <w:rFonts w:cs="Wingdings"/>
+    </w:rPr>
+  </w:style>
+  <w:style w:type="character" w:styleId="ListLabel361">
+    <w:name w:val="ListLabel 361"/>
+    <w:qFormat/>
+    <w:rPr>
+      <w:rFonts w:cs="Wingdings"/>
+    </w:rPr>
+  </w:style>
+  <w:style w:type="character" w:styleId="ListLabel362">
+    <w:name w:val="ListLabel 362"/>
+    <w:qFormat/>
+    <w:rPr>
+      <w:rFonts w:cs="Wingdings"/>
+    </w:rPr>
+  </w:style>
+  <w:style w:type="character" w:styleId="ListLabel363">
+    <w:name w:val="ListLabel 363"/>
+    <w:qFormat/>
+    <w:rPr>
+      <w:rFonts w:cs="Wingdings"/>
+    </w:rPr>
+  </w:style>
+  <w:style w:type="character" w:styleId="ListLabel364">
+    <w:name w:val="ListLabel 364"/>
+    <w:qFormat/>
+    <w:rPr>
+      <w:rFonts w:cs="Wingdings"/>
+    </w:rPr>
+  </w:style>
+  <w:style w:type="character" w:styleId="ListLabel365">
+    <w:name w:val="ListLabel 365"/>
+    <w:qFormat/>
+    <w:rPr>
+      <w:rFonts w:cs="Wingdings"/>
+    </w:rPr>
+  </w:style>
+  <w:style w:type="character" w:styleId="ListLabel366">
+    <w:name w:val="ListLabel 366"/>
+    <w:qFormat/>
+    <w:rPr>
+      <w:rFonts w:cs="Wingdings"/>
+    </w:rPr>
+  </w:style>
+  <w:style w:type="character" w:styleId="ListLabel367">
+    <w:name w:val="ListLabel 367"/>
+    <w:qFormat/>
+    <w:rPr>
+      <w:rFonts w:cs="OpenSymbol"/>
+    </w:rPr>
+  </w:style>
+  <w:style w:type="character" w:styleId="ListLabel368">
+    <w:name w:val="ListLabel 368"/>
+    <w:qFormat/>
+    <w:rPr>
+      <w:rFonts w:cs="OpenSymbol"/>
+    </w:rPr>
+  </w:style>
+  <w:style w:type="character" w:styleId="ListLabel369">
+    <w:name w:val="ListLabel 369"/>
+    <w:qFormat/>
+    <w:rPr>
+      <w:rFonts w:cs="OpenSymbol"/>
+    </w:rPr>
+  </w:style>
+  <w:style w:type="character" w:styleId="ListLabel370">
+    <w:name w:val="ListLabel 370"/>
+    <w:qFormat/>
+    <w:rPr>
+      <w:rFonts w:cs="OpenSymbol"/>
+    </w:rPr>
+  </w:style>
+  <w:style w:type="character" w:styleId="ListLabel371">
+    <w:name w:val="ListLabel 371"/>
+    <w:qFormat/>
+    <w:rPr>
+      <w:rFonts w:cs="OpenSymbol"/>
+    </w:rPr>
+  </w:style>
+  <w:style w:type="character" w:styleId="ListLabel372">
+    <w:name w:val="ListLabel 372"/>
+    <w:qFormat/>
+    <w:rPr>
+      <w:rFonts w:cs="OpenSymbol"/>
+    </w:rPr>
+  </w:style>
+  <w:style w:type="character" w:styleId="ListLabel373">
+    <w:name w:val="ListLabel 373"/>
+    <w:qFormat/>
+    <w:rPr>
+      <w:rFonts w:cs="OpenSymbol"/>
+    </w:rPr>
+  </w:style>
+  <w:style w:type="character" w:styleId="ListLabel374">
+    <w:name w:val="ListLabel 374"/>
+    <w:qFormat/>
+    <w:rPr>
+      <w:rFonts w:cs="OpenSymbol"/>
+    </w:rPr>
+  </w:style>
+  <w:style w:type="character" w:styleId="ListLabel375">
+    <w:name w:val="ListLabel 375"/>
+    <w:qFormat/>
+    <w:rPr>
+      <w:rFonts w:cs="OpenSymbol"/>
+    </w:rPr>
+  </w:style>
+  <w:style w:type="character" w:styleId="ListLabel376">
+    <w:name w:val="ListLabel 376"/>
+    <w:qFormat/>
+    <w:rPr>
+      <w:rFonts w:cs="OpenSymbol"/>
+    </w:rPr>
+  </w:style>
+  <w:style w:type="character" w:styleId="ListLabel377">
+    <w:name w:val="ListLabel 377"/>
+    <w:qFormat/>
+    <w:rPr>
+      <w:rFonts w:cs="OpenSymbol"/>
+    </w:rPr>
+  </w:style>
+  <w:style w:type="character" w:styleId="ListLabel378">
+    <w:name w:val="ListLabel 378"/>
+    <w:qFormat/>
+    <w:rPr>
+      <w:rFonts w:cs="OpenSymbol"/>
+    </w:rPr>
+  </w:style>
+  <w:style w:type="character" w:styleId="ListLabel379">
+    <w:name w:val="ListLabel 379"/>
+    <w:qFormat/>
+    <w:rPr>
+      <w:rFonts w:cs="OpenSymbol"/>
+    </w:rPr>
+  </w:style>
+  <w:style w:type="character" w:styleId="ListLabel380">
+    <w:name w:val="ListLabel 380"/>
+    <w:qFormat/>
+    <w:rPr>
+      <w:rFonts w:cs="OpenSymbol"/>
+    </w:rPr>
+  </w:style>
+  <w:style w:type="character" w:styleId="ListLabel381">
+    <w:name w:val="ListLabel 381"/>
+    <w:qFormat/>
+    <w:rPr>
+      <w:rFonts w:cs="OpenSymbol"/>
+    </w:rPr>
+  </w:style>
+  <w:style w:type="character" w:styleId="ListLabel382">
+    <w:name w:val="ListLabel 382"/>
+    <w:qFormat/>
+    <w:rPr>
+      <w:rFonts w:cs="OpenSymbol"/>
+    </w:rPr>
+  </w:style>
+  <w:style w:type="character" w:styleId="ListLabel383">
+    <w:name w:val="ListLabel 383"/>
+    <w:qFormat/>
+    <w:rPr>
+      <w:rFonts w:cs="OpenSymbol"/>
+    </w:rPr>
+  </w:style>
+  <w:style w:type="character" w:styleId="ListLabel384">
+    <w:name w:val="ListLabel 384"/>
+    <w:qFormat/>
+    <w:rPr>
+      <w:rFonts w:cs="OpenSymbol"/>
+    </w:rPr>
   </w:style>
   <w:style w:type="paragraph" w:styleId="Heading">
     <w:name w:val="Heading"/>
@@ -10228,5 +13138,12 @@
     </w:pPr>
     <w:rPr/>
   </w:style>
+  <w:style w:type="paragraph" w:styleId="TableContents">
+    <w:name w:val="Table Contents"/>
+    <w:basedOn w:val="Normal"/>
+    <w:qFormat/>
+    <w:pPr/>
+    <w:rPr/>
+  </w:style>
 </w:styles>
 </file>